--- a/CSharpInterviewQuestions.docx
+++ b/CSharpInterviewQuestions.docx
@@ -146,23 +146,7 @@
                 <w:rFonts w:ascii="Calibri" w:eastAsia="Times New Roman" w:hAnsi="Calibri" w:cstheme="majorHAnsi"/>
                 <w:noProof/>
               </w:rPr>
-              <w:t xml:space="preserve">Mock interview </w:t>
-            </w:r>
-            <w:r>
-              <w:rPr>
-                <w:rStyle w:val="Hyperlink"/>
-                <w:rFonts w:ascii="Calibri" w:eastAsia="Times New Roman" w:hAnsi="Calibri" w:cstheme="majorHAnsi"/>
-                <w:noProof/>
-              </w:rPr>
-              <w:t>R</w:t>
-            </w:r>
-            <w:r>
-              <w:rPr>
-                <w:rStyle w:val="Hyperlink"/>
-                <w:rFonts w:ascii="Calibri" w:eastAsia="Times New Roman" w:hAnsi="Calibri" w:cstheme="majorHAnsi"/>
-                <w:noProof/>
-              </w:rPr>
-              <w:t>ules</w:t>
+              <w:t>Mock interview Rules</w:t>
             </w:r>
             <w:r>
               <w:rPr>
@@ -8013,7 +7997,10 @@
         </w:numPr>
       </w:pPr>
       <w:r>
-        <w:t>Ask me one question at a time via voice.</w:t>
+        <w:t>Questions will be asked one at a time randomly</w:t>
+      </w:r>
+      <w:r>
+        <w:t>.</w:t>
       </w:r>
     </w:p>
     <w:p>
@@ -8076,15 +8063,7 @@
         </w:numPr>
       </w:pPr>
       <w:r>
-        <w:t xml:space="preserve">Also rate the answer as not </w:t>
-      </w:r>
-      <w:proofErr w:type="gramStart"/>
-      <w:r>
-        <w:t>proper ,</w:t>
-      </w:r>
-      <w:proofErr w:type="gramEnd"/>
-      <w:r>
-        <w:t xml:space="preserve"> good or excellent</w:t>
+        <w:t>Also rate the answer as not proper , good or excellent</w:t>
       </w:r>
     </w:p>
     <w:p>
@@ -8096,15 +8075,7 @@
         </w:numPr>
       </w:pPr>
       <w:r>
-        <w:t xml:space="preserve">If I take more than 20 seconds to respond, politely ask: “If you are not aware of the answer can </w:t>
-      </w:r>
-      <w:proofErr w:type="spellStart"/>
-      <w:r>
-        <w:t>i</w:t>
-      </w:r>
-      <w:proofErr w:type="spellEnd"/>
-      <w:r>
-        <w:t xml:space="preserve"> ask the next question say yes to continue or no to wait more”</w:t>
+        <w:t>If I take more than 20 seconds to respond, politely ask: “If you are not aware of the answer can i ask the next question say yes to continue or no to wait more”</w:t>
       </w:r>
     </w:p>
     <w:p>
@@ -8140,15 +8111,7 @@
         </w:numPr>
       </w:pPr>
       <w:r>
-        <w:t xml:space="preserve">If I speak other than English </w:t>
-      </w:r>
-      <w:proofErr w:type="gramStart"/>
-      <w:r>
-        <w:t>language</w:t>
-      </w:r>
-      <w:proofErr w:type="gramEnd"/>
-      <w:r>
-        <w:t xml:space="preserve"> please inform the candidate that in interviews try you to limit yourself only to English. The interviewer will not probably not like you speaking in other languages.</w:t>
+        <w:t>If I speak other than English language please inform the candidate that in interviews try you to limit yourself only to English. The interviewer will not probably not like you speaking in other languages.</w:t>
       </w:r>
     </w:p>
     <w:p>
@@ -8160,15 +8123,10 @@
         </w:numPr>
       </w:pPr>
       <w:r>
-        <w:t xml:space="preserve">Finally in suggested readings show the below </w:t>
-      </w:r>
-      <w:proofErr w:type="spellStart"/>
-      <w:r>
-        <w:t>youtube</w:t>
-      </w:r>
-      <w:proofErr w:type="spellEnd"/>
-      <w:r>
-        <w:t xml:space="preserve"> playlist which the candidate can look in to.</w:t>
+        <w:t>When the interview ends at the last flash the below video links for revision and preparation</w:t>
+      </w:r>
+      <w:r>
+        <w:t>.</w:t>
       </w:r>
     </w:p>
     <w:p>
@@ -8180,14 +8138,20 @@
         </w:numPr>
       </w:pPr>
       <w:r>
-        <w:t xml:space="preserve">Got through this C# interview question list for basic preparation </w:t>
+        <w:t xml:space="preserve">30 Important C# Interview </w:t>
+      </w:r>
+      <w:r>
+        <w:t>Questions:</w:t>
+      </w:r>
+      <w:r>
+        <w:t xml:space="preserve"> </w:t>
       </w:r>
       <w:hyperlink r:id="rId9" w:history="1">
         <w:r>
           <w:rPr>
             <w:rStyle w:val="Hyperlink"/>
           </w:rPr>
-          <w:t>https://www.youtube.com/watch?v=BKynEBPqiIM</w:t>
+          <w:t>https://youtu.be/BKynEBPqiIM</w:t>
         </w:r>
       </w:hyperlink>
       <w:r>
@@ -8197,14 +8161,138 @@
     <w:p>
       <w:pPr>
         <w:pStyle w:val="ListParagraph"/>
-        <w:ind w:left="1440"/>
-      </w:pPr>
-    </w:p>
-    <w:p>
-      <w:pPr>
-        <w:ind w:left="360"/>
-      </w:pPr>
-    </w:p>
+        <w:numPr>
+          <w:ilvl w:val="1"/>
+          <w:numId w:val="32"/>
+        </w:numPr>
+      </w:pPr>
+      <w:r>
+        <w:t xml:space="preserve">OOPS Interview Questions and Answers :- </w:t>
+      </w:r>
+      <w:hyperlink r:id="rId10" w:history="1">
+        <w:r>
+          <w:rPr>
+            <w:rStyle w:val="Hyperlink"/>
+          </w:rPr>
+          <w:t>https://youtu.be/u99wAoBjDvQ</w:t>
+        </w:r>
+      </w:hyperlink>
+    </w:p>
+    <w:p>
+      <w:pPr>
+        <w:pStyle w:val="ListParagraph"/>
+        <w:numPr>
+          <w:ilvl w:val="1"/>
+          <w:numId w:val="32"/>
+        </w:numPr>
+      </w:pPr>
+      <w:r>
+        <w:t xml:space="preserve">25 Important ASP.NET Interview Questions : </w:t>
+      </w:r>
+      <w:hyperlink r:id="rId11" w:history="1">
+        <w:r>
+          <w:rPr>
+            <w:rStyle w:val="Hyperlink"/>
+          </w:rPr>
+          <w:t>https://youtu.be/pXmMdmJUC0g</w:t>
+        </w:r>
+      </w:hyperlink>
+    </w:p>
+    <w:p>
+      <w:pPr>
+        <w:pStyle w:val="ListParagraph"/>
+        <w:numPr>
+          <w:ilvl w:val="1"/>
+          <w:numId w:val="32"/>
+        </w:numPr>
+      </w:pPr>
+      <w:r>
+        <w:t xml:space="preserve">20+ SQL Server Interview Questions : </w:t>
+      </w:r>
+      <w:hyperlink r:id="rId12" w:history="1">
+        <w:r>
+          <w:rPr>
+            <w:rStyle w:val="Hyperlink"/>
+          </w:rPr>
+          <w:t>https://youtu.be/SEdAF8mSKS4</w:t>
+        </w:r>
+      </w:hyperlink>
+      <w:r>
+        <w:t xml:space="preserve"> </w:t>
+      </w:r>
+    </w:p>
+    <w:p>
+      <w:pPr>
+        <w:pStyle w:val="ListParagraph"/>
+        <w:numPr>
+          <w:ilvl w:val="1"/>
+          <w:numId w:val="32"/>
+        </w:numPr>
+      </w:pPr>
+      <w:r>
+        <w:t xml:space="preserve">Software Architecture and Design Patterns Interview Questions : </w:t>
+      </w:r>
+      <w:hyperlink r:id="rId13" w:history="1">
+        <w:r>
+          <w:rPr>
+            <w:rStyle w:val="Hyperlink"/>
+          </w:rPr>
+          <w:t>https://youtu.be/AtTgcbLOqMM</w:t>
+        </w:r>
+      </w:hyperlink>
+      <w:r>
+        <w:t xml:space="preserve"> </w:t>
+      </w:r>
+    </w:p>
+    <w:p>
+      <w:pPr>
+        <w:pStyle w:val="ListParagraph"/>
+        <w:numPr>
+          <w:ilvl w:val="1"/>
+          <w:numId w:val="32"/>
+        </w:numPr>
+      </w:pPr>
+      <w:r>
+        <w:t xml:space="preserve">35 Important JavaScript Interview Questions : </w:t>
+      </w:r>
+      <w:hyperlink r:id="rId14" w:history="1">
+        <w:r>
+          <w:rPr>
+            <w:rStyle w:val="Hyperlink"/>
+          </w:rPr>
+          <w:t>https://youtu.be/Zb4dPi7CANU</w:t>
+        </w:r>
+      </w:hyperlink>
+      <w:r>
+        <w:t xml:space="preserve"> </w:t>
+      </w:r>
+    </w:p>
+    <w:p>
+      <w:pPr>
+        <w:pStyle w:val="ListParagraph"/>
+        <w:numPr>
+          <w:ilvl w:val="1"/>
+          <w:numId w:val="32"/>
+        </w:numPr>
+      </w:pPr>
+      <w:r>
+        <w:t xml:space="preserve">25 Angular Interview Questions : </w:t>
+      </w:r>
+      <w:hyperlink r:id="rId15" w:history="1">
+        <w:r>
+          <w:rPr>
+            <w:rStyle w:val="Hyperlink"/>
+          </w:rPr>
+          <w:t>https://youtu.be/-jeoyDJDsSM</w:t>
+        </w:r>
+      </w:hyperlink>
+      <w:r>
+        <w:t xml:space="preserve"> </w:t>
+      </w:r>
+    </w:p>
+    <w:p/>
+    <w:p/>
+    <w:p/>
     <w:p>
       <w:pPr>
         <w:pStyle w:val="Heading2"/>
@@ -8217,31 +8305,10 @@
         <w:rPr>
           <w:rFonts w:ascii="Calibri" w:eastAsia="Times New Roman" w:hAnsi="Calibri" w:cstheme="majorHAnsi"/>
         </w:rPr>
-        <w:t xml:space="preserve">Question </w:t>
-      </w:r>
-      <w:proofErr w:type="gramStart"/>
-      <w:r>
-        <w:rPr>
-          <w:rFonts w:ascii="Calibri" w:eastAsia="Times New Roman" w:hAnsi="Calibri" w:cstheme="majorHAnsi"/>
-        </w:rPr>
-        <w:t>1 :</w:t>
-      </w:r>
-      <w:proofErr w:type="gramEnd"/>
-      <w:r>
-        <w:rPr>
-          <w:rFonts w:ascii="Calibri" w:eastAsia="Times New Roman" w:hAnsi="Calibri" w:cstheme="majorHAnsi"/>
-        </w:rPr>
-        <w:t xml:space="preserve">- Explain difference between .NET and </w:t>
-      </w:r>
-      <w:proofErr w:type="gramStart"/>
-      <w:r>
-        <w:rPr>
-          <w:rFonts w:ascii="Calibri" w:eastAsia="Times New Roman" w:hAnsi="Calibri" w:cstheme="majorHAnsi"/>
-        </w:rPr>
-        <w:t>C# ?</w:t>
+        <w:lastRenderedPageBreak/>
+        <w:t>Question 1 :- Explain difference between .NET and C# ?</w:t>
       </w:r>
       <w:bookmarkEnd w:id="1"/>
-      <w:proofErr w:type="gramEnd"/>
     </w:p>
     <w:p>
       <w:pPr>
@@ -8293,83 +8360,33 @@
         <w:rPr>
           <w:rFonts w:ascii="Calibri" w:eastAsia="Times New Roman" w:hAnsi="Calibri" w:cstheme="majorHAnsi"/>
         </w:rPr>
-        <w:t xml:space="preserve">Question </w:t>
-      </w:r>
-      <w:proofErr w:type="gramStart"/>
-      <w:r>
+        <w:t>Question 2 :- .NET Framework vs .NET Core vs .NET 5.0</w:t>
+      </w:r>
+      <w:bookmarkEnd w:id="2"/>
+    </w:p>
+    <w:p>
+      <w:pPr>
+        <w:pStyle w:val="Heading2"/>
         <w:rPr>
           <w:rFonts w:ascii="Calibri" w:eastAsia="Times New Roman" w:hAnsi="Calibri" w:cstheme="majorHAnsi"/>
         </w:rPr>
-        <w:t>2 :</w:t>
-      </w:r>
-      <w:proofErr w:type="gramEnd"/>
-      <w:r>
+      </w:pPr>
+    </w:p>
+    <w:p>
+      <w:pPr>
+        <w:pStyle w:val="Heading2"/>
         <w:rPr>
           <w:rFonts w:ascii="Calibri" w:eastAsia="Times New Roman" w:hAnsi="Calibri" w:cstheme="majorHAnsi"/>
         </w:rPr>
-        <w:t>- .NET Framework vs .NET Core vs .NET 5.0</w:t>
-      </w:r>
-      <w:bookmarkEnd w:id="2"/>
-    </w:p>
-    <w:p>
-      <w:pPr>
-        <w:pStyle w:val="Heading2"/>
+      </w:pPr>
+      <w:bookmarkStart w:id="3" w:name="_Toc205389232"/>
+      <w:r>
         <w:rPr>
           <w:rFonts w:ascii="Calibri" w:eastAsia="Times New Roman" w:hAnsi="Calibri" w:cstheme="majorHAnsi"/>
         </w:rPr>
-      </w:pPr>
-    </w:p>
-    <w:p>
-      <w:pPr>
-        <w:pStyle w:val="Heading2"/>
-        <w:rPr>
-          <w:rFonts w:ascii="Calibri" w:eastAsia="Times New Roman" w:hAnsi="Calibri" w:cstheme="majorHAnsi"/>
-        </w:rPr>
-      </w:pPr>
-      <w:bookmarkStart w:id="3" w:name="_Toc205389232"/>
-      <w:r>
-        <w:rPr>
-          <w:rFonts w:ascii="Calibri" w:eastAsia="Times New Roman" w:hAnsi="Calibri" w:cstheme="majorHAnsi"/>
-        </w:rPr>
-        <w:t xml:space="preserve">Question </w:t>
-      </w:r>
-      <w:proofErr w:type="gramStart"/>
-      <w:r>
-        <w:rPr>
-          <w:rFonts w:ascii="Calibri" w:eastAsia="Times New Roman" w:hAnsi="Calibri" w:cstheme="majorHAnsi"/>
-        </w:rPr>
-        <w:t>3 :</w:t>
-      </w:r>
-      <w:proofErr w:type="gramEnd"/>
-      <w:r>
-        <w:rPr>
-          <w:rFonts w:ascii="Calibri" w:eastAsia="Times New Roman" w:hAnsi="Calibri" w:cstheme="majorHAnsi"/>
-        </w:rPr>
-        <w:t xml:space="preserve">- What is IL </w:t>
-      </w:r>
-      <w:proofErr w:type="gramStart"/>
-      <w:r>
-        <w:rPr>
-          <w:rFonts w:ascii="Calibri" w:eastAsia="Times New Roman" w:hAnsi="Calibri" w:cstheme="majorHAnsi"/>
-        </w:rPr>
-        <w:t>( Intermediate</w:t>
-      </w:r>
-      <w:proofErr w:type="gramEnd"/>
-      <w:r>
-        <w:rPr>
-          <w:rFonts w:ascii="Calibri" w:eastAsia="Times New Roman" w:hAnsi="Calibri" w:cstheme="majorHAnsi"/>
-        </w:rPr>
-        <w:t xml:space="preserve"> Language) </w:t>
-      </w:r>
-      <w:proofErr w:type="gramStart"/>
-      <w:r>
-        <w:rPr>
-          <w:rFonts w:ascii="Calibri" w:eastAsia="Times New Roman" w:hAnsi="Calibri" w:cstheme="majorHAnsi"/>
-        </w:rPr>
-        <w:t>Code ?</w:t>
+        <w:t>Question 3 :- What is IL ( Intermediate Language) Code ?</w:t>
       </w:r>
       <w:bookmarkEnd w:id="3"/>
-      <w:proofErr w:type="gramEnd"/>
     </w:p>
     <w:p>
       <w:pPr>
@@ -8404,45 +8421,9 @@
         <w:rPr>
           <w:rFonts w:ascii="Calibri" w:eastAsia="Times New Roman" w:hAnsi="Calibri" w:cstheme="majorHAnsi"/>
         </w:rPr>
-        <w:t xml:space="preserve">Question </w:t>
-      </w:r>
-      <w:proofErr w:type="gramStart"/>
-      <w:r>
-        <w:rPr>
-          <w:rFonts w:ascii="Calibri" w:eastAsia="Times New Roman" w:hAnsi="Calibri" w:cstheme="majorHAnsi"/>
-        </w:rPr>
-        <w:t>4 :</w:t>
-      </w:r>
-      <w:proofErr w:type="gramEnd"/>
-      <w:r>
-        <w:rPr>
-          <w:rFonts w:ascii="Calibri" w:eastAsia="Times New Roman" w:hAnsi="Calibri" w:cstheme="majorHAnsi"/>
-        </w:rPr>
-        <w:t xml:space="preserve">- What is the use of JIT </w:t>
-      </w:r>
-      <w:proofErr w:type="gramStart"/>
-      <w:r>
-        <w:rPr>
-          <w:rFonts w:ascii="Calibri" w:eastAsia="Times New Roman" w:hAnsi="Calibri" w:cstheme="majorHAnsi"/>
-        </w:rPr>
-        <w:t>( Just</w:t>
-      </w:r>
-      <w:proofErr w:type="gramEnd"/>
-      <w:r>
-        <w:rPr>
-          <w:rFonts w:ascii="Calibri" w:eastAsia="Times New Roman" w:hAnsi="Calibri" w:cstheme="majorHAnsi"/>
-        </w:rPr>
-        <w:t xml:space="preserve"> in time compiler</w:t>
-      </w:r>
-      <w:proofErr w:type="gramStart"/>
-      <w:r>
-        <w:rPr>
-          <w:rFonts w:ascii="Calibri" w:eastAsia="Times New Roman" w:hAnsi="Calibri" w:cstheme="majorHAnsi"/>
-        </w:rPr>
-        <w:t>) ?</w:t>
+        <w:t>Question 4 :- What is the use of JIT ( Just in time compiler) ?</w:t>
       </w:r>
       <w:bookmarkEnd w:id="4"/>
-      <w:proofErr w:type="gramEnd"/>
     </w:p>
     <w:p>
       <w:pPr>
@@ -8477,31 +8458,9 @@
         <w:rPr>
           <w:rFonts w:ascii="Calibri" w:eastAsia="Times New Roman" w:hAnsi="Calibri" w:cstheme="majorHAnsi"/>
         </w:rPr>
-        <w:t xml:space="preserve">Question </w:t>
-      </w:r>
-      <w:proofErr w:type="gramStart"/>
-      <w:r>
-        <w:rPr>
-          <w:rFonts w:ascii="Calibri" w:eastAsia="Times New Roman" w:hAnsi="Calibri" w:cstheme="majorHAnsi"/>
-        </w:rPr>
-        <w:t>5 :</w:t>
-      </w:r>
-      <w:proofErr w:type="gramEnd"/>
-      <w:r>
-        <w:rPr>
-          <w:rFonts w:ascii="Calibri" w:eastAsia="Times New Roman" w:hAnsi="Calibri" w:cstheme="majorHAnsi"/>
-        </w:rPr>
-        <w:t xml:space="preserve">- Is it possible to view IL </w:t>
-      </w:r>
-      <w:proofErr w:type="gramStart"/>
-      <w:r>
-        <w:rPr>
-          <w:rFonts w:ascii="Calibri" w:eastAsia="Times New Roman" w:hAnsi="Calibri" w:cstheme="majorHAnsi"/>
-        </w:rPr>
-        <w:t>code ?</w:t>
+        <w:t>Question 5 :- Is it possible to view IL code ?</w:t>
       </w:r>
       <w:bookmarkEnd w:id="5"/>
-      <w:proofErr w:type="gramEnd"/>
     </w:p>
     <w:p>
       <w:pPr>
@@ -8514,7 +8473,6 @@
           <w:szCs w:val="26"/>
         </w:rPr>
       </w:pPr>
-      <w:proofErr w:type="gramStart"/>
       <w:r>
         <w:rPr>
           <w:rFonts w:ascii="Calibri" w:eastAsia="Times New Roman" w:hAnsi="Calibri" w:cstheme="majorHAnsi"/>
@@ -8524,7 +8482,6 @@
         </w:rPr>
         <w:t>Yes</w:t>
       </w:r>
-      <w:proofErr w:type="gramEnd"/>
       <w:r>
         <w:rPr>
           <w:rFonts w:ascii="Calibri" w:eastAsia="Times New Roman" w:hAnsi="Calibri" w:cstheme="majorHAnsi"/>
@@ -8547,31 +8504,9 @@
         <w:rPr>
           <w:rFonts w:ascii="Calibri" w:eastAsia="Times New Roman" w:hAnsi="Calibri" w:cstheme="majorHAnsi"/>
         </w:rPr>
-        <w:t xml:space="preserve">Question </w:t>
-      </w:r>
-      <w:proofErr w:type="gramStart"/>
-      <w:r>
-        <w:rPr>
-          <w:rFonts w:ascii="Calibri" w:eastAsia="Times New Roman" w:hAnsi="Calibri" w:cstheme="majorHAnsi"/>
-        </w:rPr>
-        <w:t>6 :</w:t>
-      </w:r>
-      <w:proofErr w:type="gramEnd"/>
-      <w:r>
-        <w:rPr>
-          <w:rFonts w:ascii="Calibri" w:eastAsia="Times New Roman" w:hAnsi="Calibri" w:cstheme="majorHAnsi"/>
-        </w:rPr>
-        <w:t xml:space="preserve">- What is the benefit of compiling in to IL </w:t>
-      </w:r>
-      <w:proofErr w:type="gramStart"/>
-      <w:r>
-        <w:rPr>
-          <w:rFonts w:ascii="Calibri" w:eastAsia="Times New Roman" w:hAnsi="Calibri" w:cstheme="majorHAnsi"/>
-        </w:rPr>
-        <w:t>code ?</w:t>
+        <w:t>Question 6 :- What is the benefit of compiling in to IL code ?</w:t>
       </w:r>
       <w:bookmarkEnd w:id="6"/>
-      <w:proofErr w:type="gramEnd"/>
     </w:p>
     <w:p>
       <w:pPr>
@@ -8591,19 +8526,36 @@
           <w:sz w:val="26"/>
           <w:szCs w:val="26"/>
         </w:rPr>
-        <w:t xml:space="preserve">The runtime environment and development environment can be very different. </w:t>
-      </w:r>
-      <w:proofErr w:type="gramStart"/>
-      <w:r>
+        <w:t>The runtime environment and development environment can be very different. So depending upon the runtime environment JIT compiles the best optimized code as per that environment.</w:t>
+      </w:r>
+    </w:p>
+    <w:p>
+      <w:pPr>
+        <w:pStyle w:val="Heading2"/>
+        <w:rPr>
+          <w:rFonts w:ascii="Calibri" w:eastAsia="Times New Roman" w:hAnsi="Calibri" w:cstheme="majorHAnsi"/>
+        </w:rPr>
+      </w:pPr>
+      <w:bookmarkStart w:id="7" w:name="_Toc205389236"/>
+      <w:r>
+        <w:rPr>
+          <w:rFonts w:ascii="Calibri" w:eastAsia="Times New Roman" w:hAnsi="Calibri" w:cstheme="majorHAnsi"/>
+        </w:rPr>
+        <w:t>Question 7 :- Does .NET support multiple programming languages ?</w:t>
+      </w:r>
+      <w:bookmarkEnd w:id="7"/>
+    </w:p>
+    <w:p>
+      <w:pPr>
+        <w:shd w:val="clear" w:color="auto" w:fill="FFFFFF"/>
+        <w:spacing w:before="100" w:beforeAutospacing="1" w:after="225" w:line="390" w:lineRule="atLeast"/>
         <w:rPr>
           <w:rFonts w:ascii="Calibri" w:eastAsia="Times New Roman" w:hAnsi="Calibri" w:cstheme="majorHAnsi"/>
           <w:color w:val="212338"/>
           <w:sz w:val="26"/>
           <w:szCs w:val="26"/>
         </w:rPr>
-        <w:t>So</w:t>
-      </w:r>
-      <w:proofErr w:type="gramEnd"/>
+      </w:pPr>
       <w:r>
         <w:rPr>
           <w:rFonts w:ascii="Calibri" w:eastAsia="Times New Roman" w:hAnsi="Calibri" w:cstheme="majorHAnsi"/>
@@ -8611,7 +8563,7 @@
           <w:sz w:val="26"/>
           <w:szCs w:val="26"/>
         </w:rPr>
-        <w:t xml:space="preserve"> depending upon the runtime environment JIT compiles the best optimized code as per that environment.</w:t>
+        <w:t>Yes .NET support multiple programming languages like C#, F#, C++, Visual Basic etc.</w:t>
       </w:r>
     </w:p>
     <w:p>
@@ -8621,120 +8573,14 @@
           <w:rFonts w:ascii="Calibri" w:eastAsia="Times New Roman" w:hAnsi="Calibri" w:cstheme="majorHAnsi"/>
         </w:rPr>
       </w:pPr>
-      <w:bookmarkStart w:id="7" w:name="_Toc205389236"/>
+      <w:bookmarkStart w:id="8" w:name="_Toc205389237"/>
       <w:r>
         <w:rPr>
           <w:rFonts w:ascii="Calibri" w:eastAsia="Times New Roman" w:hAnsi="Calibri" w:cstheme="majorHAnsi"/>
         </w:rPr>
-        <w:t xml:space="preserve">Question </w:t>
-      </w:r>
-      <w:proofErr w:type="gramStart"/>
-      <w:r>
-        <w:rPr>
-          <w:rFonts w:ascii="Calibri" w:eastAsia="Times New Roman" w:hAnsi="Calibri" w:cstheme="majorHAnsi"/>
-        </w:rPr>
-        <w:t>7 :</w:t>
-      </w:r>
-      <w:proofErr w:type="gramEnd"/>
-      <w:r>
-        <w:rPr>
-          <w:rFonts w:ascii="Calibri" w:eastAsia="Times New Roman" w:hAnsi="Calibri" w:cstheme="majorHAnsi"/>
-        </w:rPr>
-        <w:t xml:space="preserve">- Does .NET support multiple programming </w:t>
-      </w:r>
-      <w:proofErr w:type="gramStart"/>
-      <w:r>
-        <w:rPr>
-          <w:rFonts w:ascii="Calibri" w:eastAsia="Times New Roman" w:hAnsi="Calibri" w:cstheme="majorHAnsi"/>
-        </w:rPr>
-        <w:t>languages ?</w:t>
-      </w:r>
-      <w:bookmarkEnd w:id="7"/>
-      <w:proofErr w:type="gramEnd"/>
-    </w:p>
-    <w:p>
-      <w:pPr>
-        <w:shd w:val="clear" w:color="auto" w:fill="FFFFFF"/>
-        <w:spacing w:before="100" w:beforeAutospacing="1" w:after="225" w:line="390" w:lineRule="atLeast"/>
-        <w:rPr>
-          <w:rFonts w:ascii="Calibri" w:eastAsia="Times New Roman" w:hAnsi="Calibri" w:cstheme="majorHAnsi"/>
-          <w:color w:val="212338"/>
-          <w:sz w:val="26"/>
-          <w:szCs w:val="26"/>
-        </w:rPr>
-      </w:pPr>
-      <w:proofErr w:type="gramStart"/>
-      <w:r>
-        <w:rPr>
-          <w:rFonts w:ascii="Calibri" w:eastAsia="Times New Roman" w:hAnsi="Calibri" w:cstheme="majorHAnsi"/>
-          <w:color w:val="212338"/>
-          <w:sz w:val="26"/>
-          <w:szCs w:val="26"/>
-        </w:rPr>
-        <w:t>Yes</w:t>
-      </w:r>
-      <w:proofErr w:type="gramEnd"/>
-      <w:r>
-        <w:rPr>
-          <w:rFonts w:ascii="Calibri" w:eastAsia="Times New Roman" w:hAnsi="Calibri" w:cstheme="majorHAnsi"/>
-          <w:color w:val="212338"/>
-          <w:sz w:val="26"/>
-          <w:szCs w:val="26"/>
-        </w:rPr>
-        <w:t xml:space="preserve"> .NET support multiple programming languages like C#, F#, C++, Visual Basic etc.</w:t>
-      </w:r>
-    </w:p>
-    <w:p>
-      <w:pPr>
-        <w:pStyle w:val="Heading2"/>
-        <w:rPr>
-          <w:rFonts w:ascii="Calibri" w:eastAsia="Times New Roman" w:hAnsi="Calibri" w:cstheme="majorHAnsi"/>
-        </w:rPr>
-      </w:pPr>
-      <w:bookmarkStart w:id="8" w:name="_Toc205389237"/>
-      <w:r>
-        <w:rPr>
-          <w:rFonts w:ascii="Calibri" w:eastAsia="Times New Roman" w:hAnsi="Calibri" w:cstheme="majorHAnsi"/>
-        </w:rPr>
-        <w:t xml:space="preserve">Question </w:t>
-      </w:r>
-      <w:proofErr w:type="gramStart"/>
-      <w:r>
-        <w:rPr>
-          <w:rFonts w:ascii="Calibri" w:eastAsia="Times New Roman" w:hAnsi="Calibri" w:cstheme="majorHAnsi"/>
-        </w:rPr>
-        <w:t>8 :</w:t>
-      </w:r>
-      <w:proofErr w:type="gramEnd"/>
-      <w:r>
-        <w:rPr>
-          <w:rFonts w:ascii="Calibri" w:eastAsia="Times New Roman" w:hAnsi="Calibri" w:cstheme="majorHAnsi"/>
-        </w:rPr>
-        <w:t xml:space="preserve">- What is CLR </w:t>
-      </w:r>
-      <w:proofErr w:type="gramStart"/>
-      <w:r>
-        <w:rPr>
-          <w:rFonts w:ascii="Calibri" w:eastAsia="Times New Roman" w:hAnsi="Calibri" w:cstheme="majorHAnsi"/>
-        </w:rPr>
-        <w:t>( Common</w:t>
-      </w:r>
-      <w:proofErr w:type="gramEnd"/>
-      <w:r>
-        <w:rPr>
-          <w:rFonts w:ascii="Calibri" w:eastAsia="Times New Roman" w:hAnsi="Calibri" w:cstheme="majorHAnsi"/>
-        </w:rPr>
-        <w:t xml:space="preserve"> Language Runtime</w:t>
-      </w:r>
-      <w:proofErr w:type="gramStart"/>
-      <w:r>
-        <w:rPr>
-          <w:rFonts w:ascii="Calibri" w:eastAsia="Times New Roman" w:hAnsi="Calibri" w:cstheme="majorHAnsi"/>
-        </w:rPr>
-        <w:t>) ?</w:t>
+        <w:t>Question 8 :- What is CLR ( Common Language Runtime) ?</w:t>
       </w:r>
       <w:bookmarkEnd w:id="8"/>
-      <w:proofErr w:type="gramEnd"/>
     </w:p>
     <w:p>
       <w:pPr>
@@ -8794,9 +8640,8 @@
           <w:sz w:val="26"/>
           <w:szCs w:val="26"/>
         </w:rPr>
-        <w:t xml:space="preserve">Garbage </w:t>
-      </w:r>
-      <w:proofErr w:type="gramStart"/>
+        <w:t>Garbage Collector</w:t>
+      </w:r>
       <w:r>
         <w:rPr>
           <w:rFonts w:ascii="Calibri" w:eastAsia="Times New Roman" w:hAnsi="Calibri" w:cstheme="majorHAnsi"/>
@@ -8804,7 +8649,7 @@
           <w:sz w:val="26"/>
           <w:szCs w:val="26"/>
         </w:rPr>
-        <w:t>Collector</w:t>
+        <w:t>(GC)</w:t>
       </w:r>
       <w:r>
         <w:rPr>
@@ -8813,65 +8658,25 @@
           <w:sz w:val="26"/>
           <w:szCs w:val="26"/>
         </w:rPr>
-        <w:t>(</w:t>
-      </w:r>
-      <w:proofErr w:type="gramEnd"/>
-      <w:r>
+        <w:t>.</w:t>
+      </w:r>
+    </w:p>
+    <w:p>
+      <w:pPr>
+        <w:pStyle w:val="Heading2"/>
         <w:rPr>
           <w:rFonts w:ascii="Calibri" w:eastAsia="Times New Roman" w:hAnsi="Calibri" w:cstheme="majorHAnsi"/>
-          <w:color w:val="212338"/>
-          <w:sz w:val="26"/>
-          <w:szCs w:val="26"/>
-        </w:rPr>
-        <w:t>GC)</w:t>
-      </w:r>
+        </w:rPr>
+      </w:pPr>
+      <w:bookmarkStart w:id="9" w:name="_Toc205389238"/>
       <w:r>
         <w:rPr>
           <w:rFonts w:ascii="Calibri" w:eastAsia="Times New Roman" w:hAnsi="Calibri" w:cstheme="majorHAnsi"/>
-          <w:color w:val="212338"/>
-          <w:sz w:val="26"/>
-          <w:szCs w:val="26"/>
-        </w:rPr>
-        <w:t>.</w:t>
-      </w:r>
-    </w:p>
-    <w:p>
-      <w:pPr>
-        <w:pStyle w:val="Heading2"/>
-        <w:rPr>
-          <w:rFonts w:ascii="Calibri" w:eastAsia="Times New Roman" w:hAnsi="Calibri" w:cstheme="majorHAnsi"/>
-        </w:rPr>
-      </w:pPr>
-      <w:bookmarkStart w:id="9" w:name="_Toc205389238"/>
-      <w:r>
-        <w:rPr>
-          <w:rFonts w:ascii="Calibri" w:eastAsia="Times New Roman" w:hAnsi="Calibri" w:cstheme="majorHAnsi"/>
-        </w:rPr>
-        <w:t xml:space="preserve">Question </w:t>
-      </w:r>
-      <w:proofErr w:type="gramStart"/>
-      <w:r>
-        <w:rPr>
-          <w:rFonts w:ascii="Calibri" w:eastAsia="Times New Roman" w:hAnsi="Calibri" w:cstheme="majorHAnsi"/>
-        </w:rPr>
-        <w:t>9 :</w:t>
-      </w:r>
-      <w:proofErr w:type="gramEnd"/>
-      <w:r>
-        <w:rPr>
-          <w:rFonts w:ascii="Calibri" w:eastAsia="Times New Roman" w:hAnsi="Calibri" w:cstheme="majorHAnsi"/>
-        </w:rPr>
-        <w:t xml:space="preserve">- What is managed and unmanaged </w:t>
-      </w:r>
-      <w:proofErr w:type="gramStart"/>
-      <w:r>
-        <w:rPr>
-          <w:rFonts w:ascii="Calibri" w:eastAsia="Times New Roman" w:hAnsi="Calibri" w:cstheme="majorHAnsi"/>
-        </w:rPr>
-        <w:t>code ?</w:t>
+        </w:rPr>
+        <w:lastRenderedPageBreak/>
+        <w:t>Question 9 :- What is managed and unmanaged code ?</w:t>
       </w:r>
       <w:bookmarkEnd w:id="9"/>
-      <w:proofErr w:type="gramEnd"/>
     </w:p>
     <w:p>
       <w:pPr>
@@ -8962,28 +8767,7 @@
           <w:sz w:val="26"/>
           <w:szCs w:val="26"/>
         </w:rPr>
-        <w:lastRenderedPageBreak/>
-        <w:t xml:space="preserve">Unmanaged code </w:t>
-      </w:r>
-      <w:proofErr w:type="gramStart"/>
-      <w:r>
-        <w:rPr>
-          <w:rFonts w:ascii="Calibri" w:eastAsia="Times New Roman" w:hAnsi="Calibri" w:cstheme="majorHAnsi"/>
-          <w:color w:val="212338"/>
-          <w:sz w:val="26"/>
-          <w:szCs w:val="26"/>
-        </w:rPr>
-        <w:t>have</w:t>
-      </w:r>
-      <w:proofErr w:type="gramEnd"/>
-      <w:r>
-        <w:rPr>
-          <w:rFonts w:ascii="Calibri" w:eastAsia="Times New Roman" w:hAnsi="Calibri" w:cstheme="majorHAnsi"/>
-          <w:color w:val="212338"/>
-          <w:sz w:val="26"/>
-          <w:szCs w:val="26"/>
-        </w:rPr>
-        <w:t xml:space="preserve"> their own environment in which the code runs and its completely outside the control of CLR.</w:t>
+        <w:t>Unmanaged code have their own environment in which the code runs and its completely outside the control of CLR.</w:t>
       </w:r>
     </w:p>
     <w:p>
@@ -9011,31 +8795,9 @@
         <w:rPr>
           <w:rFonts w:ascii="Calibri" w:eastAsia="Times New Roman" w:hAnsi="Calibri" w:cstheme="majorHAnsi"/>
         </w:rPr>
-        <w:t xml:space="preserve">Question </w:t>
-      </w:r>
-      <w:proofErr w:type="gramStart"/>
-      <w:r>
-        <w:rPr>
-          <w:rFonts w:ascii="Calibri" w:eastAsia="Times New Roman" w:hAnsi="Calibri" w:cstheme="majorHAnsi"/>
-        </w:rPr>
-        <w:t>10 :</w:t>
-      </w:r>
-      <w:proofErr w:type="gramEnd"/>
-      <w:r>
-        <w:rPr>
-          <w:rFonts w:ascii="Calibri" w:eastAsia="Times New Roman" w:hAnsi="Calibri" w:cstheme="majorHAnsi"/>
-        </w:rPr>
-        <w:t xml:space="preserve">- Explain the importance of Garbage </w:t>
-      </w:r>
-      <w:proofErr w:type="gramStart"/>
-      <w:r>
-        <w:rPr>
-          <w:rFonts w:ascii="Calibri" w:eastAsia="Times New Roman" w:hAnsi="Calibri" w:cstheme="majorHAnsi"/>
-        </w:rPr>
-        <w:t>collector ?</w:t>
+        <w:t>Question 10 :- Explain the importance of Garbage collector ?</w:t>
       </w:r>
       <w:bookmarkEnd w:id="10"/>
-      <w:proofErr w:type="gramEnd"/>
     </w:p>
     <w:p>
       <w:pPr>
@@ -9071,31 +8833,9 @@
         <w:rPr>
           <w:rFonts w:ascii="Calibri" w:eastAsia="Times New Roman" w:hAnsi="Calibri" w:cstheme="majorHAnsi"/>
         </w:rPr>
-        <w:t xml:space="preserve">Question </w:t>
-      </w:r>
-      <w:proofErr w:type="gramStart"/>
-      <w:r>
-        <w:rPr>
-          <w:rFonts w:ascii="Calibri" w:eastAsia="Times New Roman" w:hAnsi="Calibri" w:cstheme="majorHAnsi"/>
-        </w:rPr>
-        <w:t>11 :</w:t>
-      </w:r>
-      <w:proofErr w:type="gramEnd"/>
-      <w:r>
-        <w:rPr>
-          <w:rFonts w:ascii="Calibri" w:eastAsia="Times New Roman" w:hAnsi="Calibri" w:cstheme="majorHAnsi"/>
-        </w:rPr>
-        <w:t xml:space="preserve">- Can garbage collector claim unmanaged </w:t>
-      </w:r>
-      <w:proofErr w:type="gramStart"/>
-      <w:r>
-        <w:rPr>
-          <w:rFonts w:ascii="Calibri" w:eastAsia="Times New Roman" w:hAnsi="Calibri" w:cstheme="majorHAnsi"/>
-        </w:rPr>
-        <w:t>objects ?</w:t>
+        <w:t>Question 11 :- Can garbage collector claim unmanaged objects ?</w:t>
       </w:r>
       <w:bookmarkEnd w:id="11"/>
-      <w:proofErr w:type="gramEnd"/>
     </w:p>
     <w:p>
       <w:pPr>
@@ -9131,57 +8871,21 @@
         <w:rPr>
           <w:rFonts w:ascii="Calibri" w:eastAsia="Times New Roman" w:hAnsi="Calibri" w:cstheme="majorHAnsi"/>
         </w:rPr>
-        <w:t xml:space="preserve">Question </w:t>
-      </w:r>
-      <w:proofErr w:type="gramStart"/>
+        <w:t>Question 12 :- What is the importance of CTS</w:t>
+      </w:r>
       <w:r>
         <w:rPr>
           <w:rFonts w:ascii="Calibri" w:eastAsia="Times New Roman" w:hAnsi="Calibri" w:cstheme="majorHAnsi"/>
         </w:rPr>
-        <w:t>12 :</w:t>
-      </w:r>
-      <w:proofErr w:type="gramEnd"/>
+        <w:t>(Common Types System)</w:t>
+      </w:r>
       <w:r>
         <w:rPr>
           <w:rFonts w:ascii="Calibri" w:eastAsia="Times New Roman" w:hAnsi="Calibri" w:cstheme="majorHAnsi"/>
         </w:rPr>
-        <w:t xml:space="preserve">- What is the importance of </w:t>
-      </w:r>
-      <w:proofErr w:type="gramStart"/>
-      <w:r>
-        <w:rPr>
-          <w:rFonts w:ascii="Calibri" w:eastAsia="Times New Roman" w:hAnsi="Calibri" w:cstheme="majorHAnsi"/>
-        </w:rPr>
-        <w:t>CTS</w:t>
-      </w:r>
-      <w:r>
-        <w:rPr>
-          <w:rFonts w:ascii="Calibri" w:eastAsia="Times New Roman" w:hAnsi="Calibri" w:cstheme="majorHAnsi"/>
-        </w:rPr>
-        <w:t>(</w:t>
-      </w:r>
-      <w:proofErr w:type="gramEnd"/>
-      <w:r>
-        <w:rPr>
-          <w:rFonts w:ascii="Calibri" w:eastAsia="Times New Roman" w:hAnsi="Calibri" w:cstheme="majorHAnsi"/>
-        </w:rPr>
-        <w:t>Common Types System</w:t>
-      </w:r>
-      <w:proofErr w:type="gramStart"/>
-      <w:r>
-        <w:rPr>
-          <w:rFonts w:ascii="Calibri" w:eastAsia="Times New Roman" w:hAnsi="Calibri" w:cstheme="majorHAnsi"/>
-        </w:rPr>
-        <w:t>)</w:t>
-      </w:r>
-      <w:r>
-        <w:rPr>
-          <w:rFonts w:ascii="Calibri" w:eastAsia="Times New Roman" w:hAnsi="Calibri" w:cstheme="majorHAnsi"/>
-        </w:rPr>
         <w:t xml:space="preserve"> ?</w:t>
       </w:r>
       <w:bookmarkEnd w:id="12"/>
-      <w:proofErr w:type="gramEnd"/>
     </w:p>
     <w:p>
       <w:pPr>
@@ -9221,31 +8925,9 @@
         <w:rPr>
           <w:rFonts w:ascii="Calibri" w:eastAsia="Times New Roman" w:hAnsi="Calibri" w:cstheme="majorHAnsi"/>
         </w:rPr>
-        <w:t xml:space="preserve">Question </w:t>
-      </w:r>
-      <w:proofErr w:type="gramStart"/>
-      <w:r>
-        <w:rPr>
-          <w:rFonts w:ascii="Calibri" w:eastAsia="Times New Roman" w:hAnsi="Calibri" w:cstheme="majorHAnsi"/>
-        </w:rPr>
-        <w:t>13 :</w:t>
-      </w:r>
-      <w:proofErr w:type="gramEnd"/>
-      <w:r>
-        <w:rPr>
-          <w:rFonts w:ascii="Calibri" w:eastAsia="Times New Roman" w:hAnsi="Calibri" w:cstheme="majorHAnsi"/>
-        </w:rPr>
-        <w:t xml:space="preserve">- Explain </w:t>
-      </w:r>
-      <w:proofErr w:type="gramStart"/>
-      <w:r>
-        <w:rPr>
-          <w:rFonts w:ascii="Calibri" w:eastAsia="Times New Roman" w:hAnsi="Calibri" w:cstheme="majorHAnsi"/>
-        </w:rPr>
-        <w:t>CLS ?</w:t>
+        <w:t>Question 13 :- Explain CLS ?</w:t>
       </w:r>
       <w:bookmarkEnd w:id="13"/>
-      <w:proofErr w:type="gramEnd"/>
       <w:r>
         <w:rPr>
           <w:rFonts w:ascii="Calibri" w:eastAsia="Times New Roman" w:hAnsi="Calibri" w:cstheme="majorHAnsi"/>
@@ -9309,31 +8991,9 @@
         <w:rPr>
           <w:rFonts w:ascii="Calibri" w:eastAsia="Times New Roman" w:hAnsi="Calibri" w:cstheme="majorHAnsi"/>
         </w:rPr>
-        <w:t xml:space="preserve">Question </w:t>
-      </w:r>
-      <w:proofErr w:type="gramStart"/>
-      <w:r>
-        <w:rPr>
-          <w:rFonts w:ascii="Calibri" w:eastAsia="Times New Roman" w:hAnsi="Calibri" w:cstheme="majorHAnsi"/>
-        </w:rPr>
-        <w:t>14 :</w:t>
-      </w:r>
-      <w:proofErr w:type="gramEnd"/>
-      <w:r>
-        <w:rPr>
-          <w:rFonts w:ascii="Calibri" w:eastAsia="Times New Roman" w:hAnsi="Calibri" w:cstheme="majorHAnsi"/>
-        </w:rPr>
-        <w:t xml:space="preserve">- Difference between Stack vs </w:t>
-      </w:r>
-      <w:proofErr w:type="gramStart"/>
-      <w:r>
-        <w:rPr>
-          <w:rFonts w:ascii="Calibri" w:eastAsia="Times New Roman" w:hAnsi="Calibri" w:cstheme="majorHAnsi"/>
-        </w:rPr>
-        <w:t>Heap ?</w:t>
+        <w:t>Question 14 :- Difference between Stack vs Heap ?</w:t>
       </w:r>
       <w:bookmarkEnd w:id="14"/>
-      <w:proofErr w:type="gramEnd"/>
     </w:p>
     <w:p>
       <w:pPr>
@@ -9400,21 +9060,8 @@
         <w:rPr>
           <w:rFonts w:ascii="Calibri" w:eastAsia="Times New Roman" w:hAnsi="Calibri" w:cstheme="majorHAnsi"/>
         </w:rPr>
-        <w:t xml:space="preserve">Question </w:t>
-      </w:r>
-      <w:proofErr w:type="gramStart"/>
-      <w:r>
-        <w:rPr>
-          <w:rFonts w:ascii="Calibri" w:eastAsia="Times New Roman" w:hAnsi="Calibri" w:cstheme="majorHAnsi"/>
-        </w:rPr>
-        <w:t>15 :</w:t>
-      </w:r>
-      <w:proofErr w:type="gramEnd"/>
-      <w:r>
-        <w:rPr>
-          <w:rFonts w:ascii="Calibri" w:eastAsia="Times New Roman" w:hAnsi="Calibri" w:cstheme="majorHAnsi"/>
-        </w:rPr>
-        <w:t>- What are Value types &amp; Reference types?</w:t>
+        <w:lastRenderedPageBreak/>
+        <w:t>Question 15 :- What are Value types &amp; Reference types?</w:t>
       </w:r>
       <w:bookmarkEnd w:id="15"/>
     </w:p>
@@ -9441,27 +9088,7 @@
           <w:sz w:val="26"/>
           <w:szCs w:val="26"/>
         </w:rPr>
-        <w:t xml:space="preserve">Value types contain actual data while reference types are </w:t>
-      </w:r>
-      <w:proofErr w:type="gramStart"/>
-      <w:r>
-        <w:rPr>
-          <w:rFonts w:ascii="Calibri" w:eastAsia="Times New Roman" w:hAnsi="Calibri" w:cstheme="majorHAnsi"/>
-          <w:color w:val="212338"/>
-          <w:sz w:val="26"/>
-          <w:szCs w:val="26"/>
-        </w:rPr>
-        <w:t>contain</w:t>
-      </w:r>
-      <w:proofErr w:type="gramEnd"/>
-      <w:r>
-        <w:rPr>
-          <w:rFonts w:ascii="Calibri" w:eastAsia="Times New Roman" w:hAnsi="Calibri" w:cstheme="majorHAnsi"/>
-          <w:color w:val="212338"/>
-          <w:sz w:val="26"/>
-          <w:szCs w:val="26"/>
-        </w:rPr>
-        <w:t xml:space="preserve"> pointers and pointers point to the actual data.</w:t>
+        <w:t>Value types contain actual data while reference types are contain pointers and pointers point to the actual data.</w:t>
       </w:r>
     </w:p>
     <w:p>
@@ -9538,32 +9165,9 @@
         <w:rPr>
           <w:rFonts w:ascii="Calibri" w:eastAsia="Times New Roman" w:hAnsi="Calibri" w:cstheme="majorHAnsi"/>
         </w:rPr>
-        <w:lastRenderedPageBreak/>
-        <w:t xml:space="preserve">Question </w:t>
-      </w:r>
-      <w:proofErr w:type="gramStart"/>
-      <w:r>
-        <w:rPr>
-          <w:rFonts w:ascii="Calibri" w:eastAsia="Times New Roman" w:hAnsi="Calibri" w:cstheme="majorHAnsi"/>
-        </w:rPr>
-        <w:t>16 :</w:t>
-      </w:r>
-      <w:proofErr w:type="gramEnd"/>
-      <w:r>
-        <w:rPr>
-          <w:rFonts w:ascii="Calibri" w:eastAsia="Times New Roman" w:hAnsi="Calibri" w:cstheme="majorHAnsi"/>
-        </w:rPr>
-        <w:t xml:space="preserve">- Explain boxing and </w:t>
-      </w:r>
-      <w:proofErr w:type="gramStart"/>
-      <w:r>
-        <w:rPr>
-          <w:rFonts w:ascii="Calibri" w:eastAsia="Times New Roman" w:hAnsi="Calibri" w:cstheme="majorHAnsi"/>
-        </w:rPr>
-        <w:t>unboxing ?</w:t>
+        <w:t>Question 16 :- Explain boxing and unboxing ?</w:t>
       </w:r>
       <w:bookmarkEnd w:id="16"/>
-      <w:proofErr w:type="gramEnd"/>
     </w:p>
     <w:p>
       <w:pPr>
@@ -9588,29 +9192,7 @@
           <w:sz w:val="26"/>
           <w:szCs w:val="26"/>
         </w:rPr>
-        <w:t xml:space="preserve">When value type is moved to a reference type </w:t>
-      </w:r>
-      <w:proofErr w:type="spellStart"/>
-      <w:proofErr w:type="gramStart"/>
-      <w:r>
-        <w:rPr>
-          <w:rFonts w:ascii="Calibri" w:eastAsia="Times New Roman" w:hAnsi="Calibri" w:cstheme="majorHAnsi"/>
-          <w:color w:val="212338"/>
-          <w:sz w:val="26"/>
-          <w:szCs w:val="26"/>
-        </w:rPr>
-        <w:t>its</w:t>
-      </w:r>
-      <w:proofErr w:type="spellEnd"/>
-      <w:proofErr w:type="gramEnd"/>
-      <w:r>
-        <w:rPr>
-          <w:rFonts w:ascii="Calibri" w:eastAsia="Times New Roman" w:hAnsi="Calibri" w:cstheme="majorHAnsi"/>
-          <w:color w:val="212338"/>
-          <w:sz w:val="26"/>
-          <w:szCs w:val="26"/>
-        </w:rPr>
-        <w:t xml:space="preserve"> called as boxing. </w:t>
+        <w:t xml:space="preserve">When value type is moved to a reference type its called as boxing. </w:t>
       </w:r>
     </w:p>
     <w:p>
@@ -9636,68 +9218,24 @@
           <w:sz w:val="26"/>
           <w:szCs w:val="26"/>
         </w:rPr>
-        <w:t xml:space="preserve">When reference type is moved to a value type </w:t>
-      </w:r>
-      <w:proofErr w:type="spellStart"/>
-      <w:proofErr w:type="gramStart"/>
-      <w:r>
+        <w:t>When reference type is moved to a value type its called as unboxing.</w:t>
+      </w:r>
+    </w:p>
+    <w:p>
+      <w:pPr>
+        <w:pStyle w:val="Heading2"/>
         <w:rPr>
           <w:rFonts w:ascii="Calibri" w:eastAsia="Times New Roman" w:hAnsi="Calibri" w:cstheme="majorHAnsi"/>
-          <w:color w:val="212338"/>
-          <w:sz w:val="26"/>
-          <w:szCs w:val="26"/>
-        </w:rPr>
-        <w:t>its</w:t>
-      </w:r>
-      <w:proofErr w:type="spellEnd"/>
-      <w:proofErr w:type="gramEnd"/>
+        </w:rPr>
+      </w:pPr>
+      <w:bookmarkStart w:id="17" w:name="_Toc205389246"/>
       <w:r>
         <w:rPr>
           <w:rFonts w:ascii="Calibri" w:eastAsia="Times New Roman" w:hAnsi="Calibri" w:cstheme="majorHAnsi"/>
-          <w:color w:val="212338"/>
-          <w:sz w:val="26"/>
-          <w:szCs w:val="26"/>
-        </w:rPr>
-        <w:t xml:space="preserve"> called as unboxing.</w:t>
-      </w:r>
-    </w:p>
-    <w:p>
-      <w:pPr>
-        <w:pStyle w:val="Heading2"/>
-        <w:rPr>
-          <w:rFonts w:ascii="Calibri" w:eastAsia="Times New Roman" w:hAnsi="Calibri" w:cstheme="majorHAnsi"/>
-        </w:rPr>
-      </w:pPr>
-      <w:bookmarkStart w:id="17" w:name="_Toc205389246"/>
-      <w:r>
-        <w:rPr>
-          <w:rFonts w:ascii="Calibri" w:eastAsia="Times New Roman" w:hAnsi="Calibri" w:cstheme="majorHAnsi"/>
-        </w:rPr>
-        <w:t xml:space="preserve">Question </w:t>
-      </w:r>
-      <w:proofErr w:type="gramStart"/>
-      <w:r>
-        <w:rPr>
-          <w:rFonts w:ascii="Calibri" w:eastAsia="Times New Roman" w:hAnsi="Calibri" w:cstheme="majorHAnsi"/>
-        </w:rPr>
-        <w:t>17 :</w:t>
-      </w:r>
-      <w:proofErr w:type="gramEnd"/>
-      <w:r>
-        <w:rPr>
-          <w:rFonts w:ascii="Calibri" w:eastAsia="Times New Roman" w:hAnsi="Calibri" w:cstheme="majorHAnsi"/>
-        </w:rPr>
-        <w:t xml:space="preserve">- What is consequence of boxing and </w:t>
-      </w:r>
-      <w:proofErr w:type="gramStart"/>
-      <w:r>
-        <w:rPr>
-          <w:rFonts w:ascii="Calibri" w:eastAsia="Times New Roman" w:hAnsi="Calibri" w:cstheme="majorHAnsi"/>
-        </w:rPr>
-        <w:t>unboxing ?</w:t>
+        </w:rPr>
+        <w:t>Question 17 :- What is consequence of boxing and unboxing ?</w:t>
       </w:r>
       <w:bookmarkEnd w:id="17"/>
-      <w:proofErr w:type="gramEnd"/>
     </w:p>
     <w:p>
       <w:pPr>
@@ -9733,31 +9271,9 @@
         <w:rPr>
           <w:rFonts w:ascii="Calibri" w:eastAsia="Times New Roman" w:hAnsi="Calibri" w:cstheme="majorHAnsi"/>
         </w:rPr>
-        <w:t xml:space="preserve">Question </w:t>
-      </w:r>
-      <w:proofErr w:type="gramStart"/>
-      <w:r>
-        <w:rPr>
-          <w:rFonts w:ascii="Calibri" w:eastAsia="Times New Roman" w:hAnsi="Calibri" w:cstheme="majorHAnsi"/>
-        </w:rPr>
-        <w:t>18 :</w:t>
-      </w:r>
-      <w:proofErr w:type="gramEnd"/>
-      <w:r>
-        <w:rPr>
-          <w:rFonts w:ascii="Calibri" w:eastAsia="Times New Roman" w:hAnsi="Calibri" w:cstheme="majorHAnsi"/>
-        </w:rPr>
-        <w:t xml:space="preserve">- Explain casting, implicit casting and explicit </w:t>
-      </w:r>
-      <w:proofErr w:type="gramStart"/>
-      <w:r>
-        <w:rPr>
-          <w:rFonts w:ascii="Calibri" w:eastAsia="Times New Roman" w:hAnsi="Calibri" w:cstheme="majorHAnsi"/>
-        </w:rPr>
-        <w:t>casting ?</w:t>
+        <w:t>Question 18 :- Explain casting, implicit casting and explicit casting ?</w:t>
       </w:r>
       <w:bookmarkEnd w:id="18"/>
-      <w:proofErr w:type="gramEnd"/>
     </w:p>
     <w:p>
       <w:pPr>
@@ -9838,31 +9354,9 @@
         <w:rPr>
           <w:rFonts w:ascii="Calibri" w:eastAsia="Times New Roman" w:hAnsi="Calibri" w:cstheme="majorHAnsi"/>
         </w:rPr>
-        <w:t xml:space="preserve">Question </w:t>
-      </w:r>
-      <w:proofErr w:type="gramStart"/>
-      <w:r>
-        <w:rPr>
-          <w:rFonts w:ascii="Calibri" w:eastAsia="Times New Roman" w:hAnsi="Calibri" w:cstheme="majorHAnsi"/>
-        </w:rPr>
-        <w:t>19 :</w:t>
-      </w:r>
-      <w:proofErr w:type="gramEnd"/>
-      <w:r>
-        <w:rPr>
-          <w:rFonts w:ascii="Calibri" w:eastAsia="Times New Roman" w:hAnsi="Calibri" w:cstheme="majorHAnsi"/>
-        </w:rPr>
-        <w:t xml:space="preserve">- What can happen during explicit </w:t>
-      </w:r>
-      <w:proofErr w:type="gramStart"/>
-      <w:r>
-        <w:rPr>
-          <w:rFonts w:ascii="Calibri" w:eastAsia="Times New Roman" w:hAnsi="Calibri" w:cstheme="majorHAnsi"/>
-        </w:rPr>
-        <w:t>casting ?</w:t>
+        <w:t>Question 19 :- What can happen during explicit casting ?</w:t>
       </w:r>
       <w:bookmarkEnd w:id="19"/>
-      <w:proofErr w:type="gramEnd"/>
     </w:p>
     <w:p>
       <w:pPr>
@@ -9899,39 +9393,9 @@
         <w:rPr>
           <w:rFonts w:ascii="Calibri" w:eastAsia="Times New Roman" w:hAnsi="Calibri" w:cstheme="majorHAnsi"/>
         </w:rPr>
-        <w:t xml:space="preserve">Question </w:t>
-      </w:r>
-      <w:proofErr w:type="gramStart"/>
-      <w:r>
-        <w:rPr>
-          <w:rFonts w:ascii="Calibri" w:eastAsia="Times New Roman" w:hAnsi="Calibri" w:cstheme="majorHAnsi"/>
-        </w:rPr>
-        <w:t>20 :</w:t>
-      </w:r>
-      <w:proofErr w:type="gramEnd"/>
-      <w:r>
-        <w:rPr>
-          <w:rFonts w:ascii="Calibri" w:eastAsia="Times New Roman" w:hAnsi="Calibri" w:cstheme="majorHAnsi"/>
-        </w:rPr>
-        <w:t xml:space="preserve">- Differentiate between Array and </w:t>
-      </w:r>
-      <w:proofErr w:type="spellStart"/>
-      <w:proofErr w:type="gramStart"/>
-      <w:r>
-        <w:rPr>
-          <w:rFonts w:ascii="Calibri" w:eastAsia="Times New Roman" w:hAnsi="Calibri" w:cstheme="majorHAnsi"/>
-        </w:rPr>
-        <w:t>ArrayList</w:t>
-      </w:r>
-      <w:proofErr w:type="spellEnd"/>
-      <w:r>
-        <w:rPr>
-          <w:rFonts w:ascii="Calibri" w:eastAsia="Times New Roman" w:hAnsi="Calibri" w:cstheme="majorHAnsi"/>
-        </w:rPr>
-        <w:t xml:space="preserve"> ?</w:t>
+        <w:t>Question 20 :- Differentiate between Array and ArrayList ?</w:t>
       </w:r>
       <w:bookmarkEnd w:id="20"/>
-      <w:proofErr w:type="gramEnd"/>
     </w:p>
     <w:p>
       <w:pPr>
@@ -10032,7 +9496,6 @@
                 <w:szCs w:val="26"/>
               </w:rPr>
             </w:pPr>
-            <w:proofErr w:type="spellStart"/>
             <w:r>
               <w:rPr>
                 <w:rFonts w:ascii="Calibri" w:hAnsi="Calibri" w:cstheme="majorHAnsi"/>
@@ -10043,7 +9506,6 @@
               </w:rPr>
               <w:t>ArrayList</w:t>
             </w:r>
-            <w:proofErr w:type="spellEnd"/>
           </w:p>
         </w:tc>
       </w:tr>
@@ -10299,39 +9761,9 @@
         <w:rPr>
           <w:rFonts w:ascii="Calibri" w:eastAsia="Times New Roman" w:hAnsi="Calibri" w:cstheme="majorHAnsi"/>
         </w:rPr>
-        <w:t xml:space="preserve">Question </w:t>
-      </w:r>
-      <w:proofErr w:type="gramStart"/>
-      <w:r>
-        <w:rPr>
-          <w:rFonts w:ascii="Calibri" w:eastAsia="Times New Roman" w:hAnsi="Calibri" w:cstheme="majorHAnsi"/>
-        </w:rPr>
-        <w:t>21 :</w:t>
-      </w:r>
-      <w:proofErr w:type="gramEnd"/>
-      <w:r>
-        <w:rPr>
-          <w:rFonts w:ascii="Calibri" w:eastAsia="Times New Roman" w:hAnsi="Calibri" w:cstheme="majorHAnsi"/>
-        </w:rPr>
-        <w:t xml:space="preserve">- Whose performance is better array or </w:t>
-      </w:r>
-      <w:proofErr w:type="spellStart"/>
-      <w:proofErr w:type="gramStart"/>
-      <w:r>
-        <w:rPr>
-          <w:rFonts w:ascii="Calibri" w:eastAsia="Times New Roman" w:hAnsi="Calibri" w:cstheme="majorHAnsi"/>
-        </w:rPr>
-        <w:t>arraylist</w:t>
-      </w:r>
-      <w:proofErr w:type="spellEnd"/>
-      <w:r>
-        <w:rPr>
-          <w:rFonts w:ascii="Calibri" w:eastAsia="Times New Roman" w:hAnsi="Calibri" w:cstheme="majorHAnsi"/>
-        </w:rPr>
-        <w:t xml:space="preserve"> ?</w:t>
+        <w:t>Question 21 :- Whose performance is better array or arraylist ?</w:t>
       </w:r>
       <w:bookmarkEnd w:id="21"/>
-      <w:proofErr w:type="gramEnd"/>
     </w:p>
     <w:p/>
     <w:p>
@@ -10353,6 +9785,7 @@
           <w:sz w:val="26"/>
           <w:szCs w:val="26"/>
         </w:rPr>
+        <w:lastRenderedPageBreak/>
         <w:t>Array is better because it is strongly typed.</w:t>
       </w:r>
       <w:r>
@@ -10361,25 +9794,7 @@
           <w:sz w:val="26"/>
           <w:szCs w:val="26"/>
         </w:rPr>
-        <w:t xml:space="preserve"> </w:t>
-      </w:r>
-      <w:proofErr w:type="spellStart"/>
-      <w:r>
-        <w:rPr>
-          <w:rFonts w:ascii="Calibri" w:hAnsi="Calibri" w:cstheme="majorHAnsi"/>
-          <w:sz w:val="26"/>
-          <w:szCs w:val="26"/>
-        </w:rPr>
-        <w:t>ArrayList</w:t>
-      </w:r>
-      <w:proofErr w:type="spellEnd"/>
-      <w:r>
-        <w:rPr>
-          <w:rFonts w:ascii="Calibri" w:hAnsi="Calibri" w:cstheme="majorHAnsi"/>
-          <w:sz w:val="26"/>
-          <w:szCs w:val="26"/>
-        </w:rPr>
-        <w:t xml:space="preserve"> is slower than array because of boxing and unboxing.</w:t>
+        <w:t xml:space="preserve"> ArrayList is slower than array because of boxing and unboxing.</w:t>
       </w:r>
     </w:p>
     <w:p>
@@ -10394,277 +9809,147 @@
         <w:rPr>
           <w:rFonts w:ascii="Calibri" w:eastAsia="Times New Roman" w:hAnsi="Calibri" w:cstheme="majorHAnsi"/>
         </w:rPr>
-        <w:t xml:space="preserve">Question </w:t>
-      </w:r>
-      <w:proofErr w:type="gramStart"/>
-      <w:r>
+        <w:t>Question 22 :- What are generic collections ?</w:t>
+      </w:r>
+      <w:bookmarkEnd w:id="22"/>
+    </w:p>
+    <w:p>
+      <w:pPr>
+        <w:rPr>
+          <w:rFonts w:ascii="Calibri" w:hAnsi="Calibri" w:cstheme="majorHAnsi"/>
+          <w:sz w:val="26"/>
+          <w:szCs w:val="26"/>
+        </w:rPr>
+      </w:pPr>
+      <w:r>
+        <w:rPr>
+          <w:rFonts w:ascii="Calibri" w:hAnsi="Calibri" w:cstheme="majorHAnsi"/>
+          <w:sz w:val="26"/>
+          <w:szCs w:val="26"/>
+        </w:rPr>
+        <w:br/>
+      </w:r>
+      <w:r>
+        <w:rPr>
+          <w:rFonts w:ascii="Calibri" w:hAnsi="Calibri" w:cstheme="majorHAnsi"/>
+          <w:sz w:val="26"/>
+          <w:szCs w:val="26"/>
+        </w:rPr>
+        <w:t>Generic collection is strongly typed and flexible. It has better performance as compared to ArrayList.</w:t>
+      </w:r>
+    </w:p>
+    <w:p>
+      <w:pPr>
+        <w:rPr>
+          <w:rFonts w:ascii="Calibri" w:hAnsi="Calibri" w:cstheme="majorHAnsi"/>
+          <w:sz w:val="26"/>
+          <w:szCs w:val="26"/>
+        </w:rPr>
+      </w:pPr>
+      <w:r>
+        <w:rPr>
+          <w:rFonts w:ascii="Calibri" w:hAnsi="Calibri" w:cstheme="majorHAnsi"/>
+          <w:sz w:val="26"/>
+          <w:szCs w:val="26"/>
+        </w:rPr>
+        <w:t xml:space="preserve">Strongly typed in the sense we </w:t>
+      </w:r>
+      <w:r>
+        <w:rPr>
+          <w:rFonts w:ascii="Calibri" w:hAnsi="Calibri" w:cstheme="majorHAnsi"/>
+          <w:sz w:val="26"/>
+          <w:szCs w:val="26"/>
+        </w:rPr>
+        <w:t>have to</w:t>
+      </w:r>
+      <w:r>
+        <w:rPr>
+          <w:rFonts w:ascii="Calibri" w:hAnsi="Calibri" w:cstheme="majorHAnsi"/>
+          <w:sz w:val="26"/>
+          <w:szCs w:val="26"/>
+        </w:rPr>
+        <w:t xml:space="preserve"> insert the list of data of same datatype and flexible in the sense we have the flebility of array size as of ArrayList.</w:t>
+      </w:r>
+    </w:p>
+    <w:p>
+      <w:pPr>
+        <w:pStyle w:val="ListParagraph"/>
+        <w:rPr>
+          <w:rFonts w:ascii="Calibri" w:hAnsi="Calibri" w:cstheme="majorHAnsi"/>
+          <w:sz w:val="26"/>
+          <w:szCs w:val="26"/>
+        </w:rPr>
+      </w:pPr>
+    </w:p>
+    <w:p>
+      <w:pPr>
+        <w:pStyle w:val="Heading2"/>
         <w:rPr>
           <w:rFonts w:ascii="Calibri" w:eastAsia="Times New Roman" w:hAnsi="Calibri" w:cstheme="majorHAnsi"/>
         </w:rPr>
-        <w:t>22 :</w:t>
-      </w:r>
-      <w:proofErr w:type="gramEnd"/>
+      </w:pPr>
+      <w:bookmarkStart w:id="23" w:name="_Toc205389252"/>
       <w:r>
         <w:rPr>
           <w:rFonts w:ascii="Calibri" w:eastAsia="Times New Roman" w:hAnsi="Calibri" w:cstheme="majorHAnsi"/>
         </w:rPr>
-        <w:t xml:space="preserve">- What are generic </w:t>
-      </w:r>
-      <w:proofErr w:type="gramStart"/>
+        <w:t>Question 2</w:t>
+      </w:r>
       <w:r>
         <w:rPr>
           <w:rFonts w:ascii="Calibri" w:eastAsia="Times New Roman" w:hAnsi="Calibri" w:cstheme="majorHAnsi"/>
         </w:rPr>
-        <w:t>collections ?</w:t>
-      </w:r>
-      <w:bookmarkEnd w:id="22"/>
-      <w:proofErr w:type="gramEnd"/>
-    </w:p>
-    <w:p>
-      <w:pPr>
-        <w:rPr>
-          <w:rFonts w:ascii="Calibri" w:hAnsi="Calibri" w:cstheme="majorHAnsi"/>
-          <w:sz w:val="26"/>
-          <w:szCs w:val="26"/>
-        </w:rPr>
-      </w:pPr>
-      <w:r>
-        <w:rPr>
-          <w:rFonts w:ascii="Calibri" w:hAnsi="Calibri" w:cstheme="majorHAnsi"/>
-          <w:sz w:val="26"/>
-          <w:szCs w:val="26"/>
-        </w:rPr>
-        <w:br/>
-      </w:r>
-      <w:r>
-        <w:rPr>
-          <w:rFonts w:ascii="Calibri" w:hAnsi="Calibri" w:cstheme="majorHAnsi"/>
-          <w:sz w:val="26"/>
-          <w:szCs w:val="26"/>
-        </w:rPr>
-        <w:t xml:space="preserve">Generic collection is strongly typed and flexible. It has better performance as compared to </w:t>
-      </w:r>
-      <w:proofErr w:type="spellStart"/>
-      <w:r>
-        <w:rPr>
-          <w:rFonts w:ascii="Calibri" w:hAnsi="Calibri" w:cstheme="majorHAnsi"/>
-          <w:sz w:val="26"/>
-          <w:szCs w:val="26"/>
-        </w:rPr>
-        <w:t>ArrayList</w:t>
-      </w:r>
-      <w:proofErr w:type="spellEnd"/>
-      <w:r>
-        <w:rPr>
-          <w:rFonts w:ascii="Calibri" w:hAnsi="Calibri" w:cstheme="majorHAnsi"/>
-          <w:sz w:val="26"/>
-          <w:szCs w:val="26"/>
-        </w:rPr>
-        <w:t>.</w:t>
-      </w:r>
-    </w:p>
-    <w:p>
-      <w:pPr>
-        <w:rPr>
-          <w:rFonts w:ascii="Calibri" w:hAnsi="Calibri" w:cstheme="majorHAnsi"/>
-          <w:sz w:val="26"/>
-          <w:szCs w:val="26"/>
-        </w:rPr>
-      </w:pPr>
-      <w:r>
-        <w:rPr>
-          <w:rFonts w:ascii="Calibri" w:hAnsi="Calibri" w:cstheme="majorHAnsi"/>
-          <w:sz w:val="26"/>
-          <w:szCs w:val="26"/>
-        </w:rPr>
-        <w:lastRenderedPageBreak/>
-        <w:t xml:space="preserve">Strongly typed in the sense we </w:t>
-      </w:r>
-      <w:r>
-        <w:rPr>
-          <w:rFonts w:ascii="Calibri" w:hAnsi="Calibri" w:cstheme="majorHAnsi"/>
-          <w:sz w:val="26"/>
-          <w:szCs w:val="26"/>
-        </w:rPr>
-        <w:t>have to</w:t>
-      </w:r>
-      <w:r>
-        <w:rPr>
-          <w:rFonts w:ascii="Calibri" w:hAnsi="Calibri" w:cstheme="majorHAnsi"/>
-          <w:sz w:val="26"/>
-          <w:szCs w:val="26"/>
-        </w:rPr>
-        <w:t xml:space="preserve"> insert the list of data of same datatype and flexible in the sense we have the </w:t>
-      </w:r>
-      <w:proofErr w:type="spellStart"/>
-      <w:r>
-        <w:rPr>
-          <w:rFonts w:ascii="Calibri" w:hAnsi="Calibri" w:cstheme="majorHAnsi"/>
-          <w:sz w:val="26"/>
-          <w:szCs w:val="26"/>
-        </w:rPr>
-        <w:t>flebility</w:t>
-      </w:r>
-      <w:proofErr w:type="spellEnd"/>
-      <w:r>
-        <w:rPr>
-          <w:rFonts w:ascii="Calibri" w:hAnsi="Calibri" w:cstheme="majorHAnsi"/>
-          <w:sz w:val="26"/>
-          <w:szCs w:val="26"/>
-        </w:rPr>
-        <w:t xml:space="preserve"> of array size as of </w:t>
-      </w:r>
-      <w:proofErr w:type="spellStart"/>
-      <w:r>
-        <w:rPr>
-          <w:rFonts w:ascii="Calibri" w:hAnsi="Calibri" w:cstheme="majorHAnsi"/>
-          <w:sz w:val="26"/>
-          <w:szCs w:val="26"/>
-        </w:rPr>
-        <w:t>ArrayList</w:t>
-      </w:r>
-      <w:proofErr w:type="spellEnd"/>
-      <w:r>
-        <w:rPr>
-          <w:rFonts w:ascii="Calibri" w:hAnsi="Calibri" w:cstheme="majorHAnsi"/>
-          <w:sz w:val="26"/>
-          <w:szCs w:val="26"/>
-        </w:rPr>
-        <w:t>.</w:t>
-      </w:r>
-    </w:p>
-    <w:p>
-      <w:pPr>
-        <w:pStyle w:val="ListParagraph"/>
-        <w:rPr>
-          <w:rFonts w:ascii="Calibri" w:hAnsi="Calibri" w:cstheme="majorHAnsi"/>
-          <w:sz w:val="26"/>
-          <w:szCs w:val="26"/>
-        </w:rPr>
-      </w:pPr>
+        <w:t>3</w:t>
+      </w:r>
+      <w:r>
+        <w:rPr>
+          <w:rFonts w:ascii="Calibri" w:eastAsia="Times New Roman" w:hAnsi="Calibri" w:cstheme="majorHAnsi"/>
+        </w:rPr>
+        <w:t xml:space="preserve"> :- What are threads (Multithreading)?</w:t>
+      </w:r>
+      <w:bookmarkEnd w:id="23"/>
+    </w:p>
+    <w:p>
+      <w:pPr>
+        <w:rPr>
+          <w:rFonts w:ascii="Calibri" w:hAnsi="Calibri" w:cstheme="majorHAnsi"/>
+          <w:sz w:val="26"/>
+          <w:szCs w:val="26"/>
+        </w:rPr>
+      </w:pPr>
+    </w:p>
+    <w:p>
+      <w:pPr>
+        <w:rPr>
+          <w:rFonts w:ascii="Calibri" w:hAnsi="Calibri" w:cstheme="majorHAnsi"/>
+          <w:sz w:val="26"/>
+          <w:szCs w:val="26"/>
+        </w:rPr>
+      </w:pPr>
+      <w:r>
+        <w:rPr>
+          <w:rFonts w:ascii="Calibri" w:hAnsi="Calibri" w:cstheme="majorHAnsi"/>
+          <w:sz w:val="26"/>
+          <w:szCs w:val="26"/>
+        </w:rPr>
+        <w:t>If you want to run code parallely then we use threads.</w:t>
+      </w:r>
     </w:p>
     <w:p>
       <w:pPr>
         <w:pStyle w:val="Heading2"/>
-        <w:rPr>
-          <w:rFonts w:ascii="Calibri" w:eastAsia="Times New Roman" w:hAnsi="Calibri" w:cstheme="majorHAnsi"/>
-        </w:rPr>
-      </w:pPr>
-      <w:bookmarkStart w:id="23" w:name="_Toc205389252"/>
-      <w:r>
-        <w:rPr>
-          <w:rFonts w:ascii="Calibri" w:eastAsia="Times New Roman" w:hAnsi="Calibri" w:cstheme="majorHAnsi"/>
-        </w:rPr>
-        <w:t xml:space="preserve">Question </w:t>
-      </w:r>
-      <w:proofErr w:type="gramStart"/>
-      <w:r>
-        <w:rPr>
-          <w:rFonts w:ascii="Calibri" w:eastAsia="Times New Roman" w:hAnsi="Calibri" w:cstheme="majorHAnsi"/>
-        </w:rPr>
-        <w:t>2</w:t>
-      </w:r>
-      <w:r>
-        <w:rPr>
-          <w:rFonts w:ascii="Calibri" w:eastAsia="Times New Roman" w:hAnsi="Calibri" w:cstheme="majorHAnsi"/>
-        </w:rPr>
-        <w:t>3</w:t>
-      </w:r>
-      <w:r>
-        <w:rPr>
-          <w:rFonts w:ascii="Calibri" w:eastAsia="Times New Roman" w:hAnsi="Calibri" w:cstheme="majorHAnsi"/>
-        </w:rPr>
-        <w:t xml:space="preserve"> :</w:t>
-      </w:r>
-      <w:proofErr w:type="gramEnd"/>
-      <w:r>
-        <w:rPr>
-          <w:rFonts w:ascii="Calibri" w:eastAsia="Times New Roman" w:hAnsi="Calibri" w:cstheme="majorHAnsi"/>
-        </w:rPr>
-        <w:t>- What are threads (Multithreading)?</w:t>
-      </w:r>
-      <w:bookmarkEnd w:id="23"/>
-    </w:p>
-    <w:p>
-      <w:pPr>
-        <w:rPr>
-          <w:rFonts w:ascii="Calibri" w:hAnsi="Calibri" w:cstheme="majorHAnsi"/>
-          <w:sz w:val="26"/>
-          <w:szCs w:val="26"/>
-        </w:rPr>
-      </w:pPr>
-    </w:p>
-    <w:p>
-      <w:pPr>
-        <w:rPr>
-          <w:rFonts w:ascii="Calibri" w:hAnsi="Calibri" w:cstheme="majorHAnsi"/>
-          <w:sz w:val="26"/>
-          <w:szCs w:val="26"/>
-        </w:rPr>
-      </w:pPr>
-      <w:r>
-        <w:rPr>
-          <w:rFonts w:ascii="Calibri" w:hAnsi="Calibri" w:cstheme="majorHAnsi"/>
-          <w:sz w:val="26"/>
-          <w:szCs w:val="26"/>
-        </w:rPr>
-        <w:t xml:space="preserve">If you want to run code </w:t>
-      </w:r>
-      <w:proofErr w:type="spellStart"/>
-      <w:r>
-        <w:rPr>
-          <w:rFonts w:ascii="Calibri" w:hAnsi="Calibri" w:cstheme="majorHAnsi"/>
-          <w:sz w:val="26"/>
-          <w:szCs w:val="26"/>
-        </w:rPr>
-        <w:t>parallely</w:t>
-      </w:r>
-      <w:proofErr w:type="spellEnd"/>
-      <w:r>
-        <w:rPr>
-          <w:rFonts w:ascii="Calibri" w:hAnsi="Calibri" w:cstheme="majorHAnsi"/>
-          <w:sz w:val="26"/>
-          <w:szCs w:val="26"/>
-        </w:rPr>
-        <w:t xml:space="preserve"> then we use threads.</w:t>
-      </w:r>
-    </w:p>
-    <w:p>
-      <w:pPr>
-        <w:pStyle w:val="Heading2"/>
       </w:pPr>
       <w:bookmarkStart w:id="24" w:name="_Toc205389253"/>
       <w:r>
-        <w:t xml:space="preserve">Question </w:t>
-      </w:r>
-      <w:proofErr w:type="gramStart"/>
-      <w:r>
-        <w:t>24 :</w:t>
-      </w:r>
-      <w:proofErr w:type="gramEnd"/>
-      <w:r>
-        <w:t xml:space="preserve">- How are threads different from </w:t>
-      </w:r>
-      <w:proofErr w:type="gramStart"/>
-      <w:r>
-        <w:t>TPL</w:t>
-      </w:r>
-      <w:r>
-        <w:t>(</w:t>
-      </w:r>
-      <w:proofErr w:type="gramEnd"/>
-      <w:r>
-        <w:t>Task Parallel Library</w:t>
-      </w:r>
-      <w:proofErr w:type="gramStart"/>
-      <w:r>
-        <w:t>)</w:t>
+        <w:t>Question 24 :- How are threads different from TPL</w:t>
+      </w:r>
+      <w:r>
+        <w:t>(Task Parallel Library)</w:t>
       </w:r>
       <w:r>
         <w:t xml:space="preserve"> ?</w:t>
       </w:r>
       <w:bookmarkEnd w:id="24"/>
-      <w:proofErr w:type="gramEnd"/>
     </w:p>
     <w:p>
       <w:pPr>
@@ -10701,21 +9986,7 @@
         <w:rPr>
           <w:rFonts w:eastAsia="Times New Roman"/>
         </w:rPr>
-        <w:t xml:space="preserve">Question </w:t>
-      </w:r>
-      <w:proofErr w:type="gramStart"/>
-      <w:r>
-        <w:rPr>
-          <w:rFonts w:eastAsia="Times New Roman"/>
-        </w:rPr>
-        <w:t>25 :</w:t>
-      </w:r>
-      <w:proofErr w:type="gramEnd"/>
-      <w:r>
-        <w:rPr>
-          <w:rFonts w:eastAsia="Times New Roman"/>
-        </w:rPr>
-        <w:t>- How do we handle exceptions in C#(try/catch)?</w:t>
+        <w:t>Question 25 :- How do we handle exceptions in C#(try/catch)?</w:t>
       </w:r>
       <w:bookmarkEnd w:id="25"/>
     </w:p>
@@ -10761,43 +10032,15 @@
           <w:sz w:val="26"/>
           <w:szCs w:val="26"/>
         </w:rPr>
-        <w:t xml:space="preserve"> </w:t>
-      </w:r>
-      <w:proofErr w:type="spellStart"/>
-      <w:r>
-        <w:rPr>
-          <w:rFonts w:ascii="Calibri" w:hAnsi="Calibri" w:cstheme="majorHAnsi"/>
-          <w:sz w:val="26"/>
-          <w:szCs w:val="26"/>
-        </w:rPr>
-        <w:t>occuring</w:t>
-      </w:r>
-      <w:proofErr w:type="spellEnd"/>
-      <w:r>
-        <w:rPr>
-          <w:rFonts w:ascii="Calibri" w:hAnsi="Calibri" w:cstheme="majorHAnsi"/>
-          <w:sz w:val="26"/>
-          <w:szCs w:val="26"/>
-        </w:rPr>
-        <w:t xml:space="preserve"> exception is kept inside try block and if the exception </w:t>
-      </w:r>
-      <w:proofErr w:type="gramStart"/>
-      <w:r>
-        <w:rPr>
-          <w:rFonts w:ascii="Calibri" w:hAnsi="Calibri" w:cstheme="majorHAnsi"/>
-          <w:sz w:val="26"/>
-          <w:szCs w:val="26"/>
-        </w:rPr>
-        <w:t>occur</w:t>
-      </w:r>
-      <w:proofErr w:type="gramEnd"/>
-      <w:r>
-        <w:rPr>
-          <w:rFonts w:ascii="Calibri" w:hAnsi="Calibri" w:cstheme="majorHAnsi"/>
-          <w:sz w:val="26"/>
-          <w:szCs w:val="26"/>
-        </w:rPr>
-        <w:t xml:space="preserve"> then that is thrown to the catch block where we can decide what to do with that exception</w:t>
+        <w:t xml:space="preserve"> occuring</w:t>
+      </w:r>
+      <w:r>
+        <w:rPr>
+          <w:rFonts w:ascii="Calibri" w:hAnsi="Calibri" w:cstheme="majorHAnsi"/>
+          <w:sz w:val="26"/>
+          <w:szCs w:val="26"/>
+        </w:rPr>
+        <w:t xml:space="preserve"> exception is kept inside try block and if the exception occur then that is thrown to the catch block where we can decide what to do with that exception</w:t>
       </w:r>
       <w:r>
         <w:rPr>
@@ -10818,21 +10061,7 @@
         <w:rPr>
           <w:rFonts w:ascii="Calibri" w:eastAsia="Times New Roman" w:hAnsi="Calibri" w:cstheme="majorHAnsi"/>
         </w:rPr>
-        <w:t xml:space="preserve">Question </w:t>
-      </w:r>
-      <w:proofErr w:type="gramStart"/>
-      <w:r>
-        <w:rPr>
-          <w:rFonts w:ascii="Calibri" w:eastAsia="Times New Roman" w:hAnsi="Calibri" w:cstheme="majorHAnsi"/>
-        </w:rPr>
-        <w:t>26 :</w:t>
-      </w:r>
-      <w:proofErr w:type="gramEnd"/>
-      <w:r>
-        <w:rPr>
-          <w:rFonts w:ascii="Calibri" w:eastAsia="Times New Roman" w:hAnsi="Calibri" w:cstheme="majorHAnsi"/>
-        </w:rPr>
-        <w:t>- What is the need of finally?</w:t>
+        <w:t>Question 26 :- What is the need of finally?</w:t>
       </w:r>
       <w:bookmarkEnd w:id="26"/>
     </w:p>
@@ -10894,31 +10123,9 @@
         <w:rPr>
           <w:rFonts w:ascii="Calibri" w:eastAsia="Times New Roman" w:hAnsi="Calibri" w:cstheme="majorHAnsi"/>
         </w:rPr>
-        <w:t xml:space="preserve">Question </w:t>
-      </w:r>
-      <w:proofErr w:type="gramStart"/>
-      <w:r>
-        <w:rPr>
-          <w:rFonts w:ascii="Calibri" w:eastAsia="Times New Roman" w:hAnsi="Calibri" w:cstheme="majorHAnsi"/>
-        </w:rPr>
-        <w:t>27 :</w:t>
-      </w:r>
-      <w:proofErr w:type="gramEnd"/>
-      <w:r>
-        <w:rPr>
-          <w:rFonts w:ascii="Calibri" w:eastAsia="Times New Roman" w:hAnsi="Calibri" w:cstheme="majorHAnsi"/>
-        </w:rPr>
-        <w:t xml:space="preserve">- Why do we need the out </w:t>
-      </w:r>
-      <w:proofErr w:type="gramStart"/>
-      <w:r>
-        <w:rPr>
-          <w:rFonts w:ascii="Calibri" w:eastAsia="Times New Roman" w:hAnsi="Calibri" w:cstheme="majorHAnsi"/>
-        </w:rPr>
-        <w:t>keyword ?</w:t>
+        <w:t>Question 27 :- Why do we need the out keyword ?</w:t>
       </w:r>
       <w:bookmarkEnd w:id="27"/>
-      <w:proofErr w:type="gramEnd"/>
     </w:p>
     <w:p>
       <w:pPr>
@@ -10954,31 +10161,9 @@
         <w:rPr>
           <w:rFonts w:ascii="Calibri" w:eastAsia="Times New Roman" w:hAnsi="Calibri" w:cstheme="majorHAnsi"/>
         </w:rPr>
-        <w:t xml:space="preserve">Question </w:t>
-      </w:r>
-      <w:proofErr w:type="gramStart"/>
-      <w:r>
-        <w:rPr>
-          <w:rFonts w:ascii="Calibri" w:eastAsia="Times New Roman" w:hAnsi="Calibri" w:cstheme="majorHAnsi"/>
-        </w:rPr>
-        <w:t>28 :</w:t>
-      </w:r>
-      <w:proofErr w:type="gramEnd"/>
-      <w:r>
-        <w:rPr>
-          <w:rFonts w:ascii="Calibri" w:eastAsia="Times New Roman" w:hAnsi="Calibri" w:cstheme="majorHAnsi"/>
-        </w:rPr>
-        <w:t xml:space="preserve">- What is the need of </w:t>
-      </w:r>
-      <w:proofErr w:type="gramStart"/>
-      <w:r>
-        <w:rPr>
-          <w:rFonts w:ascii="Calibri" w:eastAsia="Times New Roman" w:hAnsi="Calibri" w:cstheme="majorHAnsi"/>
-        </w:rPr>
-        <w:t>Delegates ?</w:t>
+        <w:t>Question 28 :- What is the need of Delegates ?</w:t>
       </w:r>
       <w:bookmarkEnd w:id="28"/>
-      <w:proofErr w:type="gramEnd"/>
     </w:p>
     <w:p>
       <w:pPr>
@@ -11014,31 +10199,10 @@
         <w:rPr>
           <w:rFonts w:ascii="Calibri" w:eastAsia="Times New Roman" w:hAnsi="Calibri" w:cstheme="majorHAnsi"/>
         </w:rPr>
-        <w:t xml:space="preserve">Question </w:t>
-      </w:r>
-      <w:proofErr w:type="gramStart"/>
-      <w:r>
-        <w:rPr>
-          <w:rFonts w:ascii="Calibri" w:eastAsia="Times New Roman" w:hAnsi="Calibri" w:cstheme="majorHAnsi"/>
-        </w:rPr>
-        <w:t>29 :</w:t>
-      </w:r>
-      <w:proofErr w:type="gramEnd"/>
-      <w:r>
-        <w:rPr>
-          <w:rFonts w:ascii="Calibri" w:eastAsia="Times New Roman" w:hAnsi="Calibri" w:cstheme="majorHAnsi"/>
-        </w:rPr>
-        <w:t xml:space="preserve">- What are </w:t>
-      </w:r>
-      <w:proofErr w:type="gramStart"/>
-      <w:r>
-        <w:rPr>
-          <w:rFonts w:ascii="Calibri" w:eastAsia="Times New Roman" w:hAnsi="Calibri" w:cstheme="majorHAnsi"/>
-        </w:rPr>
-        <w:t>events ?</w:t>
+        <w:lastRenderedPageBreak/>
+        <w:t>Question 29 :- What are events ?</w:t>
       </w:r>
       <w:bookmarkEnd w:id="29"/>
-      <w:proofErr w:type="gramEnd"/>
     </w:p>
     <w:p>
       <w:pPr>
@@ -11074,45 +10238,9 @@
         <w:rPr>
           <w:rFonts w:ascii="Calibri" w:eastAsia="Times New Roman" w:hAnsi="Calibri" w:cstheme="majorHAnsi"/>
         </w:rPr>
-        <w:t xml:space="preserve">Question </w:t>
-      </w:r>
-      <w:proofErr w:type="gramStart"/>
-      <w:r>
-        <w:rPr>
-          <w:rFonts w:ascii="Calibri" w:eastAsia="Times New Roman" w:hAnsi="Calibri" w:cstheme="majorHAnsi"/>
-        </w:rPr>
-        <w:t>30 :</w:t>
-      </w:r>
-      <w:proofErr w:type="gramEnd"/>
-      <w:r>
-        <w:rPr>
-          <w:rFonts w:ascii="Calibri" w:eastAsia="Times New Roman" w:hAnsi="Calibri" w:cstheme="majorHAnsi"/>
-        </w:rPr>
-        <w:t xml:space="preserve">- </w:t>
-      </w:r>
-      <w:proofErr w:type="spellStart"/>
-      <w:r>
-        <w:rPr>
-          <w:rFonts w:ascii="Calibri" w:eastAsia="Times New Roman" w:hAnsi="Calibri" w:cstheme="majorHAnsi"/>
-        </w:rPr>
-        <w:t>Whats</w:t>
-      </w:r>
-      <w:proofErr w:type="spellEnd"/>
-      <w:r>
-        <w:rPr>
-          <w:rFonts w:ascii="Calibri" w:eastAsia="Times New Roman" w:hAnsi="Calibri" w:cstheme="majorHAnsi"/>
-        </w:rPr>
-        <w:t xml:space="preserve"> the difference between Abstract class and </w:t>
-      </w:r>
-      <w:proofErr w:type="gramStart"/>
-      <w:r>
-        <w:rPr>
-          <w:rFonts w:ascii="Calibri" w:eastAsia="Times New Roman" w:hAnsi="Calibri" w:cstheme="majorHAnsi"/>
-        </w:rPr>
-        <w:t>interface ?</w:t>
+        <w:t>Question 30 :- Whats the difference between Abstract class and interface ?</w:t>
       </w:r>
       <w:bookmarkEnd w:id="30"/>
-      <w:proofErr w:type="gramEnd"/>
     </w:p>
     <w:p>
       <w:pPr>
@@ -11133,25 +10261,7 @@
           <w:sz w:val="26"/>
           <w:szCs w:val="26"/>
         </w:rPr>
-        <w:t xml:space="preserve">Abstract class is a </w:t>
-      </w:r>
-      <w:proofErr w:type="gramStart"/>
-      <w:r>
-        <w:rPr>
-          <w:rFonts w:ascii="Calibri" w:hAnsi="Calibri" w:cstheme="majorHAnsi"/>
-          <w:sz w:val="26"/>
-          <w:szCs w:val="26"/>
-        </w:rPr>
-        <w:t>half defined</w:t>
-      </w:r>
-      <w:proofErr w:type="gramEnd"/>
-      <w:r>
-        <w:rPr>
-          <w:rFonts w:ascii="Calibri" w:hAnsi="Calibri" w:cstheme="majorHAnsi"/>
-          <w:sz w:val="26"/>
-          <w:szCs w:val="26"/>
-        </w:rPr>
-        <w:t xml:space="preserve"> parent class while interface is a contract. Abstract class is inherited while interface is implemented.</w:t>
+        <w:t>Abstract class is a half defined parent class while interface is a contract. Abstract class is inherited while interface is implemented.</w:t>
       </w:r>
     </w:p>
     <w:p>
@@ -11190,7 +10300,6 @@
           <w:sz w:val="26"/>
           <w:szCs w:val="26"/>
         </w:rPr>
-        <w:lastRenderedPageBreak/>
         <w:t>Delegate is a pointer to a function.</w:t>
       </w:r>
     </w:p>
@@ -11221,25 +10330,7 @@
           <w:sz w:val="26"/>
           <w:szCs w:val="26"/>
         </w:rPr>
-        <w:t xml:space="preserve"> in two </w:t>
-      </w:r>
-      <w:proofErr w:type="gramStart"/>
-      <w:r>
-        <w:rPr>
-          <w:rFonts w:ascii="Calibri" w:hAnsi="Calibri" w:cstheme="majorHAnsi"/>
-          <w:sz w:val="26"/>
-          <w:szCs w:val="26"/>
-        </w:rPr>
-        <w:t>step</w:t>
-      </w:r>
-      <w:proofErr w:type="gramEnd"/>
-      <w:r>
-        <w:rPr>
-          <w:rFonts w:ascii="Calibri" w:hAnsi="Calibri" w:cstheme="majorHAnsi"/>
-          <w:sz w:val="26"/>
-          <w:szCs w:val="26"/>
-        </w:rPr>
-        <w:t>:</w:t>
+        <w:t xml:space="preserve"> in two step:</w:t>
       </w:r>
     </w:p>
     <w:p>
@@ -11267,16 +10358,7 @@
           <w:sz w:val="26"/>
           <w:szCs w:val="26"/>
         </w:rPr>
-        <w:t xml:space="preserve">Step </w:t>
-      </w:r>
-      <w:proofErr w:type="gramStart"/>
-      <w:r>
-        <w:rPr>
-          <w:rFonts w:ascii="Calibri" w:hAnsi="Calibri" w:cstheme="majorHAnsi"/>
-          <w:sz w:val="26"/>
-          <w:szCs w:val="26"/>
-        </w:rPr>
-        <w:t>1</w:t>
+        <w:t>Step 1</w:t>
       </w:r>
       <w:r>
         <w:rPr>
@@ -11286,7 +10368,6 @@
         </w:rPr>
         <w:t>:-</w:t>
       </w:r>
-      <w:proofErr w:type="gramEnd"/>
       <w:r>
         <w:rPr>
           <w:rFonts w:ascii="Calibri" w:hAnsi="Calibri" w:cstheme="majorHAnsi"/>
@@ -11359,8 +10440,6 @@
         </w:rPr>
         <w:t xml:space="preserve">Public delegate void </w:t>
       </w:r>
-      <w:proofErr w:type="spellStart"/>
-      <w:proofErr w:type="gramStart"/>
       <w:r>
         <w:rPr>
           <w:rFonts w:ascii="Calibri" w:hAnsi="Calibri" w:cstheme="majorHAnsi"/>
@@ -11371,23 +10450,13 @@
         </w:rPr>
         <w:t>methodName</w:t>
       </w:r>
-      <w:proofErr w:type="spellEnd"/>
-      <w:r>
-        <w:rPr>
-          <w:rFonts w:ascii="Calibri" w:hAnsi="Calibri" w:cstheme="majorHAnsi"/>
-          <w:sz w:val="26"/>
-          <w:szCs w:val="26"/>
-        </w:rPr>
-        <w:t>(</w:t>
-      </w:r>
-      <w:proofErr w:type="gramEnd"/>
-      <w:r>
-        <w:rPr>
-          <w:rFonts w:ascii="Calibri" w:hAnsi="Calibri" w:cstheme="majorHAnsi"/>
-          <w:sz w:val="26"/>
-          <w:szCs w:val="26"/>
-        </w:rPr>
-        <w:t>string message);</w:t>
+      <w:r>
+        <w:rPr>
+          <w:rFonts w:ascii="Calibri" w:hAnsi="Calibri" w:cstheme="majorHAnsi"/>
+          <w:sz w:val="26"/>
+          <w:szCs w:val="26"/>
+        </w:rPr>
+        <w:t>(string message);</w:t>
       </w:r>
     </w:p>
     <w:p>
@@ -11415,16 +10484,7 @@
           <w:sz w:val="26"/>
           <w:szCs w:val="26"/>
         </w:rPr>
-        <w:t xml:space="preserve">Step </w:t>
-      </w:r>
-      <w:proofErr w:type="gramStart"/>
-      <w:r>
-        <w:rPr>
-          <w:rFonts w:ascii="Calibri" w:hAnsi="Calibri" w:cstheme="majorHAnsi"/>
-          <w:sz w:val="26"/>
-          <w:szCs w:val="26"/>
-        </w:rPr>
-        <w:t>2:</w:t>
+        <w:t>Step 2:</w:t>
       </w:r>
       <w:r>
         <w:rPr>
@@ -11434,7 +10494,6 @@
         </w:rPr>
         <w:t>-</w:t>
       </w:r>
-      <w:proofErr w:type="gramEnd"/>
       <w:r>
         <w:rPr>
           <w:rFonts w:ascii="Calibri" w:hAnsi="Calibri" w:cstheme="majorHAnsi"/>
@@ -11469,7 +10528,6 @@
         </w:rPr>
         <w:t xml:space="preserve">Public </w:t>
       </w:r>
-      <w:proofErr w:type="spellStart"/>
       <w:r>
         <w:rPr>
           <w:rFonts w:ascii="Calibri" w:hAnsi="Calibri" w:cstheme="majorHAnsi"/>
@@ -11480,7 +10538,6 @@
         </w:rPr>
         <w:t>methodName</w:t>
       </w:r>
-      <w:proofErr w:type="spellEnd"/>
       <w:r>
         <w:rPr>
           <w:rFonts w:ascii="Calibri" w:hAnsi="Calibri" w:cstheme="majorHAnsi"/>
@@ -11544,43 +10601,7 @@
           <w:sz w:val="26"/>
           <w:szCs w:val="26"/>
         </w:rPr>
-        <w:t xml:space="preserve">For example: HTTP calls, </w:t>
-      </w:r>
-      <w:proofErr w:type="spellStart"/>
-      <w:r>
-        <w:rPr>
-          <w:rFonts w:ascii="Calibri" w:hAnsi="Calibri" w:cstheme="majorHAnsi"/>
-          <w:sz w:val="26"/>
-          <w:szCs w:val="26"/>
-        </w:rPr>
-        <w:t>FileSearch</w:t>
-      </w:r>
-      <w:proofErr w:type="spellEnd"/>
-      <w:r>
-        <w:rPr>
-          <w:rFonts w:ascii="Calibri" w:hAnsi="Calibri" w:cstheme="majorHAnsi"/>
-          <w:sz w:val="26"/>
-          <w:szCs w:val="26"/>
-        </w:rPr>
-        <w:t xml:space="preserve">, </w:t>
-      </w:r>
-      <w:proofErr w:type="spellStart"/>
-      <w:r>
-        <w:rPr>
-          <w:rFonts w:ascii="Calibri" w:hAnsi="Calibri" w:cstheme="majorHAnsi"/>
-          <w:sz w:val="26"/>
-          <w:szCs w:val="26"/>
-        </w:rPr>
-        <w:t>TaskScedulers</w:t>
-      </w:r>
-      <w:proofErr w:type="spellEnd"/>
-      <w:r>
-        <w:rPr>
-          <w:rFonts w:ascii="Calibri" w:hAnsi="Calibri" w:cstheme="majorHAnsi"/>
-          <w:sz w:val="26"/>
-          <w:szCs w:val="26"/>
-        </w:rPr>
-        <w:t xml:space="preserve"> and so on.</w:t>
+        <w:t>For example: HTTP calls, FileSearch, TaskScedulers and so on.</w:t>
       </w:r>
     </w:p>
     <w:p>
@@ -11619,25 +10640,7 @@
           <w:sz w:val="26"/>
           <w:szCs w:val="26"/>
         </w:rPr>
-        <w:t xml:space="preserve">Multicast delegates </w:t>
-      </w:r>
-      <w:proofErr w:type="gramStart"/>
-      <w:r>
-        <w:rPr>
-          <w:rFonts w:ascii="Calibri" w:hAnsi="Calibri" w:cstheme="majorHAnsi"/>
-          <w:sz w:val="26"/>
-          <w:szCs w:val="26"/>
-        </w:rPr>
-        <w:t>means</w:t>
-      </w:r>
-      <w:proofErr w:type="gramEnd"/>
-      <w:r>
-        <w:rPr>
-          <w:rFonts w:ascii="Calibri" w:hAnsi="Calibri" w:cstheme="majorHAnsi"/>
-          <w:sz w:val="26"/>
-          <w:szCs w:val="26"/>
-        </w:rPr>
-        <w:t xml:space="preserve"> attaching multiple functions to a delegate.</w:t>
+        <w:t>Multicast delegates means attaching multiple functions to a delegate.</w:t>
       </w:r>
     </w:p>
     <w:p>
@@ -11731,6 +10734,7 @@
         <w:rPr>
           <w:rFonts w:eastAsia="Times New Roman"/>
         </w:rPr>
+        <w:lastRenderedPageBreak/>
         <w:t>Question 35 - How to Create an Event?</w:t>
       </w:r>
       <w:bookmarkEnd w:id="35"/>
@@ -11792,7 +10796,6 @@
         </w:rPr>
         <w:t xml:space="preserve">[Access modifier] </w:t>
       </w:r>
-      <w:proofErr w:type="gramStart"/>
       <w:r>
         <w:rPr>
           <w:rFonts w:ascii="Calibri" w:hAnsi="Calibri" w:cstheme="majorHAnsi"/>
@@ -11807,18 +10810,8 @@
           <w:sz w:val="26"/>
           <w:szCs w:val="26"/>
         </w:rPr>
-        <w:t xml:space="preserve"> [</w:t>
-      </w:r>
-      <w:proofErr w:type="gramEnd"/>
-      <w:r>
-        <w:rPr>
-          <w:rFonts w:ascii="Calibri" w:hAnsi="Calibri" w:cstheme="majorHAnsi"/>
-          <w:sz w:val="26"/>
-          <w:szCs w:val="26"/>
-        </w:rPr>
-        <w:t xml:space="preserve">delegate name] </w:t>
-      </w:r>
-      <w:proofErr w:type="spellStart"/>
+        <w:t xml:space="preserve"> [delegate name] </w:t>
+      </w:r>
       <w:r>
         <w:rPr>
           <w:rStyle w:val="HTMLCode"/>
@@ -11826,17 +10819,7 @@
           <w:sz w:val="26"/>
           <w:szCs w:val="26"/>
         </w:rPr>
-        <w:t>Variable_Name</w:t>
-      </w:r>
-      <w:proofErr w:type="spellEnd"/>
-      <w:r>
-        <w:rPr>
-          <w:rStyle w:val="HTMLCode"/>
-          <w:rFonts w:ascii="Calibri" w:eastAsiaTheme="majorEastAsia" w:hAnsi="Calibri" w:cstheme="majorHAnsi"/>
-          <w:sz w:val="26"/>
-          <w:szCs w:val="26"/>
-        </w:rPr>
-        <w:t>;</w:t>
+        <w:t>Variable_Name;</w:t>
       </w:r>
     </w:p>
     <w:p>
@@ -11886,8 +10869,6 @@
         </w:rPr>
         <w:t xml:space="preserve"> </w:t>
       </w:r>
-      <w:proofErr w:type="spellStart"/>
-      <w:proofErr w:type="gramStart"/>
       <w:r>
         <w:rPr>
           <w:rStyle w:val="HTMLCode"/>
@@ -11899,7 +10880,6 @@
         </w:rPr>
         <w:t>delegateName</w:t>
       </w:r>
-      <w:proofErr w:type="spellEnd"/>
       <w:r>
         <w:rPr>
           <w:rStyle w:val="HTMLCode"/>
@@ -11909,7 +10889,6 @@
         </w:rPr>
         <w:t>(</w:t>
       </w:r>
-      <w:proofErr w:type="gramEnd"/>
       <w:r>
         <w:rPr>
           <w:rStyle w:val="HTMLCode"/>
@@ -11919,7 +10898,6 @@
         </w:rPr>
         <w:t>string search</w:t>
       </w:r>
-      <w:proofErr w:type="gramStart"/>
       <w:r>
         <w:rPr>
           <w:rStyle w:val="HTMLCode"/>
@@ -11936,17 +10914,7 @@
           <w:sz w:val="26"/>
           <w:szCs w:val="26"/>
         </w:rPr>
-        <w:t>/</w:t>
-      </w:r>
-      <w:proofErr w:type="gramEnd"/>
-      <w:r>
-        <w:rPr>
-          <w:rStyle w:val="rem"/>
-          <w:rFonts w:ascii="Calibri" w:hAnsi="Calibri" w:cstheme="majorHAnsi"/>
-          <w:sz w:val="26"/>
-          <w:szCs w:val="26"/>
-        </w:rPr>
-        <w:t>/ delegate</w:t>
+        <w:t>// delegate</w:t>
       </w:r>
     </w:p>
     <w:p>
@@ -12001,7 +10969,6 @@
         </w:rPr>
         <w:t xml:space="preserve"> </w:t>
       </w:r>
-      <w:proofErr w:type="spellStart"/>
       <w:r>
         <w:rPr>
           <w:rStyle w:val="HTMLCode"/>
@@ -12013,7 +10980,6 @@
         </w:rPr>
         <w:t>delegateName</w:t>
       </w:r>
-      <w:proofErr w:type="spellEnd"/>
       <w:r>
         <w:rPr>
           <w:rStyle w:val="HTMLCode"/>
@@ -12021,9 +10987,8 @@
           <w:sz w:val="26"/>
           <w:szCs w:val="26"/>
         </w:rPr>
-        <w:t xml:space="preserve"> </w:t>
-      </w:r>
-      <w:proofErr w:type="spellStart"/>
+        <w:t xml:space="preserve"> Variable_Name</w:t>
+      </w:r>
       <w:r>
         <w:rPr>
           <w:rStyle w:val="HTMLCode"/>
@@ -12031,9 +10996,8 @@
           <w:sz w:val="26"/>
           <w:szCs w:val="26"/>
         </w:rPr>
-        <w:t>Variable_Name</w:t>
-      </w:r>
-      <w:proofErr w:type="spellEnd"/>
+        <w:t>=null</w:t>
+      </w:r>
       <w:r>
         <w:rPr>
           <w:rStyle w:val="HTMLCode"/>
@@ -12041,15 +11005,6 @@
           <w:sz w:val="26"/>
           <w:szCs w:val="26"/>
         </w:rPr>
-        <w:t>=null</w:t>
-      </w:r>
-      <w:r>
-        <w:rPr>
-          <w:rStyle w:val="HTMLCode"/>
-          <w:rFonts w:ascii="Calibri" w:eastAsiaTheme="majorEastAsia" w:hAnsi="Calibri" w:cstheme="majorHAnsi"/>
-          <w:sz w:val="26"/>
-          <w:szCs w:val="26"/>
-        </w:rPr>
         <w:t xml:space="preserve">; </w:t>
       </w:r>
       <w:r>
@@ -12074,7 +11029,6 @@
         <w:rPr>
           <w:rFonts w:eastAsia="Times New Roman"/>
         </w:rPr>
-        <w:lastRenderedPageBreak/>
         <w:t>Question 36 - Delegate VS Events.</w:t>
       </w:r>
       <w:bookmarkEnd w:id="36"/>
@@ -12092,25 +11046,13 @@
           <w:szCs w:val="26"/>
         </w:rPr>
       </w:pPr>
-      <w:proofErr w:type="spellStart"/>
-      <w:proofErr w:type="gramStart"/>
-      <w:r>
-        <w:rPr>
-          <w:rFonts w:ascii="Calibri" w:hAnsi="Calibri" w:cstheme="majorHAnsi"/>
-          <w:sz w:val="26"/>
-          <w:szCs w:val="26"/>
-        </w:rPr>
-        <w:t>Its</w:t>
-      </w:r>
-      <w:proofErr w:type="spellEnd"/>
-      <w:proofErr w:type="gramEnd"/>
-      <w:r>
-        <w:rPr>
-          <w:rFonts w:ascii="Calibri" w:hAnsi="Calibri" w:cstheme="majorHAnsi"/>
-          <w:sz w:val="26"/>
-          <w:szCs w:val="26"/>
-        </w:rPr>
-        <w:t xml:space="preserve"> unfair to compare delegates and events as events use delegates internally.</w:t>
+      <w:r>
+        <w:rPr>
+          <w:rFonts w:ascii="Calibri" w:hAnsi="Calibri" w:cstheme="majorHAnsi"/>
+          <w:sz w:val="26"/>
+          <w:szCs w:val="26"/>
+        </w:rPr>
+        <w:t>Its unfair to compare delegates and events as events use delegates internally.</w:t>
       </w:r>
     </w:p>
     <w:p>
@@ -12185,49 +11127,33 @@
         <w:rPr>
           <w:rFonts w:eastAsia="Times New Roman"/>
         </w:rPr>
-        <w:t xml:space="preserve">Question </w:t>
-      </w:r>
-      <w:proofErr w:type="gramStart"/>
+        <w:t xml:space="preserve">Question 37 :- Why do we need </w:t>
+      </w:r>
       <w:r>
         <w:rPr>
           <w:rFonts w:eastAsia="Times New Roman"/>
         </w:rPr>
-        <w:t>37 :</w:t>
-      </w:r>
-      <w:proofErr w:type="gramEnd"/>
+        <w:t>Object Oriented Programming (</w:t>
+      </w:r>
       <w:r>
         <w:rPr>
           <w:rFonts w:eastAsia="Times New Roman"/>
         </w:rPr>
-        <w:t xml:space="preserve">- Why do we need </w:t>
+        <w:t>OOP</w:t>
       </w:r>
       <w:r>
         <w:rPr>
           <w:rFonts w:eastAsia="Times New Roman"/>
         </w:rPr>
-        <w:t>Object Oriented Programming (</w:t>
+        <w:t>)</w:t>
       </w:r>
       <w:r>
         <w:rPr>
           <w:rFonts w:eastAsia="Times New Roman"/>
         </w:rPr>
-        <w:t>OOP</w:t>
-      </w:r>
-      <w:proofErr w:type="gramStart"/>
-      <w:r>
-        <w:rPr>
-          <w:rFonts w:eastAsia="Times New Roman"/>
-        </w:rPr>
-        <w:t>)</w:t>
-      </w:r>
-      <w:r>
-        <w:rPr>
-          <w:rFonts w:eastAsia="Times New Roman"/>
-        </w:rPr>
         <w:t xml:space="preserve"> ?</w:t>
       </w:r>
       <w:bookmarkEnd w:id="37"/>
-      <w:proofErr w:type="gramEnd"/>
     </w:p>
     <w:p>
       <w:pPr>
@@ -12279,31 +11205,9 @@
         <w:rPr>
           <w:rFonts w:eastAsia="Times New Roman"/>
         </w:rPr>
-        <w:t xml:space="preserve">Question </w:t>
-      </w:r>
-      <w:proofErr w:type="gramStart"/>
-      <w:r>
-        <w:rPr>
-          <w:rFonts w:eastAsia="Times New Roman"/>
-        </w:rPr>
-        <w:t>38 :</w:t>
-      </w:r>
-      <w:proofErr w:type="gramEnd"/>
-      <w:r>
-        <w:rPr>
-          <w:rFonts w:eastAsia="Times New Roman"/>
-        </w:rPr>
-        <w:t xml:space="preserve">- What are the important pillars of </w:t>
-      </w:r>
-      <w:proofErr w:type="gramStart"/>
-      <w:r>
-        <w:rPr>
-          <w:rFonts w:eastAsia="Times New Roman"/>
-        </w:rPr>
-        <w:t>OOPs ?</w:t>
+        <w:t>Question 38 :- What are the important pillars of OOPs ?</w:t>
       </w:r>
       <w:bookmarkEnd w:id="38"/>
-      <w:proofErr w:type="gramEnd"/>
     </w:p>
     <w:p>
       <w:pPr>
@@ -12422,31 +11326,9 @@
         <w:rPr>
           <w:rFonts w:eastAsia="Times New Roman"/>
         </w:rPr>
-        <w:t xml:space="preserve">Question </w:t>
-      </w:r>
-      <w:proofErr w:type="gramStart"/>
-      <w:r>
-        <w:rPr>
-          <w:rFonts w:eastAsia="Times New Roman"/>
-        </w:rPr>
-        <w:t>39 :</w:t>
-      </w:r>
-      <w:proofErr w:type="gramEnd"/>
-      <w:r>
-        <w:rPr>
-          <w:rFonts w:eastAsia="Times New Roman"/>
-        </w:rPr>
-        <w:t xml:space="preserve">- What is a class and </w:t>
-      </w:r>
-      <w:proofErr w:type="gramStart"/>
-      <w:r>
-        <w:rPr>
-          <w:rFonts w:eastAsia="Times New Roman"/>
-        </w:rPr>
-        <w:t>object ?</w:t>
+        <w:t>Question 39 :- What is a class and object ?</w:t>
       </w:r>
       <w:bookmarkEnd w:id="39"/>
-      <w:proofErr w:type="gramEnd"/>
     </w:p>
     <w:p>
       <w:pPr>
@@ -12485,25 +11367,7 @@
           <w:sz w:val="26"/>
           <w:szCs w:val="26"/>
         </w:rPr>
-        <w:t xml:space="preserve">Object is </w:t>
-      </w:r>
-      <w:proofErr w:type="gramStart"/>
-      <w:r>
-        <w:rPr>
-          <w:rFonts w:ascii="Calibri" w:hAnsi="Calibri" w:cstheme="majorHAnsi"/>
-          <w:sz w:val="26"/>
-          <w:szCs w:val="26"/>
-        </w:rPr>
-        <w:t>a</w:t>
-      </w:r>
-      <w:proofErr w:type="gramEnd"/>
-      <w:r>
-        <w:rPr>
-          <w:rFonts w:ascii="Calibri" w:hAnsi="Calibri" w:cstheme="majorHAnsi"/>
-          <w:sz w:val="26"/>
-          <w:szCs w:val="26"/>
-        </w:rPr>
-        <w:t xml:space="preserve"> instance of the class.</w:t>
+        <w:t>Object is a instance of the class.</w:t>
       </w:r>
     </w:p>
     <w:p>
@@ -12522,25 +11386,7 @@
           <w:sz w:val="26"/>
           <w:szCs w:val="26"/>
         </w:rPr>
-        <w:t xml:space="preserve">Question </w:t>
-      </w:r>
-      <w:proofErr w:type="gramStart"/>
-      <w:r>
-        <w:rPr>
-          <w:rFonts w:ascii="Calibri" w:hAnsi="Calibri" w:cstheme="majorHAnsi"/>
-          <w:sz w:val="26"/>
-          <w:szCs w:val="26"/>
-        </w:rPr>
-        <w:t>40 :</w:t>
-      </w:r>
-      <w:proofErr w:type="gramEnd"/>
-      <w:r>
-        <w:rPr>
-          <w:rFonts w:ascii="Calibri" w:hAnsi="Calibri" w:cstheme="majorHAnsi"/>
-          <w:sz w:val="26"/>
-          <w:szCs w:val="26"/>
-        </w:rPr>
-        <w:t>- Abstraction vs Encapsulation?</w:t>
+        <w:t>Question 40 :- Abstraction vs Encapsulation?</w:t>
       </w:r>
       <w:bookmarkEnd w:id="40"/>
     </w:p>
@@ -12557,23 +11403,13 @@
           <w:szCs w:val="26"/>
         </w:rPr>
       </w:pPr>
-      <w:proofErr w:type="gramStart"/>
-      <w:r>
-        <w:rPr>
-          <w:rFonts w:ascii="Calibri" w:hAnsi="Calibri" w:cstheme="majorHAnsi"/>
-          <w:sz w:val="26"/>
-          <w:szCs w:val="26"/>
-        </w:rPr>
-        <w:t>Abstraction:-</w:t>
-      </w:r>
-      <w:proofErr w:type="gramEnd"/>
-      <w:r>
-        <w:rPr>
-          <w:rFonts w:ascii="Calibri" w:hAnsi="Calibri" w:cstheme="majorHAnsi"/>
-          <w:sz w:val="26"/>
-          <w:szCs w:val="26"/>
-        </w:rPr>
-        <w:t xml:space="preserve"> Show only what is necessary.</w:t>
+      <w:r>
+        <w:rPr>
+          <w:rFonts w:ascii="Calibri" w:hAnsi="Calibri" w:cstheme="majorHAnsi"/>
+          <w:sz w:val="26"/>
+          <w:szCs w:val="26"/>
+        </w:rPr>
+        <w:t>Abstraction:- Show only what is necessary.</w:t>
       </w:r>
     </w:p>
     <w:p>
@@ -12589,23 +11425,13 @@
           <w:szCs w:val="26"/>
         </w:rPr>
       </w:pPr>
-      <w:proofErr w:type="gramStart"/>
-      <w:r>
-        <w:rPr>
-          <w:rFonts w:ascii="Calibri" w:hAnsi="Calibri" w:cstheme="majorHAnsi"/>
-          <w:sz w:val="26"/>
-          <w:szCs w:val="26"/>
-        </w:rPr>
-        <w:t>Encapsulation:-</w:t>
-      </w:r>
-      <w:proofErr w:type="gramEnd"/>
-      <w:r>
-        <w:rPr>
-          <w:rFonts w:ascii="Calibri" w:hAnsi="Calibri" w:cstheme="majorHAnsi"/>
-          <w:sz w:val="26"/>
-          <w:szCs w:val="26"/>
-        </w:rPr>
-        <w:t xml:space="preserve"> Hide complexity.</w:t>
+      <w:r>
+        <w:rPr>
+          <w:rFonts w:ascii="Calibri" w:hAnsi="Calibri" w:cstheme="majorHAnsi"/>
+          <w:sz w:val="26"/>
+          <w:szCs w:val="26"/>
+        </w:rPr>
+        <w:t>Encapsulation:- Hide complexity.</w:t>
       </w:r>
     </w:p>
     <w:p>
@@ -12624,37 +11450,9 @@
           <w:sz w:val="26"/>
           <w:szCs w:val="26"/>
         </w:rPr>
-        <w:t xml:space="preserve">Question </w:t>
-      </w:r>
-      <w:proofErr w:type="gramStart"/>
-      <w:r>
-        <w:rPr>
-          <w:rFonts w:ascii="Calibri" w:hAnsi="Calibri" w:cstheme="majorHAnsi"/>
-          <w:sz w:val="26"/>
-          <w:szCs w:val="26"/>
-        </w:rPr>
-        <w:t>41 :</w:t>
-      </w:r>
-      <w:proofErr w:type="gramEnd"/>
-      <w:r>
-        <w:rPr>
-          <w:rFonts w:ascii="Calibri" w:hAnsi="Calibri" w:cstheme="majorHAnsi"/>
-          <w:sz w:val="26"/>
-          <w:szCs w:val="26"/>
-        </w:rPr>
-        <w:t xml:space="preserve">- Explain </w:t>
-      </w:r>
-      <w:proofErr w:type="gramStart"/>
-      <w:r>
-        <w:rPr>
-          <w:rFonts w:ascii="Calibri" w:hAnsi="Calibri" w:cstheme="majorHAnsi"/>
-          <w:sz w:val="26"/>
-          <w:szCs w:val="26"/>
-        </w:rPr>
-        <w:t>Inheritance ?</w:t>
+        <w:t>Question 41 :- Explain Inheritance ?</w:t>
       </w:r>
       <w:bookmarkEnd w:id="41"/>
-      <w:proofErr w:type="gramEnd"/>
     </w:p>
     <w:p>
       <w:pPr>
@@ -12694,37 +11492,10 @@
           <w:sz w:val="26"/>
           <w:szCs w:val="26"/>
         </w:rPr>
-        <w:t xml:space="preserve">Question </w:t>
-      </w:r>
-      <w:proofErr w:type="gramStart"/>
-      <w:r>
-        <w:rPr>
-          <w:rFonts w:ascii="Calibri" w:hAnsi="Calibri" w:cstheme="majorHAnsi"/>
-          <w:sz w:val="26"/>
-          <w:szCs w:val="26"/>
-        </w:rPr>
-        <w:t>42 :</w:t>
-      </w:r>
-      <w:proofErr w:type="gramEnd"/>
-      <w:r>
-        <w:rPr>
-          <w:rFonts w:ascii="Calibri" w:hAnsi="Calibri" w:cstheme="majorHAnsi"/>
-          <w:sz w:val="26"/>
-          <w:szCs w:val="26"/>
-        </w:rPr>
-        <w:t xml:space="preserve">- Explain virtual </w:t>
-      </w:r>
-      <w:proofErr w:type="gramStart"/>
-      <w:r>
-        <w:rPr>
-          <w:rFonts w:ascii="Calibri" w:hAnsi="Calibri" w:cstheme="majorHAnsi"/>
-          <w:sz w:val="26"/>
-          <w:szCs w:val="26"/>
-        </w:rPr>
-        <w:t>keyword ?</w:t>
+        <w:lastRenderedPageBreak/>
+        <w:t>Question 42 :- Explain virtual keyword ?</w:t>
       </w:r>
       <w:bookmarkEnd w:id="42"/>
-      <w:proofErr w:type="gramEnd"/>
     </w:p>
     <w:p>
       <w:pPr>
@@ -12765,37 +11536,9 @@
           <w:sz w:val="26"/>
           <w:szCs w:val="26"/>
         </w:rPr>
-        <w:t xml:space="preserve">Question </w:t>
-      </w:r>
-      <w:proofErr w:type="gramStart"/>
-      <w:r>
-        <w:rPr>
-          <w:rFonts w:ascii="Calibri" w:hAnsi="Calibri" w:cstheme="majorHAnsi"/>
-          <w:sz w:val="26"/>
-          <w:szCs w:val="26"/>
-        </w:rPr>
-        <w:t>43 :</w:t>
-      </w:r>
-      <w:proofErr w:type="gramEnd"/>
-      <w:r>
-        <w:rPr>
-          <w:rFonts w:ascii="Calibri" w:hAnsi="Calibri" w:cstheme="majorHAnsi"/>
-          <w:sz w:val="26"/>
-          <w:szCs w:val="26"/>
-        </w:rPr>
-        <w:t xml:space="preserve">- What is </w:t>
-      </w:r>
-      <w:proofErr w:type="gramStart"/>
-      <w:r>
-        <w:rPr>
-          <w:rFonts w:ascii="Calibri" w:hAnsi="Calibri" w:cstheme="majorHAnsi"/>
-          <w:sz w:val="26"/>
-          <w:szCs w:val="26"/>
-        </w:rPr>
-        <w:t>overriding ?</w:t>
+        <w:t>Question 43 :- What is overriding ?</w:t>
       </w:r>
       <w:bookmarkEnd w:id="43"/>
-      <w:proofErr w:type="gramEnd"/>
     </w:p>
     <w:p>
       <w:pPr>
@@ -12845,38 +11588,9 @@
           <w:sz w:val="26"/>
           <w:szCs w:val="26"/>
         </w:rPr>
-        <w:lastRenderedPageBreak/>
-        <w:t xml:space="preserve">Question </w:t>
-      </w:r>
-      <w:proofErr w:type="gramStart"/>
-      <w:r>
-        <w:rPr>
-          <w:rFonts w:ascii="Calibri" w:hAnsi="Calibri" w:cstheme="majorHAnsi"/>
-          <w:sz w:val="26"/>
-          <w:szCs w:val="26"/>
-        </w:rPr>
-        <w:t>44 :</w:t>
-      </w:r>
-      <w:proofErr w:type="gramEnd"/>
-      <w:r>
-        <w:rPr>
-          <w:rFonts w:ascii="Calibri" w:hAnsi="Calibri" w:cstheme="majorHAnsi"/>
-          <w:sz w:val="26"/>
-          <w:szCs w:val="26"/>
-        </w:rPr>
-        <w:t xml:space="preserve">- Explain </w:t>
-      </w:r>
-      <w:proofErr w:type="gramStart"/>
-      <w:r>
-        <w:rPr>
-          <w:rFonts w:ascii="Calibri" w:hAnsi="Calibri" w:cstheme="majorHAnsi"/>
-          <w:sz w:val="26"/>
-          <w:szCs w:val="26"/>
-        </w:rPr>
-        <w:t>overloading ?</w:t>
+        <w:t>Question 44 :- Explain overloading ?</w:t>
       </w:r>
       <w:bookmarkEnd w:id="44"/>
-      <w:proofErr w:type="gramEnd"/>
     </w:p>
     <w:p>
       <w:pPr>
@@ -12916,37 +11630,9 @@
           <w:sz w:val="26"/>
           <w:szCs w:val="26"/>
         </w:rPr>
-        <w:t xml:space="preserve">Question </w:t>
-      </w:r>
-      <w:proofErr w:type="gramStart"/>
-      <w:r>
-        <w:rPr>
-          <w:rFonts w:ascii="Calibri" w:hAnsi="Calibri" w:cstheme="majorHAnsi"/>
-          <w:sz w:val="26"/>
-          <w:szCs w:val="26"/>
-        </w:rPr>
-        <w:t>45 :</w:t>
-      </w:r>
-      <w:proofErr w:type="gramEnd"/>
-      <w:r>
-        <w:rPr>
-          <w:rFonts w:ascii="Calibri" w:hAnsi="Calibri" w:cstheme="majorHAnsi"/>
-          <w:sz w:val="26"/>
-          <w:szCs w:val="26"/>
-        </w:rPr>
-        <w:t xml:space="preserve">- Overloading vs </w:t>
-      </w:r>
-      <w:proofErr w:type="gramStart"/>
-      <w:r>
-        <w:rPr>
-          <w:rFonts w:ascii="Calibri" w:hAnsi="Calibri" w:cstheme="majorHAnsi"/>
-          <w:sz w:val="26"/>
-          <w:szCs w:val="26"/>
-        </w:rPr>
-        <w:t>Overriding ?</w:t>
+        <w:t>Question 45 :- Overloading vs Overriding ?</w:t>
       </w:r>
       <w:bookmarkEnd w:id="45"/>
-      <w:proofErr w:type="gramEnd"/>
     </w:p>
     <w:p>
       <w:pPr>
@@ -12960,7 +11646,6 @@
           <w:szCs w:val="26"/>
         </w:rPr>
       </w:pPr>
-      <w:proofErr w:type="gramStart"/>
       <w:r>
         <w:rPr>
           <w:rFonts w:ascii="Calibri" w:hAnsi="Calibri" w:cstheme="majorHAnsi"/>
@@ -12968,17 +11653,7 @@
           <w:sz w:val="26"/>
           <w:szCs w:val="26"/>
         </w:rPr>
-        <w:t>Overloading:-</w:t>
-      </w:r>
-      <w:proofErr w:type="gramEnd"/>
-      <w:r>
-        <w:rPr>
-          <w:rFonts w:ascii="Calibri" w:hAnsi="Calibri" w:cstheme="majorHAnsi"/>
-          <w:color w:val="000000" w:themeColor="text1"/>
-          <w:sz w:val="26"/>
-          <w:szCs w:val="26"/>
-        </w:rPr>
-        <w:t xml:space="preserve"> Method with same names with different signatures</w:t>
+        <w:t>Overloading:- Method with same names with different signatures</w:t>
       </w:r>
       <w:r>
         <w:rPr>
@@ -12999,7 +11674,6 @@
           <w:rFonts w:ascii="Calibri" w:hAnsi="Calibri" w:cstheme="majorHAnsi"/>
         </w:rPr>
       </w:pPr>
-      <w:proofErr w:type="gramStart"/>
       <w:r>
         <w:rPr>
           <w:rFonts w:ascii="Calibri" w:hAnsi="Calibri" w:cstheme="majorHAnsi"/>
@@ -13007,17 +11681,7 @@
           <w:sz w:val="26"/>
           <w:szCs w:val="26"/>
         </w:rPr>
-        <w:t>Overriding:-</w:t>
-      </w:r>
-      <w:proofErr w:type="gramEnd"/>
-      <w:r>
-        <w:rPr>
-          <w:rFonts w:ascii="Calibri" w:hAnsi="Calibri" w:cstheme="majorHAnsi"/>
-          <w:color w:val="000000" w:themeColor="text1"/>
-          <w:sz w:val="26"/>
-          <w:szCs w:val="26"/>
-        </w:rPr>
-        <w:t xml:space="preserve"> </w:t>
+        <w:t xml:space="preserve">Overriding:- </w:t>
       </w:r>
       <w:r>
         <w:rPr>
@@ -13072,37 +11736,9 @@
           <w:sz w:val="26"/>
           <w:szCs w:val="26"/>
         </w:rPr>
-        <w:t xml:space="preserve">Question </w:t>
-      </w:r>
-      <w:proofErr w:type="gramStart"/>
-      <w:r>
-        <w:rPr>
-          <w:rFonts w:eastAsia="Times New Roman"/>
-          <w:sz w:val="26"/>
-          <w:szCs w:val="26"/>
-        </w:rPr>
-        <w:t>44 :</w:t>
-      </w:r>
-      <w:proofErr w:type="gramEnd"/>
-      <w:r>
-        <w:rPr>
-          <w:rFonts w:eastAsia="Times New Roman"/>
-          <w:sz w:val="26"/>
-          <w:szCs w:val="26"/>
-        </w:rPr>
-        <w:t xml:space="preserve">- What is </w:t>
-      </w:r>
-      <w:proofErr w:type="gramStart"/>
-      <w:r>
-        <w:rPr>
-          <w:rFonts w:eastAsia="Times New Roman"/>
-          <w:sz w:val="26"/>
-          <w:szCs w:val="26"/>
-        </w:rPr>
-        <w:t>polymorphism ?</w:t>
+        <w:t>Question 44 :- What is polymorphism ?</w:t>
       </w:r>
       <w:bookmarkEnd w:id="46"/>
-      <w:proofErr w:type="gramEnd"/>
     </w:p>
     <w:p>
       <w:pPr>
@@ -13135,23 +11771,7 @@
           <w:sz w:val="26"/>
           <w:szCs w:val="26"/>
         </w:rPr>
-        <w:t xml:space="preserve">to act </w:t>
-      </w:r>
-      <w:proofErr w:type="spellStart"/>
-      <w:r>
-        <w:rPr>
-          <w:sz w:val="26"/>
-          <w:szCs w:val="26"/>
-        </w:rPr>
-        <w:t>differenly</w:t>
-      </w:r>
-      <w:proofErr w:type="spellEnd"/>
-      <w:r>
-        <w:rPr>
-          <w:sz w:val="26"/>
-          <w:szCs w:val="26"/>
-        </w:rPr>
-        <w:t xml:space="preserve"> under different condition.</w:t>
+        <w:t>to act differenly under different condition.</w:t>
       </w:r>
     </w:p>
     <w:p>
@@ -13170,55 +11790,9 @@
           <w:sz w:val="26"/>
           <w:szCs w:val="26"/>
         </w:rPr>
-        <w:t xml:space="preserve">Question </w:t>
-      </w:r>
-      <w:proofErr w:type="gramStart"/>
-      <w:r>
-        <w:rPr>
-          <w:rFonts w:eastAsia="Times New Roman"/>
-          <w:sz w:val="26"/>
-          <w:szCs w:val="26"/>
-        </w:rPr>
-        <w:t>45 :</w:t>
-      </w:r>
-      <w:proofErr w:type="gramEnd"/>
-      <w:r>
-        <w:rPr>
-          <w:rFonts w:eastAsia="Times New Roman"/>
-          <w:sz w:val="26"/>
-          <w:szCs w:val="26"/>
-        </w:rPr>
-        <w:t xml:space="preserve">- Can polymorphism work </w:t>
-      </w:r>
-      <w:proofErr w:type="spellStart"/>
-      <w:r>
-        <w:rPr>
-          <w:rFonts w:eastAsia="Times New Roman"/>
-          <w:sz w:val="26"/>
-          <w:szCs w:val="26"/>
-        </w:rPr>
-        <w:t>with out</w:t>
-      </w:r>
-      <w:proofErr w:type="spellEnd"/>
-      <w:r>
-        <w:rPr>
-          <w:rFonts w:eastAsia="Times New Roman"/>
-          <w:sz w:val="26"/>
-          <w:szCs w:val="26"/>
-        </w:rPr>
-        <w:t xml:space="preserve"> </w:t>
-      </w:r>
-      <w:proofErr w:type="gramStart"/>
-      <w:r>
-        <w:rPr>
-          <w:rFonts w:eastAsia="Times New Roman"/>
-          <w:sz w:val="26"/>
-          <w:szCs w:val="26"/>
-        </w:rPr>
-        <w:t>inheritance ?</w:t>
+        <w:t>Question 45 :- Can polymorphism work with out inheritance ?</w:t>
       </w:r>
       <w:bookmarkEnd w:id="47"/>
-      <w:proofErr w:type="gramEnd"/>
     </w:p>
     <w:p>
       <w:pPr>
@@ -13256,37 +11830,9 @@
           <w:sz w:val="26"/>
           <w:szCs w:val="26"/>
         </w:rPr>
-        <w:t xml:space="preserve">Question </w:t>
-      </w:r>
-      <w:proofErr w:type="gramStart"/>
-      <w:r>
-        <w:rPr>
-          <w:rFonts w:eastAsia="Times New Roman"/>
-          <w:sz w:val="26"/>
-          <w:szCs w:val="26"/>
-        </w:rPr>
-        <w:t>46 :</w:t>
-      </w:r>
-      <w:proofErr w:type="gramEnd"/>
-      <w:r>
-        <w:rPr>
-          <w:rFonts w:eastAsia="Times New Roman"/>
-          <w:sz w:val="26"/>
-          <w:szCs w:val="26"/>
-        </w:rPr>
-        <w:t xml:space="preserve">- Explain static vs dynamic </w:t>
-      </w:r>
-      <w:proofErr w:type="gramStart"/>
-      <w:r>
-        <w:rPr>
-          <w:rFonts w:eastAsia="Times New Roman"/>
-          <w:sz w:val="26"/>
-          <w:szCs w:val="26"/>
-        </w:rPr>
-        <w:t>polymorphism ?</w:t>
+        <w:t>Question 46 :- Explain static vs dynamic polymorphism ?</w:t>
       </w:r>
       <w:bookmarkEnd w:id="48"/>
-      <w:proofErr w:type="gramEnd"/>
     </w:p>
     <w:p>
       <w:pPr>
@@ -13344,37 +11890,9 @@
           <w:sz w:val="26"/>
           <w:szCs w:val="26"/>
         </w:rPr>
-        <w:t xml:space="preserve">Question </w:t>
-      </w:r>
-      <w:proofErr w:type="gramStart"/>
-      <w:r>
-        <w:rPr>
-          <w:rFonts w:eastAsia="Times New Roman"/>
-          <w:sz w:val="26"/>
-          <w:szCs w:val="26"/>
-        </w:rPr>
-        <w:t>47 :</w:t>
-      </w:r>
-      <w:proofErr w:type="gramEnd"/>
-      <w:r>
-        <w:rPr>
-          <w:rFonts w:eastAsia="Times New Roman"/>
-          <w:sz w:val="26"/>
-          <w:szCs w:val="26"/>
-        </w:rPr>
-        <w:t xml:space="preserve">- Explain operator </w:t>
-      </w:r>
-      <w:proofErr w:type="gramStart"/>
-      <w:r>
-        <w:rPr>
-          <w:rFonts w:eastAsia="Times New Roman"/>
-          <w:sz w:val="26"/>
-          <w:szCs w:val="26"/>
-        </w:rPr>
-        <w:t>overloading ?</w:t>
+        <w:t>Question 47 :- Explain operator overloading ?</w:t>
       </w:r>
       <w:bookmarkEnd w:id="49"/>
-      <w:proofErr w:type="gramEnd"/>
     </w:p>
     <w:p>
       <w:pPr>
@@ -13408,37 +11926,9 @@
           <w:sz w:val="26"/>
           <w:szCs w:val="26"/>
         </w:rPr>
-        <w:t xml:space="preserve">Question </w:t>
-      </w:r>
-      <w:proofErr w:type="gramStart"/>
-      <w:r>
-        <w:rPr>
-          <w:rFonts w:eastAsia="Times New Roman"/>
-          <w:sz w:val="26"/>
-          <w:szCs w:val="26"/>
-        </w:rPr>
-        <w:t>48 :</w:t>
-      </w:r>
-      <w:proofErr w:type="gramEnd"/>
-      <w:r>
-        <w:rPr>
-          <w:rFonts w:eastAsia="Times New Roman"/>
-          <w:sz w:val="26"/>
-          <w:szCs w:val="26"/>
-        </w:rPr>
-        <w:t xml:space="preserve">- Why do we need Abstract </w:t>
-      </w:r>
-      <w:proofErr w:type="gramStart"/>
-      <w:r>
-        <w:rPr>
-          <w:rFonts w:eastAsia="Times New Roman"/>
-          <w:sz w:val="26"/>
-          <w:szCs w:val="26"/>
-        </w:rPr>
-        <w:t>classes ?</w:t>
+        <w:t>Question 48 :- Why do we need Abstract classes ?</w:t>
       </w:r>
       <w:bookmarkEnd w:id="50"/>
-      <w:proofErr w:type="gramEnd"/>
     </w:p>
     <w:p>
       <w:pPr>
@@ -13476,37 +11966,10 @@
           <w:sz w:val="26"/>
           <w:szCs w:val="26"/>
         </w:rPr>
-        <w:t xml:space="preserve">Question </w:t>
-      </w:r>
-      <w:proofErr w:type="gramStart"/>
-      <w:r>
-        <w:rPr>
-          <w:rFonts w:eastAsia="Times New Roman"/>
-          <w:sz w:val="26"/>
-          <w:szCs w:val="26"/>
-        </w:rPr>
-        <w:t>49 :</w:t>
-      </w:r>
-      <w:proofErr w:type="gramEnd"/>
-      <w:r>
-        <w:rPr>
-          <w:rFonts w:eastAsia="Times New Roman"/>
-          <w:sz w:val="26"/>
-          <w:szCs w:val="26"/>
-        </w:rPr>
-        <w:t xml:space="preserve">- Are Abstract methods </w:t>
-      </w:r>
-      <w:proofErr w:type="gramStart"/>
-      <w:r>
-        <w:rPr>
-          <w:rFonts w:eastAsia="Times New Roman"/>
-          <w:sz w:val="26"/>
-          <w:szCs w:val="26"/>
-        </w:rPr>
-        <w:t>virtual ?</w:t>
+        <w:lastRenderedPageBreak/>
+        <w:t>Question 49 :- Are Abstract methods virtual ?</w:t>
       </w:r>
       <w:bookmarkEnd w:id="51"/>
-      <w:proofErr w:type="gramEnd"/>
     </w:p>
     <w:p>
       <w:pPr>
@@ -13516,7 +11979,6 @@
           <w:numId w:val="19"/>
         </w:numPr>
       </w:pPr>
-      <w:proofErr w:type="gramStart"/>
       <w:r>
         <w:rPr>
           <w:sz w:val="26"/>
@@ -13524,45 +11986,12 @@
         </w:rPr>
         <w:t>Yes</w:t>
       </w:r>
-      <w:proofErr w:type="gramEnd"/>
-      <w:r>
-        <w:rPr>
-          <w:sz w:val="26"/>
-          <w:szCs w:val="26"/>
-        </w:rPr>
-        <w:t xml:space="preserve"> abstract method of the abstract class </w:t>
-      </w:r>
-      <w:proofErr w:type="gramStart"/>
-      <w:r>
-        <w:rPr>
-          <w:sz w:val="26"/>
-          <w:szCs w:val="26"/>
-        </w:rPr>
-        <w:t>are</w:t>
-      </w:r>
-      <w:proofErr w:type="gramEnd"/>
-      <w:r>
-        <w:rPr>
-          <w:sz w:val="26"/>
-          <w:szCs w:val="26"/>
-        </w:rPr>
-        <w:t xml:space="preserve"> </w:t>
-      </w:r>
-      <w:proofErr w:type="spellStart"/>
-      <w:r>
-        <w:rPr>
-          <w:sz w:val="26"/>
-          <w:szCs w:val="26"/>
-        </w:rPr>
-        <w:t>bydefault</w:t>
-      </w:r>
-      <w:proofErr w:type="spellEnd"/>
-      <w:r>
-        <w:rPr>
-          <w:sz w:val="26"/>
-          <w:szCs w:val="26"/>
-        </w:rPr>
-        <w:t xml:space="preserve"> virtual.</w:t>
+      <w:r>
+        <w:rPr>
+          <w:sz w:val="26"/>
+          <w:szCs w:val="26"/>
+        </w:rPr>
+        <w:t xml:space="preserve"> abstract method of the abstract class are bydefault virtual.</w:t>
       </w:r>
     </w:p>
     <w:p>
@@ -13581,55 +12010,9 @@
           <w:sz w:val="26"/>
           <w:szCs w:val="26"/>
         </w:rPr>
-        <w:t xml:space="preserve">Question </w:t>
-      </w:r>
-      <w:proofErr w:type="gramStart"/>
-      <w:r>
-        <w:rPr>
-          <w:rFonts w:eastAsia="Times New Roman"/>
-          <w:sz w:val="26"/>
-          <w:szCs w:val="26"/>
-        </w:rPr>
-        <w:t>50 :</w:t>
-      </w:r>
-      <w:proofErr w:type="gramEnd"/>
-      <w:r>
-        <w:rPr>
-          <w:rFonts w:eastAsia="Times New Roman"/>
-          <w:sz w:val="26"/>
-          <w:szCs w:val="26"/>
-        </w:rPr>
-        <w:t xml:space="preserve">- Can we create </w:t>
-      </w:r>
-      <w:proofErr w:type="gramStart"/>
-      <w:r>
-        <w:rPr>
-          <w:rFonts w:eastAsia="Times New Roman"/>
-          <w:sz w:val="26"/>
-          <w:szCs w:val="26"/>
-        </w:rPr>
-        <w:t>a</w:t>
-      </w:r>
-      <w:proofErr w:type="gramEnd"/>
-      <w:r>
-        <w:rPr>
-          <w:rFonts w:eastAsia="Times New Roman"/>
-          <w:sz w:val="26"/>
-          <w:szCs w:val="26"/>
-        </w:rPr>
-        <w:t xml:space="preserve"> instance of Abstract </w:t>
-      </w:r>
-      <w:proofErr w:type="gramStart"/>
-      <w:r>
-        <w:rPr>
-          <w:rFonts w:eastAsia="Times New Roman"/>
-          <w:sz w:val="26"/>
-          <w:szCs w:val="26"/>
-        </w:rPr>
-        <w:t>classes ?</w:t>
+        <w:t>Question 50 :- Can we create a instance of Abstract classes ?</w:t>
       </w:r>
       <w:bookmarkEnd w:id="52"/>
-      <w:proofErr w:type="gramEnd"/>
     </w:p>
     <w:p>
       <w:pPr>
@@ -13643,7 +12026,6 @@
           <w:szCs w:val="26"/>
         </w:rPr>
       </w:pPr>
-      <w:proofErr w:type="gramStart"/>
       <w:r>
         <w:rPr>
           <w:sz w:val="26"/>
@@ -13651,7 +12033,6 @@
         </w:rPr>
         <w:t>No</w:t>
       </w:r>
-      <w:proofErr w:type="gramEnd"/>
       <w:r>
         <w:rPr>
           <w:sz w:val="26"/>
@@ -13676,37 +12057,9 @@
           <w:sz w:val="26"/>
           <w:szCs w:val="26"/>
         </w:rPr>
-        <w:t xml:space="preserve">Question </w:t>
-      </w:r>
-      <w:proofErr w:type="gramStart"/>
-      <w:r>
-        <w:rPr>
-          <w:rFonts w:eastAsia="Times New Roman"/>
-          <w:sz w:val="26"/>
-          <w:szCs w:val="26"/>
-        </w:rPr>
-        <w:t>51 :</w:t>
-      </w:r>
-      <w:proofErr w:type="gramEnd"/>
-      <w:r>
-        <w:rPr>
-          <w:rFonts w:eastAsia="Times New Roman"/>
-          <w:sz w:val="26"/>
-          <w:szCs w:val="26"/>
-        </w:rPr>
-        <w:t xml:space="preserve">- Is it compulsory to implement Abstract </w:t>
-      </w:r>
-      <w:proofErr w:type="gramStart"/>
-      <w:r>
-        <w:rPr>
-          <w:rFonts w:eastAsia="Times New Roman"/>
-          <w:sz w:val="26"/>
-          <w:szCs w:val="26"/>
-        </w:rPr>
-        <w:t>methods ?</w:t>
+        <w:t>Question 51 :- Is it compulsory to implement Abstract methods ?</w:t>
       </w:r>
       <w:bookmarkEnd w:id="53"/>
-      <w:proofErr w:type="gramEnd"/>
     </w:p>
     <w:p>
       <w:pPr>
@@ -13751,54 +12104,25 @@
           <w:sz w:val="26"/>
           <w:szCs w:val="26"/>
         </w:rPr>
-        <w:lastRenderedPageBreak/>
-        <w:t xml:space="preserve">Question </w:t>
-      </w:r>
-      <w:proofErr w:type="gramStart"/>
+        <w:t xml:space="preserve">Question 52 :- Why </w:t>
+      </w:r>
       <w:r>
         <w:rPr>
           <w:rFonts w:eastAsia="Times New Roman"/>
           <w:sz w:val="26"/>
           <w:szCs w:val="26"/>
         </w:rPr>
-        <w:t>52 :</w:t>
-      </w:r>
-      <w:proofErr w:type="gramEnd"/>
+        <w:t xml:space="preserve">can’t </w:t>
+      </w:r>
       <w:r>
         <w:rPr>
           <w:rFonts w:eastAsia="Times New Roman"/>
           <w:sz w:val="26"/>
           <w:szCs w:val="26"/>
         </w:rPr>
-        <w:t xml:space="preserve">- Why </w:t>
-      </w:r>
-      <w:r>
-        <w:rPr>
-          <w:rFonts w:eastAsia="Times New Roman"/>
-          <w:sz w:val="26"/>
-          <w:szCs w:val="26"/>
-        </w:rPr>
-        <w:t xml:space="preserve">can’t </w:t>
-      </w:r>
-      <w:r>
-        <w:rPr>
-          <w:rFonts w:eastAsia="Times New Roman"/>
-          <w:sz w:val="26"/>
-          <w:szCs w:val="26"/>
-        </w:rPr>
-        <w:t xml:space="preserve">simple base class replace Abstract </w:t>
-      </w:r>
-      <w:proofErr w:type="gramStart"/>
-      <w:r>
-        <w:rPr>
-          <w:rFonts w:eastAsia="Times New Roman"/>
-          <w:sz w:val="26"/>
-          <w:szCs w:val="26"/>
-        </w:rPr>
-        <w:t>class ?</w:t>
+        <w:t>simple base class replace Abstract class ?</w:t>
       </w:r>
       <w:bookmarkEnd w:id="54"/>
-      <w:proofErr w:type="gramEnd"/>
     </w:p>
     <w:p>
       <w:pPr>
@@ -13824,23 +12148,7 @@
           <w:sz w:val="26"/>
           <w:szCs w:val="26"/>
         </w:rPr>
-        <w:t xml:space="preserve"> simple base class </w:t>
-      </w:r>
-      <w:proofErr w:type="spellStart"/>
-      <w:r>
-        <w:rPr>
-          <w:sz w:val="26"/>
-          <w:szCs w:val="26"/>
-        </w:rPr>
-        <w:t>can not</w:t>
-      </w:r>
-      <w:proofErr w:type="spellEnd"/>
-      <w:r>
-        <w:rPr>
-          <w:sz w:val="26"/>
-          <w:szCs w:val="26"/>
-        </w:rPr>
-        <w:t xml:space="preserve"> be defined in a pure half wa</w:t>
+        <w:t xml:space="preserve"> simple base class can not be defined in a pure half wa</w:t>
       </w:r>
       <w:r>
         <w:rPr>
@@ -13866,37 +12174,9 @@
           <w:sz w:val="26"/>
           <w:szCs w:val="26"/>
         </w:rPr>
-        <w:t xml:space="preserve">Question </w:t>
-      </w:r>
-      <w:proofErr w:type="gramStart"/>
-      <w:r>
-        <w:rPr>
-          <w:rFonts w:eastAsia="Times New Roman"/>
-          <w:sz w:val="26"/>
-          <w:szCs w:val="26"/>
-        </w:rPr>
-        <w:t>53 :</w:t>
-      </w:r>
-      <w:proofErr w:type="gramEnd"/>
-      <w:r>
-        <w:rPr>
-          <w:rFonts w:eastAsia="Times New Roman"/>
-          <w:sz w:val="26"/>
-          <w:szCs w:val="26"/>
-        </w:rPr>
-        <w:t xml:space="preserve">- Explain interfaces and why do we need </w:t>
-      </w:r>
-      <w:proofErr w:type="gramStart"/>
-      <w:r>
-        <w:rPr>
-          <w:rFonts w:eastAsia="Times New Roman"/>
-          <w:sz w:val="26"/>
-          <w:szCs w:val="26"/>
-        </w:rPr>
-        <w:t>it ?</w:t>
+        <w:t>Question 53 :- Explain interfaces and why do we need it ?</w:t>
       </w:r>
       <w:bookmarkEnd w:id="55"/>
-      <w:proofErr w:type="gramEnd"/>
     </w:p>
     <w:p>
       <w:pPr>
@@ -13934,37 +12214,9 @@
           <w:sz w:val="26"/>
           <w:szCs w:val="26"/>
         </w:rPr>
-        <w:t xml:space="preserve">Question </w:t>
-      </w:r>
-      <w:proofErr w:type="gramStart"/>
-      <w:r>
-        <w:rPr>
-          <w:rFonts w:eastAsia="Times New Roman"/>
-          <w:sz w:val="26"/>
-          <w:szCs w:val="26"/>
-        </w:rPr>
-        <w:t>54 :</w:t>
-      </w:r>
-      <w:proofErr w:type="gramEnd"/>
-      <w:r>
-        <w:rPr>
-          <w:rFonts w:eastAsia="Times New Roman"/>
-          <w:sz w:val="26"/>
-          <w:szCs w:val="26"/>
-        </w:rPr>
-        <w:t xml:space="preserve">- Can we write logic in </w:t>
-      </w:r>
-      <w:proofErr w:type="gramStart"/>
-      <w:r>
-        <w:rPr>
-          <w:rFonts w:eastAsia="Times New Roman"/>
-          <w:sz w:val="26"/>
-          <w:szCs w:val="26"/>
-        </w:rPr>
-        <w:t>interface ?</w:t>
+        <w:t>Question 54 :- Can we write logic in interface ?</w:t>
       </w:r>
       <w:bookmarkEnd w:id="56"/>
-      <w:proofErr w:type="gramEnd"/>
     </w:p>
     <w:p>
       <w:pPr>
@@ -14009,37 +12261,9 @@
           <w:sz w:val="26"/>
           <w:szCs w:val="26"/>
         </w:rPr>
-        <w:t xml:space="preserve">Question </w:t>
-      </w:r>
-      <w:proofErr w:type="gramStart"/>
-      <w:r>
-        <w:rPr>
-          <w:rFonts w:eastAsia="Times New Roman"/>
-          <w:sz w:val="26"/>
-          <w:szCs w:val="26"/>
-        </w:rPr>
-        <w:t>55 :</w:t>
-      </w:r>
-      <w:proofErr w:type="gramEnd"/>
-      <w:r>
-        <w:rPr>
-          <w:rFonts w:eastAsia="Times New Roman"/>
-          <w:sz w:val="26"/>
-          <w:szCs w:val="26"/>
-        </w:rPr>
-        <w:t xml:space="preserve">- Can we define methods as private in </w:t>
-      </w:r>
-      <w:proofErr w:type="gramStart"/>
-      <w:r>
-        <w:rPr>
-          <w:rFonts w:eastAsia="Times New Roman"/>
-          <w:sz w:val="26"/>
-          <w:szCs w:val="26"/>
-        </w:rPr>
-        <w:t>interface ?</w:t>
+        <w:t>Question 55 :- Can we define methods as private in interface ?</w:t>
       </w:r>
       <w:bookmarkEnd w:id="57"/>
-      <w:proofErr w:type="gramEnd"/>
     </w:p>
     <w:p>
       <w:pPr>
@@ -14077,162 +12301,90 @@
           <w:sz w:val="26"/>
           <w:szCs w:val="26"/>
         </w:rPr>
-        <w:t xml:space="preserve">Question </w:t>
-      </w:r>
-      <w:proofErr w:type="gramStart"/>
+        <w:t xml:space="preserve">Question 56 :- If </w:t>
+      </w:r>
       <w:r>
         <w:rPr>
           <w:rFonts w:eastAsia="Times New Roman"/>
           <w:sz w:val="26"/>
           <w:szCs w:val="26"/>
         </w:rPr>
-        <w:t>56 :</w:t>
-      </w:r>
-      <w:proofErr w:type="gramEnd"/>
+        <w:t>I</w:t>
+      </w:r>
       <w:r>
         <w:rPr>
           <w:rFonts w:eastAsia="Times New Roman"/>
           <w:sz w:val="26"/>
           <w:szCs w:val="26"/>
         </w:rPr>
-        <w:t xml:space="preserve">- If </w:t>
-      </w:r>
-      <w:r>
+        <w:t xml:space="preserve"> want to change interface what's the best practice ?</w:t>
+      </w:r>
+      <w:bookmarkEnd w:id="58"/>
+    </w:p>
+    <w:p>
+      <w:pPr>
+        <w:rPr>
+          <w:sz w:val="26"/>
+          <w:szCs w:val="26"/>
+        </w:rPr>
+      </w:pPr>
+    </w:p>
+    <w:p>
+      <w:pPr>
         <w:rPr>
           <w:rFonts w:eastAsia="Times New Roman"/>
           <w:sz w:val="26"/>
           <w:szCs w:val="26"/>
         </w:rPr>
-        <w:t>I</w:t>
-      </w:r>
-      <w:r>
+      </w:pPr>
+      <w:r>
+        <w:rPr>
+          <w:sz w:val="26"/>
+          <w:szCs w:val="26"/>
+        </w:rPr>
+        <w:t>We will create new interface</w:t>
+      </w:r>
+      <w:r>
+        <w:rPr>
+          <w:sz w:val="26"/>
+          <w:szCs w:val="26"/>
+        </w:rPr>
+        <w:t xml:space="preserve">. </w:t>
+      </w:r>
+      <w:r>
+        <w:rPr>
+          <w:sz w:val="26"/>
+          <w:szCs w:val="26"/>
+        </w:rPr>
+        <w:t>The class that want to implement both the interface will do multiple inheritance</w:t>
+      </w:r>
+      <w:r>
+        <w:rPr>
+          <w:sz w:val="26"/>
+          <w:szCs w:val="26"/>
+        </w:rPr>
+        <w:t xml:space="preserve"> because interface support multiple inheritance.</w:t>
+      </w:r>
+    </w:p>
+    <w:p>
+      <w:pPr>
+        <w:pStyle w:val="Heading1"/>
         <w:rPr>
           <w:rFonts w:eastAsia="Times New Roman"/>
           <w:sz w:val="26"/>
           <w:szCs w:val="26"/>
         </w:rPr>
-        <w:t xml:space="preserve"> want to change interface what's the best </w:t>
-      </w:r>
-      <w:proofErr w:type="gramStart"/>
+      </w:pPr>
+      <w:bookmarkStart w:id="59" w:name="_Toc205389288"/>
       <w:r>
         <w:rPr>
           <w:rFonts w:eastAsia="Times New Roman"/>
           <w:sz w:val="26"/>
           <w:szCs w:val="26"/>
         </w:rPr>
-        <w:t>practice ?</w:t>
-      </w:r>
-      <w:bookmarkEnd w:id="58"/>
-      <w:proofErr w:type="gramEnd"/>
-    </w:p>
-    <w:p>
-      <w:pPr>
-        <w:rPr>
-          <w:sz w:val="26"/>
-          <w:szCs w:val="26"/>
-        </w:rPr>
-      </w:pPr>
-    </w:p>
-    <w:p>
-      <w:pPr>
-        <w:rPr>
-          <w:rFonts w:eastAsia="Times New Roman"/>
-          <w:sz w:val="26"/>
-          <w:szCs w:val="26"/>
-        </w:rPr>
-      </w:pPr>
-      <w:r>
-        <w:rPr>
-          <w:sz w:val="26"/>
-          <w:szCs w:val="26"/>
-        </w:rPr>
-        <w:t>We will create new interface</w:t>
-      </w:r>
-      <w:r>
-        <w:rPr>
-          <w:sz w:val="26"/>
-          <w:szCs w:val="26"/>
-        </w:rPr>
-        <w:t xml:space="preserve">. </w:t>
-      </w:r>
-      <w:r>
-        <w:rPr>
-          <w:sz w:val="26"/>
-          <w:szCs w:val="26"/>
-        </w:rPr>
-        <w:t xml:space="preserve">The class that </w:t>
-      </w:r>
-      <w:proofErr w:type="gramStart"/>
-      <w:r>
-        <w:rPr>
-          <w:sz w:val="26"/>
-          <w:szCs w:val="26"/>
-        </w:rPr>
-        <w:t>want</w:t>
-      </w:r>
-      <w:proofErr w:type="gramEnd"/>
-      <w:r>
-        <w:rPr>
-          <w:sz w:val="26"/>
-          <w:szCs w:val="26"/>
-        </w:rPr>
-        <w:t xml:space="preserve"> to implement both the interface will do multiple inheritance</w:t>
-      </w:r>
-      <w:r>
-        <w:rPr>
-          <w:sz w:val="26"/>
-          <w:szCs w:val="26"/>
-        </w:rPr>
-        <w:t xml:space="preserve"> because interface support multiple inheritance.</w:t>
-      </w:r>
-    </w:p>
-    <w:p>
-      <w:pPr>
-        <w:pStyle w:val="Heading1"/>
-        <w:rPr>
-          <w:rFonts w:eastAsia="Times New Roman"/>
-          <w:sz w:val="26"/>
-          <w:szCs w:val="26"/>
-        </w:rPr>
-      </w:pPr>
-      <w:bookmarkStart w:id="59" w:name="_Toc205389288"/>
-      <w:r>
-        <w:rPr>
-          <w:rFonts w:eastAsia="Times New Roman"/>
-          <w:sz w:val="26"/>
-          <w:szCs w:val="26"/>
-        </w:rPr>
-        <w:t xml:space="preserve">Question </w:t>
-      </w:r>
-      <w:proofErr w:type="gramStart"/>
-      <w:r>
-        <w:rPr>
-          <w:rFonts w:eastAsia="Times New Roman"/>
-          <w:sz w:val="26"/>
-          <w:szCs w:val="26"/>
-        </w:rPr>
-        <w:t>57 :</w:t>
-      </w:r>
-      <w:proofErr w:type="gramEnd"/>
-      <w:r>
-        <w:rPr>
-          <w:rFonts w:eastAsia="Times New Roman"/>
-          <w:sz w:val="26"/>
-          <w:szCs w:val="26"/>
-        </w:rPr>
-        <w:t xml:space="preserve">- Explain Multiple inheritance in </w:t>
-      </w:r>
-      <w:proofErr w:type="gramStart"/>
-      <w:r>
-        <w:rPr>
-          <w:rFonts w:eastAsia="Times New Roman"/>
-          <w:sz w:val="26"/>
-          <w:szCs w:val="26"/>
-        </w:rPr>
-        <w:t>Interface ?</w:t>
+        <w:t>Question 57 :- Explain Multiple inheritance in Interface ?</w:t>
       </w:r>
       <w:bookmarkEnd w:id="59"/>
-      <w:proofErr w:type="gramEnd"/>
     </w:p>
     <w:p>
       <w:pPr>
@@ -14270,37 +12422,9 @@
           <w:sz w:val="26"/>
           <w:szCs w:val="26"/>
         </w:rPr>
-        <w:t xml:space="preserve">Question </w:t>
-      </w:r>
-      <w:proofErr w:type="gramStart"/>
-      <w:r>
-        <w:rPr>
-          <w:rFonts w:eastAsia="Times New Roman"/>
-          <w:sz w:val="26"/>
-          <w:szCs w:val="26"/>
-        </w:rPr>
-        <w:t>58 :</w:t>
-      </w:r>
-      <w:proofErr w:type="gramEnd"/>
-      <w:r>
-        <w:rPr>
-          <w:rFonts w:eastAsia="Times New Roman"/>
-          <w:sz w:val="26"/>
-          <w:szCs w:val="26"/>
-        </w:rPr>
-        <w:t xml:space="preserve">- Explain Interface Segregation </w:t>
-      </w:r>
-      <w:proofErr w:type="gramStart"/>
-      <w:r>
-        <w:rPr>
-          <w:rFonts w:eastAsia="Times New Roman"/>
-          <w:sz w:val="26"/>
-          <w:szCs w:val="26"/>
-        </w:rPr>
-        <w:t>principle ?</w:t>
+        <w:t>Question 58 :- Explain Interface Segregation principle ?</w:t>
       </w:r>
       <w:bookmarkEnd w:id="60"/>
-      <w:proofErr w:type="gramEnd"/>
     </w:p>
     <w:p>
       <w:pPr>
@@ -14373,37 +12497,10 @@
           <w:sz w:val="26"/>
           <w:szCs w:val="26"/>
         </w:rPr>
-        <w:t xml:space="preserve">Question </w:t>
-      </w:r>
-      <w:proofErr w:type="gramStart"/>
-      <w:r>
-        <w:rPr>
-          <w:rFonts w:eastAsia="Times New Roman"/>
-          <w:sz w:val="26"/>
-          <w:szCs w:val="26"/>
-        </w:rPr>
-        <w:t>59 :</w:t>
-      </w:r>
-      <w:proofErr w:type="gramEnd"/>
-      <w:r>
-        <w:rPr>
-          <w:rFonts w:eastAsia="Times New Roman"/>
-          <w:sz w:val="26"/>
-          <w:szCs w:val="26"/>
-        </w:rPr>
-        <w:t xml:space="preserve">- Can we create instance of </w:t>
-      </w:r>
-      <w:proofErr w:type="gramStart"/>
-      <w:r>
-        <w:rPr>
-          <w:rFonts w:eastAsia="Times New Roman"/>
-          <w:sz w:val="26"/>
-          <w:szCs w:val="26"/>
-        </w:rPr>
-        <w:t>interface ?</w:t>
+        <w:lastRenderedPageBreak/>
+        <w:t>Question 59 :- Can we create instance of interface ?</w:t>
       </w:r>
       <w:bookmarkEnd w:id="61"/>
-      <w:proofErr w:type="gramEnd"/>
     </w:p>
     <w:p>
       <w:pPr>
@@ -14417,21 +12514,12 @@
           <w:szCs w:val="26"/>
         </w:rPr>
       </w:pPr>
-      <w:proofErr w:type="gramStart"/>
-      <w:r>
-        <w:rPr>
-          <w:sz w:val="26"/>
-          <w:szCs w:val="26"/>
-        </w:rPr>
-        <w:t>No</w:t>
-      </w:r>
-      <w:proofErr w:type="gramEnd"/>
-      <w:r>
-        <w:rPr>
-          <w:sz w:val="26"/>
-          <w:szCs w:val="26"/>
-        </w:rPr>
-        <w:t xml:space="preserve"> we can’t create the instance of the interface.</w:t>
+      <w:r>
+        <w:rPr>
+          <w:sz w:val="26"/>
+          <w:szCs w:val="26"/>
+        </w:rPr>
+        <w:t>No we can’t create the instance of the interface.</w:t>
       </w:r>
     </w:p>
     <w:p>
@@ -14450,37 +12538,9 @@
           <w:sz w:val="26"/>
           <w:szCs w:val="26"/>
         </w:rPr>
-        <w:t xml:space="preserve">Question </w:t>
-      </w:r>
-      <w:proofErr w:type="gramStart"/>
-      <w:r>
-        <w:rPr>
-          <w:rFonts w:eastAsia="Times New Roman"/>
-          <w:sz w:val="26"/>
-          <w:szCs w:val="26"/>
-        </w:rPr>
-        <w:t>60 :</w:t>
-      </w:r>
-      <w:proofErr w:type="gramEnd"/>
-      <w:r>
-        <w:rPr>
-          <w:rFonts w:eastAsia="Times New Roman"/>
-          <w:sz w:val="26"/>
-          <w:szCs w:val="26"/>
-        </w:rPr>
-        <w:t xml:space="preserve">- Can we do Multiple inheritance with Abstract </w:t>
-      </w:r>
-      <w:proofErr w:type="gramStart"/>
-      <w:r>
-        <w:rPr>
-          <w:rFonts w:eastAsia="Times New Roman"/>
-          <w:sz w:val="26"/>
-          <w:szCs w:val="26"/>
-        </w:rPr>
-        <w:t>classes ?</w:t>
+        <w:t>Question 60 :- Can we do Multiple inheritance with Abstract classes ?</w:t>
       </w:r>
       <w:bookmarkEnd w:id="62"/>
-      <w:proofErr w:type="gramEnd"/>
     </w:p>
     <w:p>
       <w:pPr>
@@ -14494,21 +12554,12 @@
           <w:szCs w:val="26"/>
         </w:rPr>
       </w:pPr>
-      <w:proofErr w:type="gramStart"/>
-      <w:r>
-        <w:rPr>
-          <w:sz w:val="26"/>
-          <w:szCs w:val="26"/>
-        </w:rPr>
-        <w:t>No</w:t>
-      </w:r>
-      <w:proofErr w:type="gramEnd"/>
-      <w:r>
-        <w:rPr>
-          <w:sz w:val="26"/>
-          <w:szCs w:val="26"/>
-        </w:rPr>
-        <w:t xml:space="preserve"> we can’t do multiple inheritance with the abstract classes.</w:t>
+      <w:r>
+        <w:rPr>
+          <w:sz w:val="26"/>
+          <w:szCs w:val="26"/>
+        </w:rPr>
+        <w:t>No we can’t do multiple inheritance with the abstract classes.</w:t>
       </w:r>
     </w:p>
     <w:p>
@@ -14527,16 +12578,15 @@
           <w:sz w:val="26"/>
           <w:szCs w:val="26"/>
         </w:rPr>
-        <w:t xml:space="preserve">Question </w:t>
-      </w:r>
-      <w:proofErr w:type="gramStart"/>
+        <w:t>Question 6</w:t>
+      </w:r>
       <w:r>
         <w:rPr>
           <w:rFonts w:eastAsia="Times New Roman"/>
           <w:sz w:val="26"/>
           <w:szCs w:val="26"/>
         </w:rPr>
-        <w:t>6</w:t>
+        <w:t>1</w:t>
       </w:r>
       <w:r>
         <w:rPr>
@@ -14544,17 +12594,8 @@
           <w:sz w:val="26"/>
           <w:szCs w:val="26"/>
         </w:rPr>
-        <w:t>1</w:t>
-      </w:r>
-      <w:r>
-        <w:rPr>
-          <w:rFonts w:eastAsia="Times New Roman"/>
-          <w:sz w:val="26"/>
-          <w:szCs w:val="26"/>
-        </w:rPr>
         <w:t>:-</w:t>
       </w:r>
-      <w:proofErr w:type="gramEnd"/>
       <w:r>
         <w:rPr>
           <w:rFonts w:eastAsia="Times New Roman"/>
@@ -14898,37 +12939,9 @@
           <w:sz w:val="26"/>
           <w:szCs w:val="26"/>
         </w:rPr>
-        <w:t xml:space="preserve">Question </w:t>
-      </w:r>
-      <w:proofErr w:type="gramStart"/>
-      <w:r>
-        <w:rPr>
-          <w:rFonts w:eastAsia="Times New Roman"/>
-          <w:sz w:val="26"/>
-          <w:szCs w:val="26"/>
-        </w:rPr>
-        <w:t>62 :</w:t>
-      </w:r>
-      <w:proofErr w:type="gramEnd"/>
-      <w:r>
-        <w:rPr>
-          <w:rFonts w:eastAsia="Times New Roman"/>
-          <w:sz w:val="26"/>
-          <w:szCs w:val="26"/>
-        </w:rPr>
-        <w:t xml:space="preserve">- Why do we need </w:t>
-      </w:r>
-      <w:proofErr w:type="gramStart"/>
-      <w:r>
-        <w:rPr>
-          <w:rFonts w:eastAsia="Times New Roman"/>
-          <w:sz w:val="26"/>
-          <w:szCs w:val="26"/>
-        </w:rPr>
-        <w:t>constructors ?</w:t>
+        <w:t>Question 62 :- Why do we need constructors ?</w:t>
       </w:r>
       <w:bookmarkEnd w:id="64"/>
-      <w:proofErr w:type="gramEnd"/>
     </w:p>
     <w:p>
       <w:pPr>
@@ -14966,37 +12979,9 @@
           <w:sz w:val="26"/>
           <w:szCs w:val="26"/>
         </w:rPr>
-        <w:t xml:space="preserve">Question </w:t>
-      </w:r>
-      <w:proofErr w:type="gramStart"/>
-      <w:r>
-        <w:rPr>
-          <w:rFonts w:eastAsia="Times New Roman"/>
-          <w:sz w:val="26"/>
-          <w:szCs w:val="26"/>
-        </w:rPr>
-        <w:t>63 :</w:t>
-      </w:r>
-      <w:proofErr w:type="gramEnd"/>
-      <w:r>
-        <w:rPr>
-          <w:rFonts w:eastAsia="Times New Roman"/>
-          <w:sz w:val="26"/>
-          <w:szCs w:val="26"/>
-        </w:rPr>
-        <w:t xml:space="preserve">- In parent child which constructor fires </w:t>
-      </w:r>
-      <w:proofErr w:type="gramStart"/>
-      <w:r>
-        <w:rPr>
-          <w:rFonts w:eastAsia="Times New Roman"/>
-          <w:sz w:val="26"/>
-          <w:szCs w:val="26"/>
-        </w:rPr>
-        <w:t>first ?</w:t>
+        <w:t>Question 63 :- In parent child which constructor fires first ?</w:t>
       </w:r>
       <w:bookmarkEnd w:id="65"/>
-      <w:proofErr w:type="gramEnd"/>
     </w:p>
     <w:p>
       <w:pPr>
@@ -15034,37 +13019,9 @@
           <w:sz w:val="26"/>
           <w:szCs w:val="26"/>
         </w:rPr>
-        <w:t xml:space="preserve">Question </w:t>
-      </w:r>
-      <w:proofErr w:type="gramStart"/>
-      <w:r>
-        <w:rPr>
-          <w:rFonts w:eastAsia="Times New Roman"/>
-          <w:sz w:val="26"/>
-          <w:szCs w:val="26"/>
-        </w:rPr>
-        <w:t>64 :</w:t>
-      </w:r>
-      <w:proofErr w:type="gramEnd"/>
-      <w:r>
-        <w:rPr>
-          <w:rFonts w:eastAsia="Times New Roman"/>
-          <w:sz w:val="26"/>
-          <w:szCs w:val="26"/>
-        </w:rPr>
-        <w:t xml:space="preserve">- How are initializers </w:t>
-      </w:r>
-      <w:proofErr w:type="gramStart"/>
-      <w:r>
-        <w:rPr>
-          <w:rFonts w:eastAsia="Times New Roman"/>
-          <w:sz w:val="26"/>
-          <w:szCs w:val="26"/>
-        </w:rPr>
-        <w:t>executed ?</w:t>
+        <w:t>Question 64 :- How are initializers executed ?</w:t>
       </w:r>
       <w:bookmarkEnd w:id="66"/>
-      <w:proofErr w:type="gramEnd"/>
     </w:p>
     <w:p>
       <w:pPr>
@@ -15102,129 +13059,74 @@
           <w:sz w:val="26"/>
           <w:szCs w:val="26"/>
         </w:rPr>
-        <w:t xml:space="preserve">Question </w:t>
-      </w:r>
-      <w:proofErr w:type="gramStart"/>
-      <w:r>
+        <w:t>Question 65 :- How are static constructors executed in Parent child ?</w:t>
+      </w:r>
+      <w:bookmarkEnd w:id="67"/>
+    </w:p>
+    <w:p>
+      <w:pPr>
+        <w:rPr>
+          <w:sz w:val="26"/>
+          <w:szCs w:val="26"/>
+        </w:rPr>
+      </w:pPr>
+    </w:p>
+    <w:p>
+      <w:pPr>
+        <w:rPr>
+          <w:sz w:val="26"/>
+          <w:szCs w:val="26"/>
+        </w:rPr>
+      </w:pPr>
+      <w:r>
+        <w:rPr>
+          <w:sz w:val="26"/>
+          <w:szCs w:val="26"/>
+        </w:rPr>
+        <w:t>First child then parent.</w:t>
+      </w:r>
+    </w:p>
+    <w:p>
+      <w:pPr>
+        <w:pStyle w:val="Heading1"/>
         <w:rPr>
           <w:rFonts w:eastAsia="Times New Roman"/>
           <w:sz w:val="26"/>
           <w:szCs w:val="26"/>
         </w:rPr>
-        <w:t>65 :</w:t>
-      </w:r>
-      <w:proofErr w:type="gramEnd"/>
+      </w:pPr>
+      <w:bookmarkStart w:id="68" w:name="_Toc205389297"/>
       <w:r>
         <w:rPr>
           <w:rFonts w:eastAsia="Times New Roman"/>
           <w:sz w:val="26"/>
           <w:szCs w:val="26"/>
         </w:rPr>
-        <w:t xml:space="preserve">- How are static constructors executed in Parent </w:t>
-      </w:r>
-      <w:proofErr w:type="gramStart"/>
-      <w:r>
-        <w:rPr>
-          <w:rFonts w:eastAsia="Times New Roman"/>
-          <w:sz w:val="26"/>
-          <w:szCs w:val="26"/>
-        </w:rPr>
-        <w:t>child ?</w:t>
-      </w:r>
-      <w:bookmarkEnd w:id="67"/>
-      <w:proofErr w:type="gramEnd"/>
-    </w:p>
-    <w:p>
-      <w:pPr>
-        <w:rPr>
-          <w:sz w:val="26"/>
-          <w:szCs w:val="26"/>
-        </w:rPr>
-      </w:pPr>
-    </w:p>
-    <w:p>
-      <w:pPr>
-        <w:rPr>
-          <w:sz w:val="26"/>
-          <w:szCs w:val="26"/>
-        </w:rPr>
-      </w:pPr>
-      <w:r>
-        <w:rPr>
-          <w:sz w:val="26"/>
-          <w:szCs w:val="26"/>
-        </w:rPr>
-        <w:t>First child then parent.</w:t>
-      </w:r>
-    </w:p>
-    <w:p>
-      <w:pPr>
-        <w:pStyle w:val="Heading1"/>
-        <w:rPr>
-          <w:rFonts w:eastAsia="Times New Roman"/>
-          <w:sz w:val="26"/>
-          <w:szCs w:val="26"/>
-        </w:rPr>
-      </w:pPr>
-      <w:bookmarkStart w:id="68" w:name="_Toc205389297"/>
-      <w:r>
-        <w:rPr>
-          <w:rFonts w:eastAsia="Times New Roman"/>
-          <w:sz w:val="26"/>
-          <w:szCs w:val="26"/>
-        </w:rPr>
-        <w:t xml:space="preserve">Question </w:t>
-      </w:r>
-      <w:proofErr w:type="gramStart"/>
-      <w:r>
-        <w:rPr>
-          <w:rFonts w:eastAsia="Times New Roman"/>
-          <w:sz w:val="26"/>
-          <w:szCs w:val="26"/>
-        </w:rPr>
-        <w:t>66 :</w:t>
-      </w:r>
-      <w:proofErr w:type="gramEnd"/>
-      <w:r>
-        <w:rPr>
-          <w:rFonts w:eastAsia="Times New Roman"/>
-          <w:sz w:val="26"/>
-          <w:szCs w:val="26"/>
-        </w:rPr>
-        <w:t xml:space="preserve">- When does static constructor </w:t>
-      </w:r>
-      <w:proofErr w:type="gramStart"/>
-      <w:r>
-        <w:rPr>
-          <w:rFonts w:eastAsia="Times New Roman"/>
-          <w:sz w:val="26"/>
-          <w:szCs w:val="26"/>
-        </w:rPr>
-        <w:t>fires ?</w:t>
+        <w:t>Question 66 :- When does static constructor fires ?</w:t>
       </w:r>
       <w:bookmarkEnd w:id="68"/>
-      <w:proofErr w:type="gramEnd"/>
-    </w:p>
-    <w:p>
-      <w:pPr>
-        <w:rPr>
-          <w:sz w:val="26"/>
-          <w:szCs w:val="26"/>
-        </w:rPr>
-      </w:pPr>
-    </w:p>
-    <w:p>
-      <w:pPr>
-        <w:rPr>
-          <w:sz w:val="26"/>
-          <w:szCs w:val="26"/>
-        </w:rPr>
-      </w:pPr>
-      <w:r>
-        <w:rPr>
-          <w:sz w:val="26"/>
-          <w:szCs w:val="26"/>
-        </w:rPr>
+    </w:p>
+    <w:p>
+      <w:pPr>
+        <w:rPr>
+          <w:sz w:val="26"/>
+          <w:szCs w:val="26"/>
+        </w:rPr>
+      </w:pPr>
+    </w:p>
+    <w:p>
+      <w:pPr>
+        <w:rPr>
+          <w:sz w:val="26"/>
+          <w:szCs w:val="26"/>
+        </w:rPr>
+      </w:pPr>
+      <w:r>
+        <w:rPr>
+          <w:sz w:val="26"/>
+          <w:szCs w:val="26"/>
+        </w:rPr>
+        <w:lastRenderedPageBreak/>
         <w:t xml:space="preserve">When first time the class is </w:t>
       </w:r>
       <w:r>
@@ -15254,104 +13156,39 @@
           <w:sz w:val="26"/>
           <w:szCs w:val="26"/>
         </w:rPr>
-        <w:t xml:space="preserve">Question </w:t>
-      </w:r>
-      <w:proofErr w:type="gramStart"/>
-      <w:r>
+        <w:t>Question 67  :- How are static constructors executed in Parent child ?</w:t>
+      </w:r>
+      <w:bookmarkEnd w:id="69"/>
+    </w:p>
+    <w:p/>
+    <w:p>
+      <w:pPr>
+        <w:pStyle w:val="Heading1"/>
         <w:rPr>
           <w:rFonts w:eastAsia="Times New Roman"/>
           <w:sz w:val="26"/>
           <w:szCs w:val="26"/>
         </w:rPr>
-        <w:t>67  :</w:t>
-      </w:r>
-      <w:proofErr w:type="gramEnd"/>
+      </w:pPr>
+      <w:bookmarkStart w:id="70" w:name="_Toc205389299"/>
       <w:r>
         <w:rPr>
           <w:rFonts w:eastAsia="Times New Roman"/>
           <w:sz w:val="26"/>
           <w:szCs w:val="26"/>
         </w:rPr>
-        <w:t xml:space="preserve">- How are static constructors executed in Parent </w:t>
-      </w:r>
-      <w:proofErr w:type="gramStart"/>
-      <w:r>
-        <w:rPr>
-          <w:rFonts w:eastAsia="Times New Roman"/>
-          <w:sz w:val="26"/>
-          <w:szCs w:val="26"/>
-        </w:rPr>
-        <w:t>child ?</w:t>
-      </w:r>
-      <w:bookmarkEnd w:id="69"/>
-      <w:proofErr w:type="gramEnd"/>
+        <w:t>Question 68  :- When does static constructor fires ?</w:t>
+      </w:r>
+      <w:bookmarkEnd w:id="70"/>
     </w:p>
     <w:p/>
     <w:p>
       <w:pPr>
         <w:pStyle w:val="Heading1"/>
-        <w:rPr>
-          <w:rFonts w:eastAsia="Times New Roman"/>
-          <w:sz w:val="26"/>
-          <w:szCs w:val="26"/>
-        </w:rPr>
-      </w:pPr>
-      <w:bookmarkStart w:id="70" w:name="_Toc205389299"/>
-      <w:r>
-        <w:rPr>
-          <w:rFonts w:eastAsia="Times New Roman"/>
-          <w:sz w:val="26"/>
-          <w:szCs w:val="26"/>
-        </w:rPr>
-        <w:lastRenderedPageBreak/>
-        <w:t xml:space="preserve">Question </w:t>
-      </w:r>
-      <w:proofErr w:type="gramStart"/>
-      <w:r>
-        <w:rPr>
-          <w:rFonts w:eastAsia="Times New Roman"/>
-          <w:sz w:val="26"/>
-          <w:szCs w:val="26"/>
-        </w:rPr>
-        <w:t>68  :</w:t>
-      </w:r>
-      <w:proofErr w:type="gramEnd"/>
-      <w:r>
-        <w:rPr>
-          <w:rFonts w:eastAsia="Times New Roman"/>
-          <w:sz w:val="26"/>
-          <w:szCs w:val="26"/>
-        </w:rPr>
-        <w:t xml:space="preserve">- When does static constructor </w:t>
-      </w:r>
-      <w:proofErr w:type="gramStart"/>
-      <w:r>
-        <w:rPr>
-          <w:rFonts w:eastAsia="Times New Roman"/>
-          <w:sz w:val="26"/>
-          <w:szCs w:val="26"/>
-        </w:rPr>
-        <w:t>fires ?</w:t>
-      </w:r>
-      <w:bookmarkEnd w:id="70"/>
-      <w:proofErr w:type="gramEnd"/>
-    </w:p>
-    <w:p/>
-    <w:p>
-      <w:pPr>
-        <w:pStyle w:val="Heading1"/>
       </w:pPr>
       <w:bookmarkStart w:id="71" w:name="_Toc205389300"/>
       <w:r>
-        <w:t xml:space="preserve">Question </w:t>
-      </w:r>
-      <w:proofErr w:type="gramStart"/>
-      <w:r>
-        <w:t>69 :</w:t>
-      </w:r>
-      <w:proofErr w:type="gramEnd"/>
-      <w:r>
-        <w:t>- What is Shadowing?</w:t>
+        <w:t>Question 69 :- What is Shadowing?</w:t>
       </w:r>
       <w:bookmarkEnd w:id="71"/>
     </w:p>
@@ -15412,15 +13249,7 @@
       </w:r>
       <w:r>
         <w:br/>
-        <w:t xml:space="preserve">Question 83 :- Explain SRP with </w:t>
-      </w:r>
-      <w:proofErr w:type="spellStart"/>
-      <w:r>
-        <w:t>A</w:t>
-      </w:r>
-      <w:proofErr w:type="spellEnd"/>
-      <w:r>
-        <w:t xml:space="preserve"> example ?</w:t>
+        <w:t>Question 83 :- Explain SRP with A example ?</w:t>
       </w:r>
       <w:r>
         <w:br/>
@@ -15428,15 +13257,7 @@
       </w:r>
       <w:r>
         <w:br/>
-        <w:t xml:space="preserve">Question 85 :- Explain OCP with </w:t>
-      </w:r>
-      <w:proofErr w:type="spellStart"/>
-      <w:r>
-        <w:t>a</w:t>
-      </w:r>
-      <w:proofErr w:type="spellEnd"/>
-      <w:r>
-        <w:t xml:space="preserve"> example ?</w:t>
+        <w:t>Question 85 :- Explain OCP with a example ?</w:t>
       </w:r>
       <w:r>
         <w:br/>
@@ -15468,6 +13289,9 @@
       </w:r>
       <w:r>
         <w:br/>
+      </w:r>
+      <w:r>
+        <w:lastRenderedPageBreak/>
         <w:t>Question 93 :- How does dependency inversion benefit, show with an example ?</w:t>
       </w:r>
       <w:r>
@@ -15498,7 +13322,6 @@
     <w:p/>
     <w:p>
       <w:r>
-        <w:lastRenderedPageBreak/>
         <w:t>Question 100 :- What are the different types of "USING/HAS A" relationship ?</w:t>
       </w:r>
       <w:r>
@@ -15519,15 +13342,7 @@
       </w:r>
       <w:r>
         <w:br/>
-        <w:t xml:space="preserve">Question 105 :- UML Symbols for Composition, Aggregation and </w:t>
-      </w:r>
-      <w:proofErr w:type="spellStart"/>
-      <w:r>
-        <w:t>AssociationQuestion</w:t>
-      </w:r>
-      <w:proofErr w:type="spellEnd"/>
-      <w:r>
-        <w:t xml:space="preserve"> 106 :- Explain stack and Heap ?</w:t>
+        <w:t>Question 105 :- UML Symbols for Composition, Aggregation and AssociationQuestion 106 :- Explain stack and Heap ?</w:t>
       </w:r>
       <w:r>
         <w:br/>
@@ -15559,43 +13374,11 @@
       </w:r>
       <w:r>
         <w:br/>
-        <w:t xml:space="preserve">Question 114 :- Explain </w:t>
-      </w:r>
-      <w:proofErr w:type="spellStart"/>
-      <w:r>
-        <w:t>byval</w:t>
-      </w:r>
-      <w:proofErr w:type="spellEnd"/>
-      <w:r>
-        <w:t xml:space="preserve"> and </w:t>
-      </w:r>
-      <w:proofErr w:type="spellStart"/>
-      <w:r>
-        <w:t>byref</w:t>
-      </w:r>
-      <w:proofErr w:type="spellEnd"/>
-      <w:r>
-        <w:t xml:space="preserve"> ?</w:t>
+        <w:t>Question 114 :- Explain byval and byref ?</w:t>
       </w:r>
       <w:r>
         <w:br/>
-        <w:t xml:space="preserve">Question 115 :- Differentiate between copy </w:t>
-      </w:r>
-      <w:proofErr w:type="spellStart"/>
-      <w:r>
-        <w:t>byvalue</w:t>
-      </w:r>
-      <w:proofErr w:type="spellEnd"/>
-      <w:r>
-        <w:t xml:space="preserve"> and copy </w:t>
-      </w:r>
-      <w:proofErr w:type="spellStart"/>
-      <w:r>
-        <w:t>byref</w:t>
-      </w:r>
-      <w:proofErr w:type="spellEnd"/>
-      <w:r>
-        <w:t xml:space="preserve"> ?</w:t>
+        <w:t>Question 115 :- Differentiate between copy byvalue and copy byref ?</w:t>
       </w:r>
       <w:r>
         <w:br/>
@@ -15635,43 +13418,14 @@
       </w:r>
       <w:r>
         <w:br/>
-        <w:t xml:space="preserve">Question 125 :- Are structures copy </w:t>
-      </w:r>
-      <w:proofErr w:type="spellStart"/>
-      <w:r>
-        <w:t>byval</w:t>
-      </w:r>
-      <w:proofErr w:type="spellEnd"/>
-      <w:r>
-        <w:t xml:space="preserve"> or copy </w:t>
-      </w:r>
-      <w:proofErr w:type="spellStart"/>
-      <w:r>
-        <w:t>byref</w:t>
-      </w:r>
-      <w:proofErr w:type="spellEnd"/>
-      <w:r>
-        <w:t xml:space="preserve"> ?</w:t>
+        <w:t>Question 125 :- Are structures copy byval or copy byref ?</w:t>
       </w:r>
     </w:p>
     <w:p>
       <w:r>
         <w:br/>
-        <w:t xml:space="preserve">Question </w:t>
-      </w:r>
-      <w:proofErr w:type="gramStart"/>
-      <w:r>
-        <w:t>126 :</w:t>
-      </w:r>
-      <w:proofErr w:type="gramEnd"/>
-      <w:r>
-        <w:t xml:space="preserve">- Can structures get created on </w:t>
-      </w:r>
-      <w:proofErr w:type="gramStart"/>
-      <w:r>
-        <w:t>Heap ?</w:t>
-      </w:r>
-      <w:proofErr w:type="gramEnd"/>
+        <w:t>Question 126 :- Can structures get created on Heap ?</w:t>
+      </w:r>
     </w:p>
     <w:p/>
     <w:p>
@@ -15684,6 +13438,7 @@
         <w:rPr>
           <w:rFonts w:ascii="Calibri" w:hAnsi="Calibri" w:cstheme="majorHAnsi"/>
         </w:rPr>
+        <w:lastRenderedPageBreak/>
         <w:t xml:space="preserve">Association indicates there is dependency between objects. Aggregation and Composition are subset of </w:t>
       </w:r>
       <w:r>
@@ -16389,6 +14144,7 @@
         <w:rPr>
           <w:rFonts w:ascii="Calibri" w:hAnsi="Calibri" w:cstheme="majorHAnsi"/>
         </w:rPr>
+        <w:lastRenderedPageBreak/>
         <w:t>Managed resources are those which are pure .NET objects</w:t>
       </w:r>
       <w:r>
@@ -16533,7 +14289,6 @@
         <w:rPr>
           <w:rFonts w:ascii="Calibri" w:hAnsi="Calibri" w:cstheme="majorHAnsi"/>
         </w:rPr>
-        <w:lastRenderedPageBreak/>
         <w:t xml:space="preserve">Generations are logical buckets which have objects </w:t>
       </w:r>
       <w:r>
@@ -16971,6 +14726,7 @@
           <w:sz w:val="26"/>
           <w:szCs w:val="26"/>
         </w:rPr>
+        <w:lastRenderedPageBreak/>
         <w:t xml:space="preserve">Question </w:t>
       </w:r>
       <w:r>
@@ -17278,14 +15034,7 @@
         <w:rPr>
           <w:rFonts w:ascii="Calibri" w:hAnsi="Calibri" w:cstheme="majorHAnsi"/>
         </w:rPr>
-        <w:t xml:space="preserve">is memory running low , is processor getting overloaded </w:t>
-      </w:r>
-      <w:r>
-        <w:rPr>
-          <w:rFonts w:ascii="Calibri" w:hAnsi="Calibri" w:cstheme="majorHAnsi"/>
-        </w:rPr>
-        <w:lastRenderedPageBreak/>
-        <w:t>and it does its work wonderfully.</w:t>
+        <w:t>is memory running low , is processor getting overloaded and it does its work wonderfully.</w:t>
       </w:r>
       <w:r>
         <w:rPr>
@@ -17692,6 +15441,7 @@
         <w:rPr>
           <w:rFonts w:ascii="Calibri" w:hAnsi="Calibri" w:cstheme="majorHAnsi"/>
         </w:rPr>
+        <w:lastRenderedPageBreak/>
         <w:br/>
       </w:r>
       <w:r>
@@ -17846,7 +15596,6 @@
           <w:sz w:val="26"/>
           <w:szCs w:val="26"/>
         </w:rPr>
-        <w:lastRenderedPageBreak/>
         <w:t xml:space="preserve">Question </w:t>
       </w:r>
       <w:r>
@@ -18180,6 +15929,7 @@
           <w:i/>
           <w:iCs/>
         </w:rPr>
+        <w:lastRenderedPageBreak/>
         <w:t>“Iterator pattern” helps iterate over elements of an aggregate object sequentially without exposing the underlying representation of the object.</w:t>
       </w:r>
     </w:p>
@@ -18221,7 +15971,6 @@
       <w:bookmarkStart w:id="78" w:name="_Toc160965537"/>
       <w:bookmarkStart w:id="79" w:name="_Toc205389306"/>
       <w:r>
-        <w:lastRenderedPageBreak/>
         <w:t xml:space="preserve">Question 152 :- </w:t>
       </w:r>
       <w:r>
@@ -18432,6 +16181,7 @@
       <w:bookmarkStart w:id="81" w:name="_Toc160965538"/>
       <w:bookmarkStart w:id="82" w:name="_Toc205389308"/>
       <w:r>
+        <w:lastRenderedPageBreak/>
         <w:t xml:space="preserve">Question 154 :- </w:t>
       </w:r>
       <w:r>
@@ -18482,7 +16232,6 @@
         </w:numPr>
       </w:pPr>
       <w:r>
-        <w:lastRenderedPageBreak/>
         <w:t>Do not just talk GOF but also talk about Non-GOF patterns.</w:t>
       </w:r>
     </w:p>
@@ -18712,7 +16461,6 @@
       <w:bookmarkStart w:id="85" w:name="_Toc160965540"/>
       <w:bookmarkStart w:id="86" w:name="_Toc205389310"/>
       <w:r>
-        <w:lastRenderedPageBreak/>
         <w:t xml:space="preserve">Question 155 :- </w:t>
       </w:r>
       <w:r>
@@ -18745,7 +16493,7 @@
                     </pic:cNvPicPr>
                   </pic:nvPicPr>
                   <pic:blipFill>
-                    <a:blip r:embed="rId10">
+                    <a:blip r:embed="rId16">
                       <a:extLst>
                         <a:ext uri="{28A0092B-C50C-407E-A947-70E740481C1C}">
                           <a14:useLocalDpi xmlns:a14="http://schemas.microsoft.com/office/drawing/2010/main" val="0"/>
@@ -18839,6 +16587,7 @@
         </w:numPr>
       </w:pPr>
       <w:r>
+        <w:lastRenderedPageBreak/>
         <w:t xml:space="preserve">Lazy loading implementation: - We would like to load the objects when demanded then loading it unnecessarily. </w:t>
       </w:r>
     </w:p>
@@ -18861,7 +16610,6 @@
       <w:bookmarkStart w:id="87" w:name="_Toc160965541"/>
       <w:bookmarkStart w:id="88" w:name="_Toc205389311"/>
       <w:r>
-        <w:lastRenderedPageBreak/>
         <w:t xml:space="preserve">Question 156 :- </w:t>
       </w:r>
       <w:r>
@@ -19010,7 +16758,7 @@
                           </pic:cNvPicPr>
                         </pic:nvPicPr>
                         <pic:blipFill>
-                          <a:blip r:embed="rId11">
+                          <a:blip r:embed="rId17">
                             <a:extLst>
                               <a:ext uri="{28A0092B-C50C-407E-A947-70E740481C1C}">
                                 <a14:useLocalDpi xmlns:a14="http://schemas.microsoft.com/office/drawing/2010/main" val="0"/>
@@ -19053,6 +16801,7 @@
       <w:bookmarkStart w:id="93" w:name="_Toc160965544"/>
       <w:bookmarkStart w:id="94" w:name="_Toc205389314"/>
       <w:r>
+        <w:lastRenderedPageBreak/>
         <w:t xml:space="preserve">Question 159:- </w:t>
       </w:r>
       <w:r>
@@ -19079,7 +16828,6 @@
           </w:tcPr>
           <w:p>
             <w:r>
-              <w:lastRenderedPageBreak/>
               <w:t>Double null check is done for two purposes.</w:t>
             </w:r>
           </w:p>
@@ -19141,7 +16889,7 @@
                           </pic:cNvPicPr>
                         </pic:nvPicPr>
                         <pic:blipFill>
-                          <a:blip r:embed="rId12">
+                          <a:blip r:embed="rId18">
                             <a:extLst>
                               <a:ext uri="{28A0092B-C50C-407E-A947-70E740481C1C}">
                                 <a14:useLocalDpi xmlns:a14="http://schemas.microsoft.com/office/drawing/2010/main" val="0"/>
@@ -19204,6 +16952,7 @@
         <w:rPr>
           <w:noProof/>
         </w:rPr>
+        <w:lastRenderedPageBreak/>
         <w:drawing>
           <wp:inline distT="0" distB="0" distL="0" distR="0" wp14:anchorId="3F89F2E6" wp14:editId="2A38334E">
             <wp:extent cx="5943600" cy="2776220"/>
@@ -19222,7 +16971,7 @@
                     </pic:cNvPicPr>
                   </pic:nvPicPr>
                   <pic:blipFill>
-                    <a:blip r:embed="rId13">
+                    <a:blip r:embed="rId19">
                       <a:extLst>
                         <a:ext uri="{28A0092B-C50C-407E-A947-70E740481C1C}">
                           <a14:useLocalDpi xmlns:a14="http://schemas.microsoft.com/office/drawing/2010/main" val="0"/>
@@ -19355,6 +17104,7 @@
                 <w:rFonts w:ascii="Calibri" w:hAnsi="Calibri" w:cstheme="majorHAnsi"/>
                 <w:noProof/>
               </w:rPr>
+              <w:lastRenderedPageBreak/>
               <w:drawing>
                 <wp:inline distT="0" distB="0" distL="0" distR="0" wp14:anchorId="7D1B9FB9" wp14:editId="6B725513">
                   <wp:extent cx="3853194" cy="2560157"/>
@@ -19373,7 +17123,7 @@
                           </pic:cNvPicPr>
                         </pic:nvPicPr>
                         <pic:blipFill>
-                          <a:blip r:embed="rId14">
+                          <a:blip r:embed="rId20">
                             <a:extLst>
                               <a:ext uri="{28A0092B-C50C-407E-A947-70E740481C1C}">
                                 <a14:useLocalDpi xmlns:a14="http://schemas.microsoft.com/office/drawing/2010/main" val="0"/>
@@ -19602,7 +17352,6 @@
       </w:pPr>
       <w:bookmarkStart w:id="101" w:name="_Toc205389319"/>
       <w:r>
-        <w:lastRenderedPageBreak/>
         <w:t>Question 164:-</w:t>
       </w:r>
       <w:r>
@@ -20048,7 +17797,7 @@
           <w:i/>
           <w:iCs/>
         </w:rPr>
-        <w:t xml:space="preserve"> </w:t>
+        <w:t xml:space="preserve"> he will feel </w:t>
       </w:r>
       <w:r>
         <w:rPr>
@@ -20056,8 +17805,7 @@
           <w:i/>
           <w:iCs/>
         </w:rPr>
-        <w:lastRenderedPageBreak/>
-        <w:t xml:space="preserve">he will feel </w:t>
+        <w:t>uncomfortable and</w:t>
       </w:r>
       <w:r>
         <w:rPr>
@@ -20065,7 +17813,7 @@
           <w:i/>
           <w:iCs/>
         </w:rPr>
-        <w:t>uncomfortable and</w:t>
+        <w:t xml:space="preserve"> </w:t>
       </w:r>
       <w:r>
         <w:rPr>
@@ -20073,7 +17821,7 @@
           <w:i/>
           <w:iCs/>
         </w:rPr>
-        <w:t xml:space="preserve"> </w:t>
+        <w:t>on the other hand there</w:t>
       </w:r>
       <w:r>
         <w:rPr>
@@ -20081,7 +17829,7 @@
           <w:i/>
           <w:iCs/>
         </w:rPr>
-        <w:t>on the other hand there</w:t>
+        <w:t xml:space="preserve"> can be interviewers </w:t>
       </w:r>
       <w:r>
         <w:rPr>
@@ -20089,7 +17837,7 @@
           <w:i/>
           <w:iCs/>
         </w:rPr>
-        <w:t xml:space="preserve"> can be interviewers </w:t>
+        <w:t>who would like to get in to intellectual discussion</w:t>
       </w:r>
       <w:r>
         <w:rPr>
@@ -20097,7 +17845,7 @@
           <w:i/>
           <w:iCs/>
         </w:rPr>
-        <w:t>who would like to get in to intellectual discussion</w:t>
+        <w:t xml:space="preserve"> and understand </w:t>
       </w:r>
       <w:r>
         <w:rPr>
@@ -20105,7 +17853,7 @@
           <w:i/>
           <w:iCs/>
         </w:rPr>
-        <w:t xml:space="preserve"> and understand </w:t>
+        <w:t xml:space="preserve">that do you know </w:t>
       </w:r>
       <w:r>
         <w:rPr>
@@ -20113,7 +17861,7 @@
           <w:i/>
           <w:iCs/>
         </w:rPr>
-        <w:t xml:space="preserve">that do you know </w:t>
+        <w:t>both</w:t>
       </w:r>
       <w:r>
         <w:rPr>
@@ -20121,7 +17869,7 @@
           <w:i/>
           <w:iCs/>
         </w:rPr>
-        <w:t>both</w:t>
+        <w:t xml:space="preserve"> the</w:t>
       </w:r>
       <w:r>
         <w:rPr>
@@ -20129,7 +17877,7 @@
           <w:i/>
           <w:iCs/>
         </w:rPr>
-        <w:t xml:space="preserve"> the</w:t>
+        <w:t xml:space="preserve"> perspectives</w:t>
       </w:r>
       <w:r>
         <w:rPr>
@@ -20137,321 +17885,321 @@
           <w:i/>
           <w:iCs/>
         </w:rPr>
-        <w:t xml:space="preserve"> perspectives</w:t>
-      </w:r>
-      <w:r>
+        <w:t>.</w:t>
+      </w:r>
+    </w:p>
+    <w:p>
+      <w:pPr>
+        <w:rPr>
+          <w:rFonts w:ascii="Calibri" w:hAnsi="Calibri" w:cstheme="majorHAnsi"/>
+          <w:b/>
+          <w:bCs/>
+        </w:rPr>
+      </w:pPr>
+      <w:r>
+        <w:rPr>
+          <w:rFonts w:ascii="Calibri" w:hAnsi="Calibri" w:cstheme="majorHAnsi"/>
+          <w:b/>
+          <w:bCs/>
+        </w:rPr>
+        <w:t xml:space="preserve">Perspective 1 :- Repository pattern is a must </w:t>
+      </w:r>
+    </w:p>
+    <w:p>
+      <w:pPr>
+        <w:rPr>
+          <w:rFonts w:ascii="Calibri" w:hAnsi="Calibri" w:cstheme="majorHAnsi"/>
+        </w:rPr>
+      </w:pPr>
+      <w:r>
+        <w:rPr>
+          <w:rFonts w:ascii="Calibri" w:hAnsi="Calibri" w:cstheme="majorHAnsi"/>
+        </w:rPr>
+        <w:t>The first</w:t>
+      </w:r>
+      <w:r>
+        <w:rPr>
+          <w:rFonts w:ascii="Calibri" w:hAnsi="Calibri" w:cstheme="majorHAnsi"/>
+        </w:rPr>
+        <w:t xml:space="preserve"> school of thought </w:t>
+      </w:r>
+      <w:r>
+        <w:rPr>
+          <w:rFonts w:ascii="Calibri" w:hAnsi="Calibri" w:cstheme="majorHAnsi"/>
+        </w:rPr>
+        <w:t>believes in best practices</w:t>
+      </w:r>
+      <w:r>
+        <w:rPr>
+          <w:rFonts w:ascii="Calibri" w:hAnsi="Calibri" w:cstheme="majorHAnsi"/>
+        </w:rPr>
+        <w:t xml:space="preserve"> like loose coupling and unit testing. </w:t>
+      </w:r>
+      <w:r>
+        <w:rPr>
+          <w:rFonts w:ascii="Calibri" w:hAnsi="Calibri" w:cstheme="majorHAnsi"/>
+        </w:rPr>
+        <w:t>They understand</w:t>
+      </w:r>
+      <w:r>
+        <w:rPr>
+          <w:rFonts w:ascii="Calibri" w:hAnsi="Calibri" w:cstheme="majorHAnsi"/>
+        </w:rPr>
+        <w:t xml:space="preserve"> the importance of repository pattern that it</w:t>
+      </w:r>
+      <w:r>
+        <w:rPr>
+          <w:rFonts w:ascii="Calibri" w:hAnsi="Calibri" w:cstheme="majorHAnsi"/>
+        </w:rPr>
+        <w:t xml:space="preserve"> helps to abstract the Data access layer</w:t>
+      </w:r>
+      <w:r>
+        <w:rPr>
+          <w:rFonts w:ascii="Calibri" w:hAnsi="Calibri" w:cstheme="majorHAnsi"/>
+        </w:rPr>
+        <w:t xml:space="preserve"> </w:t>
+      </w:r>
+      <w:r>
+        <w:rPr>
+          <w:rFonts w:ascii="Calibri" w:hAnsi="Calibri" w:cstheme="majorHAnsi"/>
+        </w:rPr>
+        <w:t>(Heterogenous</w:t>
+      </w:r>
+      <w:r>
+        <w:rPr>
+          <w:rFonts w:ascii="Calibri" w:hAnsi="Calibri" w:cstheme="majorHAnsi"/>
+        </w:rPr>
+        <w:t xml:space="preserve"> data sources)</w:t>
+      </w:r>
+      <w:r>
+        <w:rPr>
+          <w:rFonts w:ascii="Calibri" w:hAnsi="Calibri" w:cstheme="majorHAnsi"/>
+        </w:rPr>
+        <w:t xml:space="preserve"> so that we can change /</w:t>
+      </w:r>
+      <w:r>
+        <w:rPr>
+          <w:rFonts w:ascii="Calibri" w:hAnsi="Calibri" w:cstheme="majorHAnsi"/>
+        </w:rPr>
+        <w:t xml:space="preserve"> </w:t>
+      </w:r>
+      <w:r>
+        <w:rPr>
+          <w:rFonts w:ascii="Calibri" w:hAnsi="Calibri" w:cstheme="majorHAnsi"/>
+        </w:rPr>
+        <w:t>use different</w:t>
+      </w:r>
+      <w:r>
+        <w:rPr>
+          <w:rFonts w:ascii="Calibri" w:hAnsi="Calibri" w:cstheme="majorHAnsi"/>
+        </w:rPr>
+        <w:t xml:space="preserve"> DAL technologi</w:t>
+      </w:r>
+      <w:r>
+        <w:rPr>
+          <w:rFonts w:ascii="Calibri" w:hAnsi="Calibri" w:cstheme="majorHAnsi"/>
+        </w:rPr>
+        <w:t xml:space="preserve">es </w:t>
+      </w:r>
+      <w:r>
+        <w:rPr>
+          <w:rFonts w:ascii="Calibri" w:hAnsi="Calibri" w:cstheme="majorHAnsi"/>
+        </w:rPr>
+        <w:t>(EF</w:t>
+      </w:r>
+      <w:r>
+        <w:rPr>
+          <w:rFonts w:ascii="Calibri" w:hAnsi="Calibri" w:cstheme="majorHAnsi"/>
+        </w:rPr>
+        <w:t xml:space="preserve"> , Dapper , ADONET </w:t>
+      </w:r>
+      <w:r>
+        <w:rPr>
+          <w:rFonts w:ascii="Calibri" w:hAnsi="Calibri" w:cstheme="majorHAnsi"/>
+        </w:rPr>
+        <w:t>etc.</w:t>
+      </w:r>
+      <w:r>
+        <w:rPr>
+          <w:rFonts w:ascii="Calibri" w:hAnsi="Calibri" w:cstheme="majorHAnsi"/>
+        </w:rPr>
+        <w:t xml:space="preserve">) with ease. </w:t>
+      </w:r>
+    </w:p>
+    <w:p>
+      <w:pPr>
+        <w:rPr>
+          <w:rFonts w:ascii="Calibri" w:hAnsi="Calibri" w:cstheme="majorHAnsi"/>
+        </w:rPr>
+      </w:pPr>
+      <w:r>
+        <w:rPr>
+          <w:rFonts w:ascii="Calibri" w:hAnsi="Calibri" w:cstheme="majorHAnsi"/>
+        </w:rPr>
+        <w:t xml:space="preserve">If </w:t>
+      </w:r>
+      <w:r>
+        <w:rPr>
+          <w:rFonts w:ascii="Calibri" w:hAnsi="Calibri" w:cstheme="majorHAnsi"/>
+        </w:rPr>
+        <w:t>you are using multiple DAL technologies</w:t>
+      </w:r>
+      <w:r>
+        <w:rPr>
+          <w:rFonts w:ascii="Calibri" w:hAnsi="Calibri" w:cstheme="majorHAnsi"/>
+        </w:rPr>
+        <w:t xml:space="preserve"> </w:t>
+      </w:r>
+      <w:r>
+        <w:rPr>
+          <w:rFonts w:ascii="Calibri" w:hAnsi="Calibri" w:cstheme="majorHAnsi"/>
+        </w:rPr>
+        <w:t>(heterogenous</w:t>
+      </w:r>
+      <w:r>
+        <w:rPr>
+          <w:rFonts w:ascii="Calibri" w:hAnsi="Calibri" w:cstheme="majorHAnsi"/>
+        </w:rPr>
+        <w:t xml:space="preserve"> data sources)</w:t>
+      </w:r>
+      <w:r>
+        <w:rPr>
+          <w:rFonts w:ascii="Calibri" w:hAnsi="Calibri" w:cstheme="majorHAnsi"/>
+        </w:rPr>
+        <w:t xml:space="preserve"> and you want plug and play of DAL in </w:t>
+      </w:r>
+      <w:r>
+        <w:rPr>
+          <w:rFonts w:ascii="Calibri" w:hAnsi="Calibri" w:cstheme="majorHAnsi"/>
+        </w:rPr>
+        <w:t>future,</w:t>
+      </w:r>
+      <w:r>
+        <w:rPr>
+          <w:rFonts w:ascii="Calibri" w:hAnsi="Calibri" w:cstheme="majorHAnsi"/>
+        </w:rPr>
+        <w:t xml:space="preserve"> repository is a MUST.</w:t>
+      </w:r>
+    </w:p>
+    <w:p>
+      <w:pPr>
+        <w:rPr>
+          <w:rFonts w:ascii="Calibri" w:hAnsi="Calibri" w:cstheme="majorHAnsi"/>
+        </w:rPr>
+      </w:pPr>
+      <w:r>
+        <w:rPr>
+          <w:rFonts w:ascii="Calibri" w:hAnsi="Calibri" w:cstheme="majorHAnsi"/>
+        </w:rPr>
+        <w:t>Second reason this school</w:t>
+      </w:r>
+      <w:r>
+        <w:rPr>
+          <w:rFonts w:ascii="Calibri" w:hAnsi="Calibri" w:cstheme="majorHAnsi"/>
+        </w:rPr>
+        <w:t xml:space="preserve"> also </w:t>
+      </w:r>
+      <w:r>
+        <w:rPr>
+          <w:rFonts w:ascii="Calibri" w:hAnsi="Calibri" w:cstheme="majorHAnsi"/>
+        </w:rPr>
+        <w:t xml:space="preserve">thinks </w:t>
+      </w:r>
+      <w:r>
+        <w:rPr>
+          <w:rFonts w:ascii="Calibri" w:hAnsi="Calibri" w:cstheme="majorHAnsi"/>
+        </w:rPr>
+        <w:t xml:space="preserve"> that</w:t>
+      </w:r>
+      <w:r>
+        <w:rPr>
+          <w:rFonts w:ascii="Calibri" w:hAnsi="Calibri" w:cstheme="majorHAnsi"/>
+        </w:rPr>
+        <w:t xml:space="preserve"> unit testing</w:t>
+      </w:r>
+      <w:r>
+        <w:rPr>
+          <w:rFonts w:ascii="Calibri" w:hAnsi="Calibri" w:cstheme="majorHAnsi"/>
+        </w:rPr>
+        <w:t xml:space="preserve"> is important</w:t>
+      </w:r>
+      <w:r>
+        <w:rPr>
+          <w:rFonts w:ascii="Calibri" w:hAnsi="Calibri" w:cstheme="majorHAnsi"/>
+        </w:rPr>
+        <w:t>. Which again is a very compelling reason you need to have a repository so that you can mock test it easily</w:t>
+      </w:r>
+      <w:r>
+        <w:rPr>
+          <w:rFonts w:ascii="Calibri" w:hAnsi="Calibri" w:cstheme="majorHAnsi"/>
+        </w:rPr>
+        <w:t>.</w:t>
+      </w:r>
+    </w:p>
+    <w:p>
+      <w:pPr>
+        <w:rPr>
+          <w:rFonts w:ascii="Calibri" w:hAnsi="Calibri" w:cstheme="majorHAnsi"/>
+          <w:b/>
+          <w:bCs/>
+        </w:rPr>
+      </w:pPr>
+      <w:r>
+        <w:rPr>
+          <w:rFonts w:ascii="Calibri" w:hAnsi="Calibri" w:cstheme="majorHAnsi"/>
+          <w:b/>
+          <w:bCs/>
+        </w:rPr>
+        <w:t xml:space="preserve">Perspective </w:t>
+      </w:r>
+      <w:r>
+        <w:rPr>
+          <w:rFonts w:ascii="Calibri" w:hAnsi="Calibri" w:cstheme="majorHAnsi"/>
+          <w:b/>
+          <w:bCs/>
+        </w:rPr>
+        <w:t>2</w:t>
+      </w:r>
+      <w:r>
+        <w:rPr>
+          <w:rFonts w:ascii="Calibri" w:hAnsi="Calibri" w:cstheme="majorHAnsi"/>
+          <w:b/>
+          <w:bCs/>
+        </w:rPr>
+        <w:t xml:space="preserve"> :- </w:t>
+      </w:r>
+      <w:r>
+        <w:rPr>
+          <w:rFonts w:ascii="Calibri" w:hAnsi="Calibri" w:cstheme="majorHAnsi"/>
+          <w:b/>
+          <w:bCs/>
+        </w:rPr>
+        <w:t>EF implements Repository not needed</w:t>
+      </w:r>
+    </w:p>
+    <w:p>
+      <w:pPr>
         <w:rPr>
           <w:rFonts w:ascii="Calibri" w:hAnsi="Calibri" w:cstheme="majorHAnsi"/>
           <w:i/>
           <w:iCs/>
         </w:rPr>
-        <w:t>.</w:t>
-      </w:r>
-    </w:p>
-    <w:p>
-      <w:pPr>
-        <w:rPr>
-          <w:rFonts w:ascii="Calibri" w:hAnsi="Calibri" w:cstheme="majorHAnsi"/>
-          <w:b/>
-          <w:bCs/>
-        </w:rPr>
-      </w:pPr>
-      <w:r>
-        <w:rPr>
-          <w:rFonts w:ascii="Calibri" w:hAnsi="Calibri" w:cstheme="majorHAnsi"/>
-          <w:b/>
-          <w:bCs/>
-        </w:rPr>
-        <w:t xml:space="preserve">Perspective 1 :- Repository pattern is a must </w:t>
-      </w:r>
-    </w:p>
-    <w:p>
-      <w:pPr>
-        <w:rPr>
-          <w:rFonts w:ascii="Calibri" w:hAnsi="Calibri" w:cstheme="majorHAnsi"/>
-        </w:rPr>
-      </w:pPr>
-      <w:r>
-        <w:rPr>
-          <w:rFonts w:ascii="Calibri" w:hAnsi="Calibri" w:cstheme="majorHAnsi"/>
-        </w:rPr>
-        <w:t>The first</w:t>
-      </w:r>
-      <w:r>
-        <w:rPr>
-          <w:rFonts w:ascii="Calibri" w:hAnsi="Calibri" w:cstheme="majorHAnsi"/>
-        </w:rPr>
-        <w:t xml:space="preserve"> school of thought </w:t>
-      </w:r>
-      <w:r>
-        <w:rPr>
-          <w:rFonts w:ascii="Calibri" w:hAnsi="Calibri" w:cstheme="majorHAnsi"/>
-        </w:rPr>
-        <w:t>believes in best practices</w:t>
-      </w:r>
-      <w:r>
-        <w:rPr>
-          <w:rFonts w:ascii="Calibri" w:hAnsi="Calibri" w:cstheme="majorHAnsi"/>
-        </w:rPr>
-        <w:t xml:space="preserve"> like loose coupling and unit testing. </w:t>
-      </w:r>
-      <w:r>
-        <w:rPr>
-          <w:rFonts w:ascii="Calibri" w:hAnsi="Calibri" w:cstheme="majorHAnsi"/>
-        </w:rPr>
-        <w:t>They understand</w:t>
-      </w:r>
-      <w:r>
-        <w:rPr>
-          <w:rFonts w:ascii="Calibri" w:hAnsi="Calibri" w:cstheme="majorHAnsi"/>
-        </w:rPr>
-        <w:t xml:space="preserve"> the importance of repository pattern that it</w:t>
-      </w:r>
-      <w:r>
-        <w:rPr>
-          <w:rFonts w:ascii="Calibri" w:hAnsi="Calibri" w:cstheme="majorHAnsi"/>
-        </w:rPr>
-        <w:t xml:space="preserve"> helps to abstract the Data access layer</w:t>
-      </w:r>
-      <w:r>
-        <w:rPr>
-          <w:rFonts w:ascii="Calibri" w:hAnsi="Calibri" w:cstheme="majorHAnsi"/>
-        </w:rPr>
-        <w:t xml:space="preserve"> </w:t>
-      </w:r>
-      <w:r>
-        <w:rPr>
-          <w:rFonts w:ascii="Calibri" w:hAnsi="Calibri" w:cstheme="majorHAnsi"/>
-        </w:rPr>
-        <w:t>(Heterogenous</w:t>
-      </w:r>
-      <w:r>
-        <w:rPr>
-          <w:rFonts w:ascii="Calibri" w:hAnsi="Calibri" w:cstheme="majorHAnsi"/>
-        </w:rPr>
-        <w:t xml:space="preserve"> data sources)</w:t>
-      </w:r>
-      <w:r>
-        <w:rPr>
-          <w:rFonts w:ascii="Calibri" w:hAnsi="Calibri" w:cstheme="majorHAnsi"/>
-        </w:rPr>
-        <w:t xml:space="preserve"> so that we can change /</w:t>
-      </w:r>
-      <w:r>
-        <w:rPr>
-          <w:rFonts w:ascii="Calibri" w:hAnsi="Calibri" w:cstheme="majorHAnsi"/>
-        </w:rPr>
-        <w:t xml:space="preserve"> </w:t>
-      </w:r>
-      <w:r>
-        <w:rPr>
-          <w:rFonts w:ascii="Calibri" w:hAnsi="Calibri" w:cstheme="majorHAnsi"/>
-        </w:rPr>
-        <w:t>use different</w:t>
-      </w:r>
-      <w:r>
-        <w:rPr>
-          <w:rFonts w:ascii="Calibri" w:hAnsi="Calibri" w:cstheme="majorHAnsi"/>
-        </w:rPr>
-        <w:t xml:space="preserve"> DAL technologi</w:t>
-      </w:r>
-      <w:r>
-        <w:rPr>
-          <w:rFonts w:ascii="Calibri" w:hAnsi="Calibri" w:cstheme="majorHAnsi"/>
-        </w:rPr>
-        <w:t xml:space="preserve">es </w:t>
-      </w:r>
-      <w:r>
-        <w:rPr>
-          <w:rFonts w:ascii="Calibri" w:hAnsi="Calibri" w:cstheme="majorHAnsi"/>
-        </w:rPr>
-        <w:t>(EF</w:t>
-      </w:r>
-      <w:r>
-        <w:rPr>
-          <w:rFonts w:ascii="Calibri" w:hAnsi="Calibri" w:cstheme="majorHAnsi"/>
-        </w:rPr>
-        <w:t xml:space="preserve"> , Dapper , ADONET </w:t>
-      </w:r>
-      <w:r>
-        <w:rPr>
-          <w:rFonts w:ascii="Calibri" w:hAnsi="Calibri" w:cstheme="majorHAnsi"/>
-        </w:rPr>
-        <w:t>etc.</w:t>
-      </w:r>
-      <w:r>
-        <w:rPr>
-          <w:rFonts w:ascii="Calibri" w:hAnsi="Calibri" w:cstheme="majorHAnsi"/>
-        </w:rPr>
-        <w:t xml:space="preserve">) with ease. </w:t>
-      </w:r>
-    </w:p>
-    <w:p>
-      <w:pPr>
-        <w:rPr>
-          <w:rFonts w:ascii="Calibri" w:hAnsi="Calibri" w:cstheme="majorHAnsi"/>
-        </w:rPr>
-      </w:pPr>
-      <w:r>
-        <w:rPr>
-          <w:rFonts w:ascii="Calibri" w:hAnsi="Calibri" w:cstheme="majorHAnsi"/>
-        </w:rPr>
-        <w:t xml:space="preserve">If </w:t>
-      </w:r>
-      <w:r>
-        <w:rPr>
-          <w:rFonts w:ascii="Calibri" w:hAnsi="Calibri" w:cstheme="majorHAnsi"/>
-        </w:rPr>
-        <w:t>you are using multiple DAL technologies</w:t>
-      </w:r>
-      <w:r>
-        <w:rPr>
-          <w:rFonts w:ascii="Calibri" w:hAnsi="Calibri" w:cstheme="majorHAnsi"/>
-        </w:rPr>
-        <w:t xml:space="preserve"> </w:t>
-      </w:r>
-      <w:r>
-        <w:rPr>
-          <w:rFonts w:ascii="Calibri" w:hAnsi="Calibri" w:cstheme="majorHAnsi"/>
-        </w:rPr>
-        <w:t>(heterogenous</w:t>
-      </w:r>
-      <w:r>
-        <w:rPr>
-          <w:rFonts w:ascii="Calibri" w:hAnsi="Calibri" w:cstheme="majorHAnsi"/>
-        </w:rPr>
-        <w:t xml:space="preserve"> data sources)</w:t>
-      </w:r>
-      <w:r>
-        <w:rPr>
-          <w:rFonts w:ascii="Calibri" w:hAnsi="Calibri" w:cstheme="majorHAnsi"/>
-        </w:rPr>
-        <w:t xml:space="preserve"> and you want plug and play of DAL in </w:t>
-      </w:r>
-      <w:r>
-        <w:rPr>
-          <w:rFonts w:ascii="Calibri" w:hAnsi="Calibri" w:cstheme="majorHAnsi"/>
-        </w:rPr>
-        <w:t>future,</w:t>
-      </w:r>
-      <w:r>
-        <w:rPr>
-          <w:rFonts w:ascii="Calibri" w:hAnsi="Calibri" w:cstheme="majorHAnsi"/>
-        </w:rPr>
-        <w:t xml:space="preserve"> repository is a MUST.</w:t>
-      </w:r>
-    </w:p>
-    <w:p>
-      <w:pPr>
-        <w:rPr>
-          <w:rFonts w:ascii="Calibri" w:hAnsi="Calibri" w:cstheme="majorHAnsi"/>
-        </w:rPr>
-      </w:pPr>
-      <w:r>
-        <w:rPr>
-          <w:rFonts w:ascii="Calibri" w:hAnsi="Calibri" w:cstheme="majorHAnsi"/>
-        </w:rPr>
-        <w:t>Second reason this school</w:t>
-      </w:r>
-      <w:r>
-        <w:rPr>
-          <w:rFonts w:ascii="Calibri" w:hAnsi="Calibri" w:cstheme="majorHAnsi"/>
-        </w:rPr>
-        <w:t xml:space="preserve"> also </w:t>
-      </w:r>
-      <w:r>
-        <w:rPr>
-          <w:rFonts w:ascii="Calibri" w:hAnsi="Calibri" w:cstheme="majorHAnsi"/>
-        </w:rPr>
-        <w:t xml:space="preserve">thinks </w:t>
-      </w:r>
-      <w:r>
-        <w:rPr>
-          <w:rFonts w:ascii="Calibri" w:hAnsi="Calibri" w:cstheme="majorHAnsi"/>
-        </w:rPr>
-        <w:t xml:space="preserve"> that</w:t>
-      </w:r>
-      <w:r>
-        <w:rPr>
-          <w:rFonts w:ascii="Calibri" w:hAnsi="Calibri" w:cstheme="majorHAnsi"/>
-        </w:rPr>
-        <w:t xml:space="preserve"> unit testing</w:t>
-      </w:r>
-      <w:r>
-        <w:rPr>
-          <w:rFonts w:ascii="Calibri" w:hAnsi="Calibri" w:cstheme="majorHAnsi"/>
-        </w:rPr>
-        <w:t xml:space="preserve"> is important</w:t>
-      </w:r>
-      <w:r>
-        <w:rPr>
-          <w:rFonts w:ascii="Calibri" w:hAnsi="Calibri" w:cstheme="majorHAnsi"/>
-        </w:rPr>
-        <w:t>. Which again is a very compelling reason you need to have a repository so that you can mock test it easily</w:t>
-      </w:r>
-      <w:r>
-        <w:rPr>
-          <w:rFonts w:ascii="Calibri" w:hAnsi="Calibri" w:cstheme="majorHAnsi"/>
-        </w:rPr>
-        <w:t>.</w:t>
-      </w:r>
-    </w:p>
-    <w:p>
-      <w:pPr>
-        <w:rPr>
-          <w:rFonts w:ascii="Calibri" w:hAnsi="Calibri" w:cstheme="majorHAnsi"/>
-          <w:b/>
-          <w:bCs/>
-        </w:rPr>
-      </w:pPr>
-      <w:r>
-        <w:rPr>
-          <w:rFonts w:ascii="Calibri" w:hAnsi="Calibri" w:cstheme="majorHAnsi"/>
-          <w:b/>
-          <w:bCs/>
-        </w:rPr>
-        <w:t xml:space="preserve">Perspective </w:t>
-      </w:r>
-      <w:r>
-        <w:rPr>
-          <w:rFonts w:ascii="Calibri" w:hAnsi="Calibri" w:cstheme="majorHAnsi"/>
-          <w:b/>
-          <w:bCs/>
-        </w:rPr>
-        <w:t>2</w:t>
-      </w:r>
-      <w:r>
-        <w:rPr>
-          <w:rFonts w:ascii="Calibri" w:hAnsi="Calibri" w:cstheme="majorHAnsi"/>
-          <w:b/>
-          <w:bCs/>
-        </w:rPr>
-        <w:t xml:space="preserve"> :- </w:t>
-      </w:r>
-      <w:r>
-        <w:rPr>
-          <w:rFonts w:ascii="Calibri" w:hAnsi="Calibri" w:cstheme="majorHAnsi"/>
-          <w:b/>
-          <w:bCs/>
-        </w:rPr>
-        <w:t>EF implements Repository not needed</w:t>
-      </w:r>
-    </w:p>
-    <w:p>
-      <w:pPr>
+      </w:pPr>
+      <w:r>
         <w:rPr>
           <w:rFonts w:ascii="Calibri" w:hAnsi="Calibri" w:cstheme="majorHAnsi"/>
           <w:i/>
           <w:iCs/>
         </w:rPr>
-      </w:pPr>
+        <w:t>Myth: -</w:t>
+      </w:r>
       <w:r>
         <w:rPr>
           <w:rFonts w:ascii="Calibri" w:hAnsi="Calibri" w:cstheme="majorHAnsi"/>
           <w:i/>
           <w:iCs/>
         </w:rPr>
-        <w:t>Myth: -</w:t>
+        <w:t xml:space="preserve"> Many </w:t>
       </w:r>
       <w:r>
         <w:rPr>
@@ -20459,7 +18207,7 @@
           <w:i/>
           <w:iCs/>
         </w:rPr>
-        <w:t xml:space="preserve"> Many </w:t>
+        <w:t>developers</w:t>
       </w:r>
       <w:r>
         <w:rPr>
@@ -20467,7 +18215,7 @@
           <w:i/>
           <w:iCs/>
         </w:rPr>
-        <w:t>developers</w:t>
+        <w:t xml:space="preserve"> from this school think that </w:t>
       </w:r>
       <w:r>
         <w:rPr>
@@ -20475,7 +18223,7 @@
           <w:i/>
           <w:iCs/>
         </w:rPr>
-        <w:t xml:space="preserve"> from this school think that </w:t>
+        <w:t xml:space="preserve">EF implements repository pattern. But that’s not true. Repository helps you to only abstract RDBMS data source and not </w:t>
       </w:r>
       <w:r>
         <w:rPr>
@@ -20483,7 +18231,7 @@
           <w:i/>
           <w:iCs/>
         </w:rPr>
-        <w:t xml:space="preserve">EF implements repository pattern. But that’s not true. Repository helps you to only abstract RDBMS data source and not </w:t>
+        <w:t xml:space="preserve">other data sources </w:t>
       </w:r>
       <w:r>
         <w:rPr>
@@ -20491,7 +18239,7 @@
           <w:i/>
           <w:iCs/>
         </w:rPr>
-        <w:t xml:space="preserve">other data sources </w:t>
+        <w:t>(File</w:t>
       </w:r>
       <w:r>
         <w:rPr>
@@ -20499,7 +18247,7 @@
           <w:i/>
           <w:iCs/>
         </w:rPr>
-        <w:t>(File</w:t>
+        <w:t xml:space="preserve"> , API and so on) .</w:t>
       </w:r>
       <w:r>
         <w:rPr>
@@ -20507,7 +18255,7 @@
           <w:i/>
           <w:iCs/>
         </w:rPr>
-        <w:t xml:space="preserve"> , API and so on) .</w:t>
+        <w:t xml:space="preserve"> Repository pattern abstracts across </w:t>
       </w:r>
       <w:r>
         <w:rPr>
@@ -20515,7 +18263,7 @@
           <w:i/>
           <w:iCs/>
         </w:rPr>
-        <w:t xml:space="preserve"> Repository pattern abstracts across </w:t>
+        <w:t xml:space="preserve">Heterogenous </w:t>
       </w:r>
       <w:r>
         <w:rPr>
@@ -20523,14 +18271,6 @@
           <w:i/>
           <w:iCs/>
         </w:rPr>
-        <w:t xml:space="preserve">Heterogenous </w:t>
-      </w:r>
-      <w:r>
-        <w:rPr>
-          <w:rFonts w:ascii="Calibri" w:hAnsi="Calibri" w:cstheme="majorHAnsi"/>
-          <w:i/>
-          <w:iCs/>
-        </w:rPr>
         <w:t>data access technologies.</w:t>
       </w:r>
     </w:p>
@@ -20544,6 +18284,7 @@
         <w:rPr>
           <w:rFonts w:ascii="Calibri" w:hAnsi="Calibri" w:cstheme="majorHAnsi"/>
         </w:rPr>
+        <w:lastRenderedPageBreak/>
         <w:t xml:space="preserve">But if you are only dealing </w:t>
       </w:r>
       <w:r>
@@ -20620,7 +18361,7 @@
                           <pic:cNvPicPr/>
                         </pic:nvPicPr>
                         <pic:blipFill>
-                          <a:blip r:embed="rId15"/>
+                          <a:blip r:embed="rId21"/>
                           <a:stretch>
                             <a:fillRect/>
                           </a:stretch>
@@ -20790,7 +18531,6 @@
         <w:rPr>
           <w:rFonts w:ascii="Calibri" w:hAnsi="Calibri" w:cstheme="majorHAnsi"/>
         </w:rPr>
-        <w:lastRenderedPageBreak/>
         <w:t xml:space="preserve">As a good practice </w:t>
       </w:r>
       <w:r>
@@ -20979,6 +18719,7 @@
       </w:pPr>
       <w:bookmarkStart w:id="106" w:name="_Toc205389324"/>
       <w:r>
+        <w:lastRenderedPageBreak/>
         <w:t>Question 169:-</w:t>
       </w:r>
       <w:r>
@@ -21249,6 +18990,7 @@
           <w:rFonts w:ascii="Calibri" w:hAnsi="Calibri" w:cstheme="majorHAnsi"/>
           <w:noProof/>
         </w:rPr>
+        <w:lastRenderedPageBreak/>
         <w:drawing>
           <wp:inline distT="0" distB="0" distL="0" distR="0" wp14:anchorId="27E17097" wp14:editId="5B81674B">
             <wp:extent cx="4750257" cy="2679632"/>
@@ -21267,7 +19009,7 @@
                     </pic:cNvPicPr>
                   </pic:nvPicPr>
                   <pic:blipFill>
-                    <a:blip r:embed="rId16">
+                    <a:blip r:embed="rId22">
                       <a:extLst>
                         <a:ext uri="{28A0092B-C50C-407E-A947-70E740481C1C}">
                           <a14:useLocalDpi xmlns:a14="http://schemas.microsoft.com/office/drawing/2010/main" val="0"/>
@@ -21564,7 +19306,7 @@
                     </pic:cNvPicPr>
                   </pic:nvPicPr>
                   <pic:blipFill>
-                    <a:blip r:embed="rId17">
+                    <a:blip r:embed="rId23">
                       <a:extLst>
                         <a:ext uri="{28A0092B-C50C-407E-A947-70E740481C1C}">
                           <a14:useLocalDpi xmlns:a14="http://schemas.microsoft.com/office/drawing/2010/main" val="0"/>
@@ -22308,7 +20050,7 @@
                     </pic:cNvPicPr>
                   </pic:nvPicPr>
                   <pic:blipFill>
-                    <a:blip r:embed="rId18">
+                    <a:blip r:embed="rId24">
                       <a:extLst>
                         <a:ext uri="{28A0092B-C50C-407E-A947-70E740481C1C}">
                           <a14:useLocalDpi xmlns:a14="http://schemas.microsoft.com/office/drawing/2010/main" val="0"/>
@@ -22583,7 +20325,7 @@
                     <pic:cNvPicPr/>
                   </pic:nvPicPr>
                   <pic:blipFill>
-                    <a:blip r:embed="rId19"/>
+                    <a:blip r:embed="rId25"/>
                     <a:stretch>
                       <a:fillRect/>
                     </a:stretch>
@@ -22909,7 +20651,7 @@
                     <pic:cNvPicPr/>
                   </pic:nvPicPr>
                   <pic:blipFill>
-                    <a:blip r:embed="rId20"/>
+                    <a:blip r:embed="rId26"/>
                     <a:stretch>
                       <a:fillRect/>
                     </a:stretch>
@@ -22950,7 +20692,7 @@
       </w:r>
     </w:p>
     <w:sectPr>
-      <w:headerReference w:type="default" r:id="rId21"/>
+      <w:headerReference w:type="default" r:id="rId27"/>
       <w:pgSz w:w="12240" w:h="15840"/>
       <w:pgMar w:top="1440" w:right="1440" w:bottom="1440" w:left="1440" w:header="720" w:footer="720" w:gutter="0"/>
       <w:cols w:space="720"/>

--- a/CSharpInterviewQuestions.docx
+++ b/CSharpInterviewQuestions.docx
@@ -8123,7 +8123,16 @@
         </w:numPr>
       </w:pPr>
       <w:r>
-        <w:t>When the interview ends at the last flash the below video links for revision and preparation</w:t>
+        <w:t>When the session ends at the last its very important to include further reading section and in that section these links should be flashed</w:t>
+      </w:r>
+      <w:r>
+        <w:t>. Please not</w:t>
+      </w:r>
+      <w:r>
+        <w:t>e</w:t>
+      </w:r>
+      <w:r>
+        <w:t xml:space="preserve"> this is very important </w:t>
       </w:r>
       <w:r>
         <w:t>.</w:t>
